--- a/WSJT-X_Users_Guide_v1.2.docx
+++ b/WSJT-X_Users_Guide_v1.2.docx
@@ -11331,8 +11331,6 @@
         <w:pStyle w:val="Heading1"/>
         <w:spacing w:before="100" w:after="100"/>
       </w:pPr>
-      <w:bookmarkStart w:id="9" w:name="_GoBack"/>
-      <w:bookmarkEnd w:id="9"/>
       <w:r>
         <w:lastRenderedPageBreak/>
         <w:t>Keyboard Shortcuts</w:t>
@@ -11940,12 +11938,12 @@
       <w:pPr>
         <w:pStyle w:val="Heading1"/>
       </w:pPr>
-      <w:bookmarkStart w:id="10" w:name="_Toc363721088"/>
+      <w:bookmarkStart w:id="9" w:name="_Toc363721088"/>
       <w:r>
         <w:lastRenderedPageBreak/>
         <w:t>Special Mouse Commands</w:t>
       </w:r>
-      <w:bookmarkEnd w:id="10"/>
+      <w:bookmarkEnd w:id="9"/>
     </w:p>
     <w:tbl>
       <w:tblPr>
@@ -12227,56 +12225,56 @@
       <w:pPr>
         <w:pStyle w:val="Heading1"/>
       </w:pPr>
-      <w:bookmarkStart w:id="11" w:name="_Toc363721089"/>
+      <w:bookmarkStart w:id="10" w:name="_Toc363721089"/>
       <w:r>
         <w:t>Font Sizes</w:t>
       </w:r>
+      <w:bookmarkEnd w:id="10"/>
+    </w:p>
+    <w:p>
+      <w:r>
+        <w:t xml:space="preserve">User control of font sizes can be effected by using Windows Notepad or a similar text editor to create a one-line file </w:t>
+      </w:r>
+      <w:proofErr w:type="gramStart"/>
+      <w:r>
+        <w:t xml:space="preserve">named  </w:t>
+      </w:r>
+      <w:r>
+        <w:rPr>
+          <w:rFonts w:ascii="Courier New" w:hAnsi="Courier New" w:cs="Courier New"/>
+        </w:rPr>
+        <w:t>fonts.txt</w:t>
+      </w:r>
+      <w:proofErr w:type="gramEnd"/>
+      <w:r>
+        <w:t xml:space="preserve">  in the </w:t>
+      </w:r>
+      <w:proofErr w:type="spellStart"/>
+      <w:r>
+        <w:t>wsjtx</w:t>
+      </w:r>
+      <w:proofErr w:type="spellEnd"/>
+      <w:r>
+        <w:t xml:space="preserve"> directory.  The single line of text should contain four numbers separated by spaces.  The first two control the font size (in points) and weight (on a 0 – 100 scale) of most GUI labels.  The last two control size and weight of text in the Band Activity and Rx Frequency windows.  The default is “8 50 10 50”.  If you need larger fonts and bold text in the decode windows, try “10 50 12 100” (without the quotes).</w:t>
+      </w:r>
+    </w:p>
+    <w:p>
+      <w:pPr>
+        <w:pStyle w:val="Heading1"/>
+      </w:pPr>
+      <w:bookmarkStart w:id="11" w:name="_Toc363721090"/>
+      <w:r>
+        <w:t xml:space="preserve">Differences </w:t>
+      </w:r>
+      <w:proofErr w:type="gramStart"/>
+      <w:r>
+        <w:t>Between</w:t>
+      </w:r>
+      <w:proofErr w:type="gramEnd"/>
+      <w:r>
+        <w:t xml:space="preserve"> JT65 and JT9</w:t>
+      </w:r>
       <w:bookmarkEnd w:id="11"/>
-    </w:p>
-    <w:p>
-      <w:r>
-        <w:t xml:space="preserve">User control of font sizes can be effected by using Windows Notepad or a similar text editor to create a one-line file </w:t>
-      </w:r>
-      <w:proofErr w:type="gramStart"/>
-      <w:r>
-        <w:t xml:space="preserve">named  </w:t>
-      </w:r>
-      <w:r>
-        <w:rPr>
-          <w:rFonts w:ascii="Courier New" w:hAnsi="Courier New" w:cs="Courier New"/>
-        </w:rPr>
-        <w:t>fonts.txt</w:t>
-      </w:r>
-      <w:proofErr w:type="gramEnd"/>
-      <w:r>
-        <w:t xml:space="preserve">  in the </w:t>
-      </w:r>
-      <w:proofErr w:type="spellStart"/>
-      <w:r>
-        <w:t>wsjtx</w:t>
-      </w:r>
-      <w:proofErr w:type="spellEnd"/>
-      <w:r>
-        <w:t xml:space="preserve"> directory.  The single line of text should contain four numbers separated by spaces.  The first two control the font size (in points) and weight (on a 0 – 100 scale) of most GUI labels.  The last two control size and weight of text in the Band Activity and Rx Frequency windows.  The default is “8 50 10 50”.  If you need larger fonts and bold text in the decode windows, try “10 50 12 100” (without the quotes).</w:t>
-      </w:r>
-    </w:p>
-    <w:p>
-      <w:pPr>
-        <w:pStyle w:val="Heading1"/>
-      </w:pPr>
-      <w:bookmarkStart w:id="12" w:name="_Toc363721090"/>
-      <w:r>
-        <w:t xml:space="preserve">Differences </w:t>
-      </w:r>
-      <w:proofErr w:type="gramStart"/>
-      <w:r>
-        <w:t>Between</w:t>
-      </w:r>
-      <w:proofErr w:type="gramEnd"/>
-      <w:r>
-        <w:t xml:space="preserve"> JT65 and JT9</w:t>
-      </w:r>
-      <w:bookmarkEnd w:id="12"/>
       <w:r>
         <w:t xml:space="preserve"> </w:t>
       </w:r>
@@ -12551,7 +12549,7 @@
         <w:pStyle w:val="Heading1"/>
         <w:spacing w:before="100" w:after="100"/>
       </w:pPr>
-      <w:bookmarkStart w:id="13" w:name="_Toc363721091"/>
+      <w:bookmarkStart w:id="12" w:name="_Toc363721091"/>
       <w:r>
         <w:t>Appendix A:  The JT9 Protocol</w:t>
       </w:r>
@@ -12570,7 +12568,7 @@
       <w:r>
         <w:t>tion</w:t>
       </w:r>
-      <w:bookmarkEnd w:id="13"/>
+      <w:bookmarkEnd w:id="12"/>
     </w:p>
     <w:p>
       <w:pPr>
@@ -15097,14 +15095,14 @@
         <w:pStyle w:val="Heading1"/>
         <w:spacing w:before="100" w:after="100"/>
       </w:pPr>
-      <w:bookmarkStart w:id="14" w:name="_Toc363721092"/>
+      <w:bookmarkStart w:id="13" w:name="_Toc363721092"/>
       <w:r>
         <w:t>Appendix B</w:t>
       </w:r>
       <w:r>
         <w:t>: Installed and Generated Files</w:t>
       </w:r>
-      <w:bookmarkEnd w:id="14"/>
+      <w:bookmarkEnd w:id="13"/>
     </w:p>
     <w:p>
       <w:r>
@@ -16655,8 +16653,8 @@
           <w:szCs w:val="28"/>
         </w:rPr>
       </w:pPr>
-      <w:bookmarkStart w:id="15" w:name="JT65_Protocol"/>
-      <w:bookmarkEnd w:id="15"/>
+      <w:bookmarkStart w:id="14" w:name="JT65_Protocol"/>
+      <w:bookmarkEnd w:id="14"/>
       <w:r>
         <w:br w:type="page"/>
       </w:r>
@@ -16666,9 +16664,9 @@
         <w:pStyle w:val="Heading1"/>
         <w:spacing w:before="120"/>
       </w:pPr>
-      <w:bookmarkStart w:id="16" w:name="_Toc26540272"/>
-      <w:bookmarkStart w:id="17" w:name="_Toc142881090"/>
-      <w:bookmarkStart w:id="18" w:name="_Toc363721093"/>
+      <w:bookmarkStart w:id="15" w:name="_Toc26540272"/>
+      <w:bookmarkStart w:id="16" w:name="_Toc142881090"/>
+      <w:bookmarkStart w:id="17" w:name="_Toc363721093"/>
       <w:r>
         <w:lastRenderedPageBreak/>
         <w:t>Appendix C</w:t>
@@ -16685,9 +16683,9 @@
       <w:r>
         <w:t>Source Code</w:t>
       </w:r>
+      <w:bookmarkEnd w:id="15"/>
       <w:bookmarkEnd w:id="16"/>
       <w:bookmarkEnd w:id="17"/>
-      <w:bookmarkEnd w:id="18"/>
     </w:p>
     <w:p>
       <w:pPr>
@@ -16971,11 +16969,11 @@
       <w:pPr>
         <w:pStyle w:val="Heading2"/>
       </w:pPr>
-      <w:bookmarkStart w:id="19" w:name="_Toc363721094"/>
+      <w:bookmarkStart w:id="18" w:name="_Toc363721094"/>
       <w:r>
         <w:t>Source Code</w:t>
       </w:r>
-      <w:bookmarkEnd w:id="19"/>
+      <w:bookmarkEnd w:id="18"/>
     </w:p>
     <w:p>
       <w:pPr>
@@ -17317,12 +17315,12 @@
         <w:pStyle w:val="Heading1"/>
         <w:spacing w:before="100" w:after="100"/>
       </w:pPr>
-      <w:bookmarkStart w:id="20" w:name="_Toc363721095"/>
+      <w:bookmarkStart w:id="19" w:name="_Toc363721095"/>
       <w:r>
         <w:lastRenderedPageBreak/>
         <w:t>Acknowledgments</w:t>
       </w:r>
-      <w:bookmarkEnd w:id="20"/>
+      <w:bookmarkEnd w:id="19"/>
     </w:p>
     <w:p>
       <w:pPr>
@@ -17597,6 +17595,71 @@
           <w:color w:val="000000"/>
         </w:rPr>
         <w:t>.  Each has helped to bring the program’s design, code, and documentation to its present state.</w:t>
+      </w:r>
+    </w:p>
+    <w:p>
+      <w:pPr>
+        <w:autoSpaceDE w:val="0"/>
+        <w:autoSpaceDN w:val="0"/>
+        <w:adjustRightInd w:val="0"/>
+        <w:rPr>
+          <w:rFonts w:ascii="Arial" w:hAnsi="Arial" w:cs="Arial"/>
+          <w:color w:val="000000"/>
+        </w:rPr>
+      </w:pPr>
+      <w:r>
+        <w:rPr>
+          <w:rFonts w:ascii="Arial" w:hAnsi="Arial" w:cs="Arial"/>
+          <w:color w:val="000000"/>
+        </w:rPr>
+        <w:t>Most of the color palettes for the WSJT-X waterfall were shamelessly copied from the excellent</w:t>
+      </w:r>
+      <w:r>
+        <w:rPr>
+          <w:rFonts w:ascii="Arial" w:hAnsi="Arial" w:cs="Arial"/>
+          <w:color w:val="000000"/>
+        </w:rPr>
+        <w:t>,</w:t>
+      </w:r>
+      <w:r>
+        <w:rPr>
+          <w:rFonts w:ascii="Arial" w:hAnsi="Arial" w:cs="Arial"/>
+          <w:color w:val="000000"/>
+        </w:rPr>
+        <w:t xml:space="preserve"> well documented</w:t>
+      </w:r>
+      <w:r>
+        <w:rPr>
+          <w:rFonts w:ascii="Arial" w:hAnsi="Arial" w:cs="Arial"/>
+          <w:color w:val="000000"/>
+        </w:rPr>
+        <w:t>, open-source</w:t>
+      </w:r>
+      <w:bookmarkStart w:id="20" w:name="_GoBack"/>
+      <w:bookmarkEnd w:id="20"/>
+      <w:r>
+        <w:rPr>
+          <w:rFonts w:ascii="Arial" w:hAnsi="Arial" w:cs="Arial"/>
+          <w:color w:val="000000"/>
+        </w:rPr>
+        <w:t xml:space="preserve"> program </w:t>
+      </w:r>
+      <w:proofErr w:type="spellStart"/>
+      <w:r>
+        <w:rPr>
+          <w:rFonts w:ascii="Arial" w:hAnsi="Arial" w:cs="Arial"/>
+          <w:i/>
+          <w:color w:val="000000"/>
+        </w:rPr>
+        <w:t>fldigi</w:t>
+      </w:r>
+      <w:proofErr w:type="spellEnd"/>
+      <w:r>
+        <w:rPr>
+          <w:rFonts w:ascii="Arial" w:hAnsi="Arial" w:cs="Arial"/>
+          <w:color w:val="000000"/>
+        </w:rPr>
+        <w:t>, by W1HKJ and friends.</w:t>
       </w:r>
     </w:p>
     <w:sectPr>
@@ -17670,7 +17733,7 @@
           <w:rPr>
             <w:noProof/>
           </w:rPr>
-          <w:t>2</w:t>
+          <w:t>28</w:t>
         </w:r>
         <w:r>
           <w:rPr>
@@ -21312,7 +21375,7 @@
 </file>
 
 <file path=customXml/itemProps1.xml><?xml version="1.0" encoding="utf-8"?>
-<ds:datastoreItem xmlns:ds="http://schemas.openxmlformats.org/officeDocument/2006/customXml" ds:itemID="{EE858A5D-8457-46E4-A537-01C4B97FD1A6}">
+<ds:datastoreItem xmlns:ds="http://schemas.openxmlformats.org/officeDocument/2006/customXml" ds:itemID="{073CE477-E100-4602-AF6C-75089F3B311D}">
   <ds:schemaRefs>
     <ds:schemaRef ds:uri="http://schemas.openxmlformats.org/officeDocument/2006/bibliography"/>
   </ds:schemaRefs>

--- a/WSJT-X_Users_Guide_v1.2.docx
+++ b/WSJT-X_Users_Guide_v1.2.docx
@@ -245,7 +245,7 @@
           <w:b/>
           <w:color w:val="365F91"/>
         </w:rPr>
-        <w:t>8</w:t>
+        <w:t>16</w:t>
       </w:r>
       <w:r>
         <w:rPr>
@@ -322,7 +322,7 @@
           <w:r>
             <w:fldChar w:fldCharType="separate"/>
           </w:r>
-          <w:hyperlink w:anchor="_Toc363721079" w:history="1">
+          <w:hyperlink w:anchor="_Toc364424721" w:history="1">
             <w:r>
               <w:rPr>
                 <w:rStyle w:val="Hyperlink"/>
@@ -349,7 +349,7 @@
                 <w:noProof/>
                 <w:webHidden/>
               </w:rPr>
-              <w:instrText xml:space="preserve"> PAGEREF _Toc363721079 \h </w:instrText>
+              <w:instrText xml:space="preserve"> PAGEREF _Toc364424721 \h </w:instrText>
             </w:r>
             <w:r>
               <w:rPr>
@@ -393,7 +393,7 @@
               <w:szCs w:val="22"/>
             </w:rPr>
           </w:pPr>
-          <w:hyperlink w:anchor="_Toc363721080" w:history="1">
+          <w:hyperlink w:anchor="_Toc364424722" w:history="1">
             <w:r>
               <w:rPr>
                 <w:rStyle w:val="Hyperlink"/>
@@ -420,7 +420,7 @@
                 <w:noProof/>
                 <w:webHidden/>
               </w:rPr>
-              <w:instrText xml:space="preserve"> PAGEREF _Toc363721080 \h </w:instrText>
+              <w:instrText xml:space="preserve"> PAGEREF _Toc364424722 \h </w:instrText>
             </w:r>
             <w:r>
               <w:rPr>
@@ -464,7 +464,7 @@
               <w:szCs w:val="22"/>
             </w:rPr>
           </w:pPr>
-          <w:hyperlink w:anchor="_Toc363721081" w:history="1">
+          <w:hyperlink w:anchor="_Toc364424723" w:history="1">
             <w:r>
               <w:rPr>
                 <w:rStyle w:val="Hyperlink"/>
@@ -491,7 +491,7 @@
                 <w:noProof/>
                 <w:webHidden/>
               </w:rPr>
-              <w:instrText xml:space="preserve"> PAGEREF _Toc363721081 \h </w:instrText>
+              <w:instrText xml:space="preserve"> PAGEREF _Toc364424723 \h </w:instrText>
             </w:r>
             <w:r>
               <w:rPr>
@@ -535,7 +535,7 @@
               <w:szCs w:val="22"/>
             </w:rPr>
           </w:pPr>
-          <w:hyperlink w:anchor="_Toc363721082" w:history="1">
+          <w:hyperlink w:anchor="_Toc364424724" w:history="1">
             <w:r>
               <w:rPr>
                 <w:rStyle w:val="Hyperlink"/>
@@ -562,7 +562,7 @@
                 <w:noProof/>
                 <w:webHidden/>
               </w:rPr>
-              <w:instrText xml:space="preserve"> PAGEREF _Toc363721082 \h </w:instrText>
+              <w:instrText xml:space="preserve"> PAGEREF _Toc364424724 \h </w:instrText>
             </w:r>
             <w:r>
               <w:rPr>
@@ -606,7 +606,7 @@
               <w:szCs w:val="22"/>
             </w:rPr>
           </w:pPr>
-          <w:hyperlink w:anchor="_Toc363721083" w:history="1">
+          <w:hyperlink w:anchor="_Toc364424725" w:history="1">
             <w:r>
               <w:rPr>
                 <w:rStyle w:val="Hyperlink"/>
@@ -633,7 +633,7 @@
                 <w:noProof/>
                 <w:webHidden/>
               </w:rPr>
-              <w:instrText xml:space="preserve"> PAGEREF _Toc363721083 \h </w:instrText>
+              <w:instrText xml:space="preserve"> PAGEREF _Toc364424725 \h </w:instrText>
             </w:r>
             <w:r>
               <w:rPr>
@@ -677,7 +677,7 @@
               <w:szCs w:val="22"/>
             </w:rPr>
           </w:pPr>
-          <w:hyperlink w:anchor="_Toc363721084" w:history="1">
+          <w:hyperlink w:anchor="_Toc364424726" w:history="1">
             <w:r>
               <w:rPr>
                 <w:rStyle w:val="Hyperlink"/>
@@ -704,7 +704,7 @@
                 <w:noProof/>
                 <w:webHidden/>
               </w:rPr>
-              <w:instrText xml:space="preserve"> PAGEREF _Toc363721084 \h </w:instrText>
+              <w:instrText xml:space="preserve"> PAGEREF _Toc364424726 \h </w:instrText>
             </w:r>
             <w:r>
               <w:rPr>
@@ -748,7 +748,7 @@
               <w:szCs w:val="22"/>
             </w:rPr>
           </w:pPr>
-          <w:hyperlink w:anchor="_Toc363721085" w:history="1">
+          <w:hyperlink w:anchor="_Toc364424727" w:history="1">
             <w:r>
               <w:rPr>
                 <w:rStyle w:val="Hyperlink"/>
@@ -775,7 +775,7 @@
                 <w:noProof/>
                 <w:webHidden/>
               </w:rPr>
-              <w:instrText xml:space="preserve"> PAGEREF _Toc363721085 \h </w:instrText>
+              <w:instrText xml:space="preserve"> PAGEREF _Toc364424727 \h </w:instrText>
             </w:r>
             <w:r>
               <w:rPr>
@@ -819,7 +819,7 @@
               <w:szCs w:val="22"/>
             </w:rPr>
           </w:pPr>
-          <w:hyperlink w:anchor="_Toc363721086" w:history="1">
+          <w:hyperlink w:anchor="_Toc364424728" w:history="1">
             <w:r>
               <w:rPr>
                 <w:rStyle w:val="Hyperlink"/>
@@ -846,7 +846,7 @@
                 <w:noProof/>
                 <w:webHidden/>
               </w:rPr>
-              <w:instrText xml:space="preserve"> PAGEREF _Toc363721086 \h </w:instrText>
+              <w:instrText xml:space="preserve"> PAGEREF _Toc364424728 \h </w:instrText>
             </w:r>
             <w:r>
               <w:rPr>
@@ -890,7 +890,7 @@
               <w:szCs w:val="22"/>
             </w:rPr>
           </w:pPr>
-          <w:hyperlink w:anchor="_Toc363721087" w:history="1">
+          <w:hyperlink w:anchor="_Toc364424729" w:history="1">
             <w:r>
               <w:rPr>
                 <w:rStyle w:val="Hyperlink"/>
@@ -917,7 +917,7 @@
                 <w:noProof/>
                 <w:webHidden/>
               </w:rPr>
-              <w:instrText xml:space="preserve"> PAGEREF _Toc363721087 \h </w:instrText>
+              <w:instrText xml:space="preserve"> PAGEREF _Toc364424729 \h </w:instrText>
             </w:r>
             <w:r>
               <w:rPr>
@@ -961,7 +961,7 @@
               <w:szCs w:val="22"/>
             </w:rPr>
           </w:pPr>
-          <w:hyperlink w:anchor="_Toc363721088" w:history="1">
+          <w:hyperlink w:anchor="_Toc364424730" w:history="1">
             <w:r>
               <w:rPr>
                 <w:rStyle w:val="Hyperlink"/>
@@ -988,7 +988,7 @@
                 <w:noProof/>
                 <w:webHidden/>
               </w:rPr>
-              <w:instrText xml:space="preserve"> PAGEREF _Toc363721088 \h </w:instrText>
+              <w:instrText xml:space="preserve"> PAGEREF _Toc364424730 \h </w:instrText>
             </w:r>
             <w:r>
               <w:rPr>
@@ -1032,7 +1032,7 @@
               <w:szCs w:val="22"/>
             </w:rPr>
           </w:pPr>
-          <w:hyperlink w:anchor="_Toc363721089" w:history="1">
+          <w:hyperlink w:anchor="_Toc364424731" w:history="1">
             <w:r>
               <w:rPr>
                 <w:rStyle w:val="Hyperlink"/>
@@ -1059,7 +1059,7 @@
                 <w:noProof/>
                 <w:webHidden/>
               </w:rPr>
-              <w:instrText xml:space="preserve"> PAGEREF _Toc363721089 \h </w:instrText>
+              <w:instrText xml:space="preserve"> PAGEREF _Toc364424731 \h </w:instrText>
             </w:r>
             <w:r>
               <w:rPr>
@@ -1103,7 +1103,7 @@
               <w:szCs w:val="22"/>
             </w:rPr>
           </w:pPr>
-          <w:hyperlink w:anchor="_Toc363721090" w:history="1">
+          <w:hyperlink w:anchor="_Toc364424732" w:history="1">
             <w:r>
               <w:rPr>
                 <w:rStyle w:val="Hyperlink"/>
@@ -1130,7 +1130,7 @@
                 <w:noProof/>
                 <w:webHidden/>
               </w:rPr>
-              <w:instrText xml:space="preserve"> PAGEREF _Toc363721090 \h </w:instrText>
+              <w:instrText xml:space="preserve"> PAGEREF _Toc364424732 \h </w:instrText>
             </w:r>
             <w:r>
               <w:rPr>
@@ -1174,7 +1174,7 @@
               <w:szCs w:val="22"/>
             </w:rPr>
           </w:pPr>
-          <w:hyperlink w:anchor="_Toc363721091" w:history="1">
+          <w:hyperlink w:anchor="_Toc364424733" w:history="1">
             <w:r>
               <w:rPr>
                 <w:rStyle w:val="Hyperlink"/>
@@ -1201,7 +1201,7 @@
                 <w:noProof/>
                 <w:webHidden/>
               </w:rPr>
-              <w:instrText xml:space="preserve"> PAGEREF _Toc363721091 \h </w:instrText>
+              <w:instrText xml:space="preserve"> PAGEREF _Toc364424733 \h </w:instrText>
             </w:r>
             <w:r>
               <w:rPr>
@@ -1245,7 +1245,7 @@
               <w:szCs w:val="22"/>
             </w:rPr>
           </w:pPr>
-          <w:hyperlink w:anchor="_Toc363721092" w:history="1">
+          <w:hyperlink w:anchor="_Toc364424734" w:history="1">
             <w:r>
               <w:rPr>
                 <w:rStyle w:val="Hyperlink"/>
@@ -1272,7 +1272,7 @@
                 <w:noProof/>
                 <w:webHidden/>
               </w:rPr>
-              <w:instrText xml:space="preserve"> PAGEREF _Toc363721092 \h </w:instrText>
+              <w:instrText xml:space="preserve"> PAGEREF _Toc364424734 \h </w:instrText>
             </w:r>
             <w:r>
               <w:rPr>
@@ -1316,7 +1316,7 @@
               <w:szCs w:val="22"/>
             </w:rPr>
           </w:pPr>
-          <w:hyperlink w:anchor="_Toc363721093" w:history="1">
+          <w:hyperlink w:anchor="_Toc364424735" w:history="1">
             <w:r>
               <w:rPr>
                 <w:rStyle w:val="Hyperlink"/>
@@ -1343,7 +1343,7 @@
                 <w:noProof/>
                 <w:webHidden/>
               </w:rPr>
-              <w:instrText xml:space="preserve"> PAGEREF _Toc363721093 \h </w:instrText>
+              <w:instrText xml:space="preserve"> PAGEREF _Toc364424735 \h </w:instrText>
             </w:r>
             <w:r>
               <w:rPr>
@@ -1387,7 +1387,7 @@
               <w:szCs w:val="22"/>
             </w:rPr>
           </w:pPr>
-          <w:hyperlink w:anchor="_Toc363721094" w:history="1">
+          <w:hyperlink w:anchor="_Toc364424736" w:history="1">
             <w:r>
               <w:rPr>
                 <w:rStyle w:val="Hyperlink"/>
@@ -1414,7 +1414,7 @@
                 <w:noProof/>
                 <w:webHidden/>
               </w:rPr>
-              <w:instrText xml:space="preserve"> PAGEREF _Toc363721094 \h </w:instrText>
+              <w:instrText xml:space="preserve"> PAGEREF _Toc364424736 \h </w:instrText>
             </w:r>
             <w:r>
               <w:rPr>
@@ -1458,7 +1458,7 @@
               <w:szCs w:val="22"/>
             </w:rPr>
           </w:pPr>
-          <w:hyperlink w:anchor="_Toc363721095" w:history="1">
+          <w:hyperlink w:anchor="_Toc364424737" w:history="1">
             <w:r>
               <w:rPr>
                 <w:rStyle w:val="Hyperlink"/>
@@ -1485,7 +1485,7 @@
                 <w:noProof/>
                 <w:webHidden/>
               </w:rPr>
-              <w:instrText xml:space="preserve"> PAGEREF _Toc363721095 \h </w:instrText>
+              <w:instrText xml:space="preserve"> PAGEREF _Toc364424737 \h </w:instrText>
             </w:r>
             <w:r>
               <w:rPr>
@@ -1547,7 +1547,7 @@
       <w:pPr>
         <w:pStyle w:val="Heading1"/>
       </w:pPr>
-      <w:bookmarkStart w:id="0" w:name="_Toc363721079"/>
+      <w:bookmarkStart w:id="0" w:name="_Toc364424721"/>
       <w:r>
         <w:lastRenderedPageBreak/>
         <w:t>Introduction</w:t>
@@ -2021,7 +2021,7 @@
       <w:r>
         <w:br w:type="page"/>
       </w:r>
-      <w:bookmarkStart w:id="1" w:name="_Toc363721080"/>
+      <w:bookmarkStart w:id="1" w:name="_Toc364424722"/>
       <w:r>
         <w:lastRenderedPageBreak/>
         <w:t>System</w:t>
@@ -2287,7 +2287,7 @@
       <w:pPr>
         <w:pStyle w:val="Heading1"/>
       </w:pPr>
-      <w:bookmarkStart w:id="2" w:name="_Toc363721081"/>
+      <w:bookmarkStart w:id="2" w:name="_Toc364424723"/>
       <w:r>
         <w:t>Ins</w:t>
       </w:r>
@@ -3239,9 +3239,9 @@
         </w:rPr>
         <w:drawing>
           <wp:inline distT="0" distB="0" distL="0" distR="0">
-            <wp:extent cx="5572125" cy="4533900"/>
+            <wp:extent cx="5553075" cy="4533900"/>
             <wp:effectExtent l="0" t="0" r="9525" b="0"/>
-            <wp:docPr id="1" name="Picture 1"/>
+            <wp:docPr id="2" name="Picture 2"/>
             <wp:cNvGraphicFramePr>
               <a:graphicFrameLocks xmlns:a="http://schemas.openxmlformats.org/drawingml/2006/main" noChangeAspect="1"/>
             </wp:cNvGraphicFramePr>
@@ -3270,7 +3270,7 @@
                   <pic:spPr bwMode="auto">
                     <a:xfrm>
                       <a:off x="0" y="0"/>
-                      <a:ext cx="5572125" cy="4533900"/>
+                      <a:ext cx="5553075" cy="4533900"/>
                     </a:xfrm>
                     <a:prstGeom prst="rect">
                       <a:avLst/>
@@ -3659,7 +3659,34 @@
         <w:rPr>
           <w:rFonts w:eastAsia="Times New Roman"/>
         </w:rPr>
-        <w:t xml:space="preserve"> slider downward until the RF output from your transmitter falls by around 10%.  This will be a good level for audio drive.  Toggle the </w:t>
+        <w:t xml:space="preserve"> slider downward until the RF output from your transmitter falls by around 10%.  This will be a good level for audio drive.  </w:t>
+      </w:r>
+      <w:r>
+        <w:rPr>
+          <w:rFonts w:eastAsia="Times New Roman"/>
+        </w:rPr>
+        <w:t xml:space="preserve">Alternatively, you can make the same adjustment using the digital slider labeled </w:t>
+      </w:r>
+      <w:proofErr w:type="spellStart"/>
+      <w:r>
+        <w:rPr>
+          <w:rFonts w:eastAsia="Times New Roman"/>
+          <w:b/>
+        </w:rPr>
+        <w:t>Pwr</w:t>
+      </w:r>
+      <w:proofErr w:type="spellEnd"/>
+      <w:r>
+        <w:rPr>
+          <w:rFonts w:eastAsia="Times New Roman"/>
+        </w:rPr>
+        <w:t xml:space="preserve"> at bottom right of the main window.  </w:t>
+      </w:r>
+      <w:r>
+        <w:rPr>
+          <w:rFonts w:eastAsia="Times New Roman"/>
+        </w:rPr>
+        <w:t xml:space="preserve">Toggle the </w:t>
       </w:r>
       <w:r>
         <w:rPr>
@@ -3691,7 +3718,7 @@
       <w:pPr>
         <w:pStyle w:val="Heading1"/>
       </w:pPr>
-      <w:bookmarkStart w:id="3" w:name="_Toc363721082"/>
+      <w:bookmarkStart w:id="3" w:name="_Toc364424724"/>
       <w:r>
         <w:t>Basic Operating Tutorial</w:t>
       </w:r>
@@ -4163,7 +4190,11 @@
         <w:t xml:space="preserve">.  The decoder then finds and decodes all signals </w:t>
       </w:r>
       <w:r>
-        <w:t xml:space="preserve">in the selected mode and </w:t>
+        <w:t xml:space="preserve">in the </w:t>
+      </w:r>
+      <w:r>
+        <w:lastRenderedPageBreak/>
+        <w:t xml:space="preserve">selected mode and </w:t>
       </w:r>
       <w:r>
         <w:t xml:space="preserve">the </w:t>
@@ -4201,12 +4232,11 @@
           <w:rFonts w:eastAsia="Times New Roman"/>
           <w:noProof/>
         </w:rPr>
-        <w:lastRenderedPageBreak/>
         <w:drawing>
           <wp:inline distT="0" distB="0" distL="0" distR="0">
-            <wp:extent cx="6638544" cy="6647688"/>
-            <wp:effectExtent l="0" t="0" r="0" b="1270"/>
-            <wp:docPr id="3" name="Picture 3"/>
+            <wp:extent cx="6647688" cy="6464808"/>
+            <wp:effectExtent l="0" t="0" r="1270" b="0"/>
+            <wp:docPr id="8" name="Picture 8"/>
             <wp:cNvGraphicFramePr>
               <a:graphicFrameLocks xmlns:a="http://schemas.openxmlformats.org/drawingml/2006/main" noChangeAspect="1"/>
             </wp:cNvGraphicFramePr>
@@ -4235,7 +4265,7 @@
                   <pic:spPr bwMode="auto">
                     <a:xfrm>
                       <a:off x="0" y="0"/>
-                      <a:ext cx="6638544" cy="6647688"/>
+                      <a:ext cx="6647688" cy="6464808"/>
                     </a:xfrm>
                     <a:prstGeom prst="rect">
                       <a:avLst/>
@@ -4327,7 +4357,11 @@
         <w:t xml:space="preserve">windows. </w:t>
       </w:r>
       <w:r>
-        <w:t xml:space="preserve"> The “Band Activity” window shows th</w:t>
+        <w:t xml:space="preserve"> The “Band </w:t>
+      </w:r>
+      <w:r>
+        <w:lastRenderedPageBreak/>
+        <w:t>Activity” window shows th</w:t>
       </w:r>
       <w:r>
         <w:t xml:space="preserve">is </w:t>
@@ -4348,11 +4382,7 @@
         <w:t xml:space="preserve">The CQ lines are highlighted in green, and lines containing </w:t>
       </w:r>
       <w:r>
-        <w:t xml:space="preserve">“My Call”, </w:t>
-      </w:r>
-      <w:r>
-        <w:lastRenderedPageBreak/>
-        <w:t>in this case K1JT</w:t>
+        <w:t>“My Call”, in this case K1JT</w:t>
       </w:r>
       <w:r>
         <w:t xml:space="preserve">, are highlighted in red.  </w:t>
@@ -5616,6 +5646,7 @@
         <w:rPr>
           <w:rFonts w:eastAsia="Times New Roman"/>
         </w:rPr>
+        <w:lastRenderedPageBreak/>
         <w:t xml:space="preserve">Clicking </w:t>
       </w:r>
       <w:r>
@@ -5702,7 +5733,6 @@
         <w:rPr>
           <w:rFonts w:eastAsia="Times New Roman"/>
         </w:rPr>
-        <w:lastRenderedPageBreak/>
         <w:t xml:space="preserve">Now set </w:t>
       </w:r>
       <w:r>
@@ -6475,9 +6505,9 @@
         <w:lastRenderedPageBreak/>
         <w:drawing>
           <wp:inline distT="0" distB="0" distL="0" distR="0">
-            <wp:extent cx="6629400" cy="2020824"/>
+            <wp:extent cx="6656832" cy="2057400"/>
             <wp:effectExtent l="0" t="0" r="0" b="0"/>
-            <wp:docPr id="7" name="Picture 7"/>
+            <wp:docPr id="11" name="Picture 11"/>
             <wp:cNvGraphicFramePr>
               <a:graphicFrameLocks xmlns:a="http://schemas.openxmlformats.org/drawingml/2006/main" noChangeAspect="1"/>
             </wp:cNvGraphicFramePr>
@@ -6485,7 +6515,7 @@
               <a:graphicData uri="http://schemas.openxmlformats.org/drawingml/2006/picture">
                 <pic:pic xmlns:pic="http://schemas.openxmlformats.org/drawingml/2006/picture">
                   <pic:nvPicPr>
-                    <pic:cNvPr id="0" name="Picture 5"/>
+                    <pic:cNvPr id="0" name="Picture 4"/>
                     <pic:cNvPicPr>
                       <a:picLocks noChangeAspect="1" noChangeArrowheads="1"/>
                     </pic:cNvPicPr>
@@ -6506,7 +6536,7 @@
                   <pic:spPr bwMode="auto">
                     <a:xfrm>
                       <a:off x="0" y="0"/>
-                      <a:ext cx="6629400" cy="2020824"/>
+                      <a:ext cx="6656832" cy="2057400"/>
                     </a:xfrm>
                     <a:prstGeom prst="rect">
                       <a:avLst/>
@@ -6534,9 +6564,9 @@
         </w:rPr>
         <w:drawing>
           <wp:inline distT="0" distB="0" distL="0" distR="0">
-            <wp:extent cx="6638544" cy="5614416"/>
-            <wp:effectExtent l="0" t="0" r="0" b="5715"/>
-            <wp:docPr id="6" name="Picture 6"/>
+            <wp:extent cx="6647688" cy="5614416"/>
+            <wp:effectExtent l="0" t="0" r="1270" b="5715"/>
+            <wp:docPr id="13" name="Picture 13"/>
             <wp:cNvGraphicFramePr>
               <a:graphicFrameLocks xmlns:a="http://schemas.openxmlformats.org/drawingml/2006/main" noChangeAspect="1"/>
             </wp:cNvGraphicFramePr>
@@ -6544,7 +6574,7 @@
               <a:graphicData uri="http://schemas.openxmlformats.org/drawingml/2006/picture">
                 <pic:pic xmlns:pic="http://schemas.openxmlformats.org/drawingml/2006/picture">
                   <pic:nvPicPr>
-                    <pic:cNvPr id="0" name="Picture 4"/>
+                    <pic:cNvPr id="0" name="Picture 5"/>
                     <pic:cNvPicPr>
                       <a:picLocks noChangeAspect="1" noChangeArrowheads="1"/>
                     </pic:cNvPicPr>
@@ -6565,7 +6595,7 @@
                   <pic:spPr bwMode="auto">
                     <a:xfrm>
                       <a:off x="0" y="0"/>
-                      <a:ext cx="6638544" cy="5614416"/>
+                      <a:ext cx="6647688" cy="5614416"/>
                     </a:xfrm>
                     <a:prstGeom prst="rect">
                       <a:avLst/>
@@ -6774,7 +6804,22 @@
         </w:numPr>
       </w:pPr>
       <w:r>
-        <w:t xml:space="preserve">Now is a good time to experiment with the </w:t>
+        <w:t>Now is a good time to experiment with the</w:t>
+      </w:r>
+      <w:r>
+        <w:t xml:space="preserve"> </w:t>
+      </w:r>
+      <w:r>
+        <w:rPr>
+          <w:b/>
+        </w:rPr>
+        <w:t>Start</w:t>
+      </w:r>
+      <w:r>
+        <w:t>,</w:t>
+      </w:r>
+      <w:r>
+        <w:t xml:space="preserve"> </w:t>
       </w:r>
       <w:r>
         <w:rPr>
@@ -6798,10 +6843,22 @@
         <w:rPr>
           <w:b/>
         </w:rPr>
+        <w:t xml:space="preserve">Start </w:t>
+      </w:r>
+      <w:r>
+        <w:t xml:space="preserve">sets the starting frequency at the left side of the waterfall scale.  </w:t>
+      </w:r>
+      <w:r>
+        <w:rPr>
+          <w:b/>
+        </w:rPr>
         <w:t>Zero</w:t>
       </w:r>
       <w:r>
-        <w:t xml:space="preserve"> sets the baseline level for waterfall colors, while </w:t>
+        <w:t xml:space="preserve"> sets the baseline level for </w:t>
+      </w:r>
+      <w:r>
+        <w:t xml:space="preserve">colors; its behavior is similar to that of the digital gain slider at lower left of the main window.  </w:t>
       </w:r>
       <w:r>
         <w:rPr>
@@ -6813,18 +6870,22 @@
         <w:t xml:space="preserve"> provides a way to correct for non-flat spectral response in your radio.  For the receiver setup of this</w:t>
       </w:r>
       <w:r>
-        <w:t xml:space="preserve"> file good values are </w:t>
-      </w:r>
-      <w:proofErr w:type="gramStart"/>
-      <w:r>
-        <w:t>around  –</w:t>
-      </w:r>
-      <w:proofErr w:type="gramEnd"/>
-      <w:r>
-        <w:t>10 and +0.6</w:t>
-      </w:r>
-      <w:r>
-        <w:t xml:space="preserve">, respectively.  If the </w:t>
+        <w:t xml:space="preserve"> file </w:t>
+      </w:r>
+      <w:r>
+        <w:t xml:space="preserve">a good value is </w:t>
+      </w:r>
+      <w:r>
+        <w:t xml:space="preserve">around  </w:t>
+      </w:r>
+      <w:r>
+        <w:t xml:space="preserve">   </w:t>
+      </w:r>
+      <w:r>
+        <w:t>+0.6</w:t>
+      </w:r>
+      <w:r>
+        <w:t xml:space="preserve">.  If the </w:t>
       </w:r>
       <w:r>
         <w:rPr>
@@ -6861,9 +6922,9 @@
         </w:rPr>
         <w:drawing>
           <wp:inline distT="0" distB="0" distL="0" distR="0">
-            <wp:extent cx="6638544" cy="2011680"/>
-            <wp:effectExtent l="0" t="0" r="0" b="7620"/>
-            <wp:docPr id="10" name="Picture 10"/>
+            <wp:extent cx="6720840" cy="2048256"/>
+            <wp:effectExtent l="0" t="0" r="3810" b="9525"/>
+            <wp:docPr id="14" name="Picture 14"/>
             <wp:cNvGraphicFramePr>
               <a:graphicFrameLocks xmlns:a="http://schemas.openxmlformats.org/drawingml/2006/main" noChangeAspect="1"/>
             </wp:cNvGraphicFramePr>
@@ -6892,7 +6953,7 @@
                   <pic:spPr bwMode="auto">
                     <a:xfrm>
                       <a:off x="0" y="0"/>
-                      <a:ext cx="6638544" cy="2011680"/>
+                      <a:ext cx="6720840" cy="2048256"/>
                     </a:xfrm>
                     <a:prstGeom prst="rect">
                       <a:avLst/>
@@ -7134,7 +7195,11 @@
         <w:t xml:space="preserve"> </w:t>
       </w:r>
       <w:r>
-        <w:t xml:space="preserve">filter that will not pass audio frequencies higher than about 2700 Hz.  </w:t>
+        <w:t xml:space="preserve">filter that will not pass audio frequencies higher </w:t>
+      </w:r>
+      <w:r>
+        <w:lastRenderedPageBreak/>
+        <w:t xml:space="preserve">than about 2700 Hz.  </w:t>
       </w:r>
       <w:r>
         <w:rPr>
@@ -7162,11 +7227,21 @@
       <w:proofErr w:type="spellEnd"/>
       <w:proofErr w:type="gramEnd"/>
       <w:r>
-        <w:t xml:space="preserve"> dial frequency (VFO B) is offset in </w:t>
-      </w:r>
-      <w:r>
-        <w:lastRenderedPageBreak/>
-        <w:t xml:space="preserve">1000 Hz steps, and the generated audio frequency is adjusted so that it always falls in the range 1000 – 2000 Hz.  With </w:t>
+        <w:t xml:space="preserve"> dial frequen</w:t>
+      </w:r>
+      <w:r>
+        <w:t>cy (VFO B) is offset in 500</w:t>
+      </w:r>
+      <w:bookmarkStart w:id="4" w:name="_GoBack"/>
+      <w:bookmarkEnd w:id="4"/>
+      <w:r>
+        <w:t xml:space="preserve"> Hz steps, and the generated audio frequency is adjusted so that</w:t>
+      </w:r>
+      <w:r>
+        <w:t xml:space="preserve"> it always falls in the range 15</w:t>
+      </w:r>
+      <w:r>
+        <w:t xml:space="preserve">00 – 2000 Hz.  With </w:t>
       </w:r>
       <w:r>
         <w:rPr>
@@ -7373,12 +7448,12 @@
       <w:pPr>
         <w:pStyle w:val="Heading1"/>
       </w:pPr>
-      <w:bookmarkStart w:id="4" w:name="_Toc363721083"/>
+      <w:bookmarkStart w:id="5" w:name="_Toc364424725"/>
       <w:r>
         <w:lastRenderedPageBreak/>
         <w:t>Making QSOs</w:t>
       </w:r>
-      <w:bookmarkEnd w:id="4"/>
+      <w:bookmarkEnd w:id="5"/>
     </w:p>
     <w:p>
       <w:r>
@@ -8641,14 +8716,14 @@
         <w:pStyle w:val="Heading1"/>
         <w:spacing w:before="100" w:after="100"/>
       </w:pPr>
-      <w:bookmarkStart w:id="5" w:name="_Toc363721084"/>
+      <w:bookmarkStart w:id="6" w:name="_Toc364424726"/>
       <w:r>
         <w:t xml:space="preserve">On-Screen </w:t>
       </w:r>
       <w:r>
         <w:t>Controls</w:t>
       </w:r>
-      <w:bookmarkEnd w:id="5"/>
+      <w:bookmarkEnd w:id="6"/>
     </w:p>
     <w:p>
       <w:r>
@@ -9536,10 +9611,10 @@
           <w:noProof/>
         </w:rPr>
         <w:drawing>
-          <wp:inline distT="0" distB="0" distL="0" distR="0" wp14:anchorId="39590B21" wp14:editId="280CCB6E">
-            <wp:extent cx="2619375" cy="2333625"/>
-            <wp:effectExtent l="19050" t="0" r="9525" b="0"/>
-            <wp:docPr id="19" name="Picture 6"/>
+          <wp:inline distT="0" distB="0" distL="0" distR="0">
+            <wp:extent cx="2600325" cy="2314575"/>
+            <wp:effectExtent l="0" t="0" r="9525" b="9525"/>
+            <wp:docPr id="20" name="Picture 20"/>
             <wp:cNvGraphicFramePr>
               <a:graphicFrameLocks xmlns:a="http://schemas.openxmlformats.org/drawingml/2006/main" noChangeAspect="1"/>
             </wp:cNvGraphicFramePr>
@@ -9547,13 +9622,19 @@
               <a:graphicData uri="http://schemas.openxmlformats.org/drawingml/2006/picture">
                 <pic:pic xmlns:pic="http://schemas.openxmlformats.org/drawingml/2006/picture">
                   <pic:nvPicPr>
-                    <pic:cNvPr id="0" name="Picture 6"/>
+                    <pic:cNvPr id="0" name="Picture 7"/>
                     <pic:cNvPicPr>
                       <a:picLocks noChangeAspect="1" noChangeArrowheads="1"/>
                     </pic:cNvPicPr>
                   </pic:nvPicPr>
                   <pic:blipFill>
-                    <a:blip r:embed="rId23" cstate="print"/>
+                    <a:blip r:embed="rId23">
+                      <a:extLst>
+                        <a:ext uri="{28A0092B-C50C-407E-A947-70E740481C1C}">
+                          <a14:useLocalDpi xmlns:a14="http://schemas.microsoft.com/office/drawing/2010/main" val="0"/>
+                        </a:ext>
+                      </a:extLst>
+                    </a:blip>
                     <a:srcRect/>
                     <a:stretch>
                       <a:fillRect/>
@@ -9562,17 +9643,14 @@
                   <pic:spPr bwMode="auto">
                     <a:xfrm>
                       <a:off x="0" y="0"/>
-                      <a:ext cx="2619375" cy="2333625"/>
+                      <a:ext cx="2600325" cy="2314575"/>
                     </a:xfrm>
                     <a:prstGeom prst="rect">
                       <a:avLst/>
                     </a:prstGeom>
                     <a:noFill/>
-                    <a:ln w="9525">
+                    <a:ln>
                       <a:noFill/>
-                      <a:miter lim="800000"/>
-                      <a:headEnd/>
-                      <a:tailEnd/>
                     </a:ln>
                   </pic:spPr>
                 </pic:pic>
@@ -10628,11 +10706,11 @@
       <w:pPr>
         <w:pStyle w:val="Heading1"/>
       </w:pPr>
-      <w:bookmarkStart w:id="6" w:name="_Toc363721085"/>
+      <w:bookmarkStart w:id="7" w:name="_Toc364424727"/>
       <w:r>
         <w:t>Status Bar</w:t>
       </w:r>
-      <w:bookmarkEnd w:id="6"/>
+      <w:bookmarkEnd w:id="7"/>
     </w:p>
     <w:p>
       <w:r>
@@ -10748,12 +10826,12 @@
       <w:pPr>
         <w:pStyle w:val="Heading1"/>
       </w:pPr>
-      <w:bookmarkStart w:id="7" w:name="_Toc363721086"/>
+      <w:bookmarkStart w:id="8" w:name="_Toc364424728"/>
       <w:r>
         <w:lastRenderedPageBreak/>
         <w:t>Menus</w:t>
       </w:r>
-      <w:bookmarkEnd w:id="7"/>
+      <w:bookmarkEnd w:id="8"/>
     </w:p>
     <w:p>
       <w:r>
@@ -10873,10 +10951,10 @@
           <w:noProof/>
         </w:rPr>
         <w:drawing>
-          <wp:inline distT="0" distB="0" distL="0" distR="0" wp14:anchorId="21E47FD7" wp14:editId="56092A9A">
-            <wp:extent cx="4276725" cy="3333750"/>
-            <wp:effectExtent l="19050" t="0" r="9525" b="0"/>
-            <wp:docPr id="27" name="Picture 10"/>
+          <wp:inline distT="0" distB="0" distL="0" distR="0">
+            <wp:extent cx="4381500" cy="3371850"/>
+            <wp:effectExtent l="0" t="0" r="0" b="0"/>
+            <wp:docPr id="32" name="Picture 32"/>
             <wp:cNvGraphicFramePr>
               <a:graphicFrameLocks xmlns:a="http://schemas.openxmlformats.org/drawingml/2006/main" noChangeAspect="1"/>
             </wp:cNvGraphicFramePr>
@@ -10884,13 +10962,19 @@
               <a:graphicData uri="http://schemas.openxmlformats.org/drawingml/2006/picture">
                 <pic:pic xmlns:pic="http://schemas.openxmlformats.org/drawingml/2006/picture">
                   <pic:nvPicPr>
-                    <pic:cNvPr id="0" name="Picture 10"/>
+                    <pic:cNvPr id="0" name="Picture 11"/>
                     <pic:cNvPicPr>
                       <a:picLocks noChangeAspect="1" noChangeArrowheads="1"/>
                     </pic:cNvPicPr>
                   </pic:nvPicPr>
                   <pic:blipFill>
-                    <a:blip r:embed="rId30" cstate="print"/>
+                    <a:blip r:embed="rId30">
+                      <a:extLst>
+                        <a:ext uri="{28A0092B-C50C-407E-A947-70E740481C1C}">
+                          <a14:useLocalDpi xmlns:a14="http://schemas.microsoft.com/office/drawing/2010/main" val="0"/>
+                        </a:ext>
+                      </a:extLst>
+                    </a:blip>
                     <a:srcRect/>
                     <a:stretch>
                       <a:fillRect/>
@@ -10899,17 +10983,14 @@
                   <pic:spPr bwMode="auto">
                     <a:xfrm>
                       <a:off x="0" y="0"/>
-                      <a:ext cx="4276725" cy="3333750"/>
+                      <a:ext cx="4381500" cy="3371850"/>
                     </a:xfrm>
                     <a:prstGeom prst="rect">
                       <a:avLst/>
                     </a:prstGeom>
                     <a:noFill/>
-                    <a:ln w="9525">
+                    <a:ln>
                       <a:noFill/>
-                      <a:miter lim="800000"/>
-                      <a:headEnd/>
-                      <a:tailEnd/>
                     </a:ln>
                   </pic:spPr>
                 </pic:pic>
@@ -11321,7 +11402,6 @@
           <w:szCs w:val="28"/>
         </w:rPr>
       </w:pPr>
-      <w:bookmarkStart w:id="8" w:name="_Toc363721087"/>
       <w:r>
         <w:br w:type="page"/>
       </w:r>
@@ -11331,11 +11411,12 @@
         <w:pStyle w:val="Heading1"/>
         <w:spacing w:before="100" w:after="100"/>
       </w:pPr>
+      <w:bookmarkStart w:id="9" w:name="_Toc364424729"/>
       <w:r>
         <w:lastRenderedPageBreak/>
         <w:t>Keyboard Shortcuts</w:t>
       </w:r>
-      <w:bookmarkEnd w:id="8"/>
+      <w:bookmarkEnd w:id="9"/>
     </w:p>
     <w:p>
       <w:pPr>
@@ -11938,12 +12019,12 @@
       <w:pPr>
         <w:pStyle w:val="Heading1"/>
       </w:pPr>
-      <w:bookmarkStart w:id="9" w:name="_Toc363721088"/>
+      <w:bookmarkStart w:id="10" w:name="_Toc364424730"/>
       <w:r>
         <w:lastRenderedPageBreak/>
         <w:t>Special Mouse Commands</w:t>
       </w:r>
-      <w:bookmarkEnd w:id="9"/>
+      <w:bookmarkEnd w:id="10"/>
     </w:p>
     <w:tbl>
       <w:tblPr>
@@ -12225,11 +12306,11 @@
       <w:pPr>
         <w:pStyle w:val="Heading1"/>
       </w:pPr>
-      <w:bookmarkStart w:id="10" w:name="_Toc363721089"/>
+      <w:bookmarkStart w:id="11" w:name="_Toc364424731"/>
       <w:r>
         <w:t>Font Sizes</w:t>
       </w:r>
-      <w:bookmarkEnd w:id="10"/>
+      <w:bookmarkEnd w:id="11"/>
     </w:p>
     <w:p>
       <w:r>
@@ -12262,7 +12343,7 @@
       <w:pPr>
         <w:pStyle w:val="Heading1"/>
       </w:pPr>
-      <w:bookmarkStart w:id="11" w:name="_Toc363721090"/>
+      <w:bookmarkStart w:id="12" w:name="_Toc364424732"/>
       <w:r>
         <w:t xml:space="preserve">Differences </w:t>
       </w:r>
@@ -12274,7 +12355,7 @@
       <w:r>
         <w:t xml:space="preserve"> JT65 and JT9</w:t>
       </w:r>
-      <w:bookmarkEnd w:id="11"/>
+      <w:bookmarkEnd w:id="12"/>
       <w:r>
         <w:t xml:space="preserve"> </w:t>
       </w:r>
@@ -12549,7 +12630,7 @@
         <w:pStyle w:val="Heading1"/>
         <w:spacing w:before="100" w:after="100"/>
       </w:pPr>
-      <w:bookmarkStart w:id="12" w:name="_Toc363721091"/>
+      <w:bookmarkStart w:id="13" w:name="_Toc364424733"/>
       <w:r>
         <w:t>Appendix A:  The JT9 Protocol</w:t>
       </w:r>
@@ -12568,7 +12649,7 @@
       <w:r>
         <w:t>tion</w:t>
       </w:r>
-      <w:bookmarkEnd w:id="12"/>
+      <w:bookmarkEnd w:id="13"/>
     </w:p>
     <w:p>
       <w:pPr>
@@ -15095,14 +15176,14 @@
         <w:pStyle w:val="Heading1"/>
         <w:spacing w:before="100" w:after="100"/>
       </w:pPr>
-      <w:bookmarkStart w:id="13" w:name="_Toc363721092"/>
+      <w:bookmarkStart w:id="14" w:name="_Toc364424734"/>
       <w:r>
         <w:t>Appendix B</w:t>
       </w:r>
       <w:r>
         <w:t>: Installed and Generated Files</w:t>
       </w:r>
-      <w:bookmarkEnd w:id="13"/>
+      <w:bookmarkEnd w:id="14"/>
     </w:p>
     <w:p>
       <w:r>
@@ -16653,8 +16734,8 @@
           <w:szCs w:val="28"/>
         </w:rPr>
       </w:pPr>
-      <w:bookmarkStart w:id="14" w:name="JT65_Protocol"/>
-      <w:bookmarkEnd w:id="14"/>
+      <w:bookmarkStart w:id="15" w:name="JT65_Protocol"/>
+      <w:bookmarkEnd w:id="15"/>
       <w:r>
         <w:br w:type="page"/>
       </w:r>
@@ -16664,9 +16745,9 @@
         <w:pStyle w:val="Heading1"/>
         <w:spacing w:before="120"/>
       </w:pPr>
-      <w:bookmarkStart w:id="15" w:name="_Toc26540272"/>
-      <w:bookmarkStart w:id="16" w:name="_Toc142881090"/>
-      <w:bookmarkStart w:id="17" w:name="_Toc363721093"/>
+      <w:bookmarkStart w:id="16" w:name="_Toc26540272"/>
+      <w:bookmarkStart w:id="17" w:name="_Toc142881090"/>
+      <w:bookmarkStart w:id="18" w:name="_Toc364424735"/>
       <w:r>
         <w:lastRenderedPageBreak/>
         <w:t>Appendix C</w:t>
@@ -16683,9 +16764,9 @@
       <w:r>
         <w:t>Source Code</w:t>
       </w:r>
-      <w:bookmarkEnd w:id="15"/>
       <w:bookmarkEnd w:id="16"/>
       <w:bookmarkEnd w:id="17"/>
+      <w:bookmarkEnd w:id="18"/>
     </w:p>
     <w:p>
       <w:pPr>
@@ -16969,11 +17050,11 @@
       <w:pPr>
         <w:pStyle w:val="Heading2"/>
       </w:pPr>
-      <w:bookmarkStart w:id="18" w:name="_Toc363721094"/>
+      <w:bookmarkStart w:id="19" w:name="_Toc364424736"/>
       <w:r>
         <w:t>Source Code</w:t>
       </w:r>
-      <w:bookmarkEnd w:id="18"/>
+      <w:bookmarkEnd w:id="19"/>
     </w:p>
     <w:p>
       <w:pPr>
@@ -17315,12 +17396,12 @@
         <w:pStyle w:val="Heading1"/>
         <w:spacing w:before="100" w:after="100"/>
       </w:pPr>
-      <w:bookmarkStart w:id="19" w:name="_Toc363721095"/>
+      <w:bookmarkStart w:id="20" w:name="_Toc364424737"/>
       <w:r>
         <w:lastRenderedPageBreak/>
         <w:t>Acknowledgments</w:t>
       </w:r>
-      <w:bookmarkEnd w:id="19"/>
+      <w:bookmarkEnd w:id="20"/>
     </w:p>
     <w:p>
       <w:pPr>
@@ -17635,8 +17716,6 @@
         </w:rPr>
         <w:t>, open-source</w:t>
       </w:r>
-      <w:bookmarkStart w:id="20" w:name="_GoBack"/>
-      <w:bookmarkEnd w:id="20"/>
       <w:r>
         <w:rPr>
           <w:rFonts w:ascii="Arial" w:hAnsi="Arial" w:cs="Arial"/>
@@ -17733,7 +17812,7 @@
           <w:rPr>
             <w:noProof/>
           </w:rPr>
-          <w:t>28</w:t>
+          <w:t>2</w:t>
         </w:r>
         <w:r>
           <w:rPr>
@@ -21375,7 +21454,7 @@
 </file>
 
 <file path=customXml/itemProps1.xml><?xml version="1.0" encoding="utf-8"?>
-<ds:datastoreItem xmlns:ds="http://schemas.openxmlformats.org/officeDocument/2006/customXml" ds:itemID="{073CE477-E100-4602-AF6C-75089F3B311D}">
+<ds:datastoreItem xmlns:ds="http://schemas.openxmlformats.org/officeDocument/2006/customXml" ds:itemID="{5355DDE9-41FF-4723-8D53-9F1E0BD31E94}">
   <ds:schemaRefs>
     <ds:schemaRef ds:uri="http://schemas.openxmlformats.org/officeDocument/2006/bibliography"/>
   </ds:schemaRefs>

--- a/WSJT-X_Users_Guide_v1.2.docx
+++ b/WSJT-X_Users_Guide_v1.2.docx
@@ -219,7 +219,7 @@
           <w:sz w:val="22"/>
           <w:szCs w:val="22"/>
         </w:rPr>
-        <w:t>2013</w:t>
+        <w:t>2014</w:t>
       </w:r>
     </w:p>
     <w:p>
@@ -237,15 +237,7 @@
           <w:b/>
           <w:color w:val="365F91"/>
         </w:rPr>
-        <w:t xml:space="preserve">August </w:t>
-      </w:r>
-      <w:r>
-        <w:rPr>
-          <w:rFonts w:ascii="Arial" w:hAnsi="Arial" w:cs="Arial"/>
-          <w:b/>
-          <w:color w:val="365F91"/>
-        </w:rPr>
-        <w:t>16</w:t>
+        <w:t>January 15</w:t>
       </w:r>
       <w:r>
         <w:rPr>
@@ -322,7 +314,7 @@
           <w:r>
             <w:fldChar w:fldCharType="separate"/>
           </w:r>
-          <w:hyperlink w:anchor="_Toc364424721" w:history="1">
+          <w:hyperlink w:anchor="_Toc377540753" w:history="1">
             <w:r>
               <w:rPr>
                 <w:rStyle w:val="Hyperlink"/>
@@ -349,7 +341,7 @@
                 <w:noProof/>
                 <w:webHidden/>
               </w:rPr>
-              <w:instrText xml:space="preserve"> PAGEREF _Toc364424721 \h </w:instrText>
+              <w:instrText xml:space="preserve"> PAGEREF _Toc377540753 \h </w:instrText>
             </w:r>
             <w:r>
               <w:rPr>
@@ -393,7 +385,7 @@
               <w:szCs w:val="22"/>
             </w:rPr>
           </w:pPr>
-          <w:hyperlink w:anchor="_Toc364424722" w:history="1">
+          <w:hyperlink w:anchor="_Toc377540754" w:history="1">
             <w:r>
               <w:rPr>
                 <w:rStyle w:val="Hyperlink"/>
@@ -420,7 +412,78 @@
                 <w:noProof/>
                 <w:webHidden/>
               </w:rPr>
-              <w:instrText xml:space="preserve"> PAGEREF _Toc364424722 \h </w:instrText>
+              <w:instrText xml:space="preserve"> PAGEREF _Toc377540754 \h </w:instrText>
+            </w:r>
+            <w:r>
+              <w:rPr>
+                <w:noProof/>
+                <w:webHidden/>
+              </w:rPr>
+            </w:r>
+            <w:r>
+              <w:rPr>
+                <w:noProof/>
+                <w:webHidden/>
+              </w:rPr>
+              <w:fldChar w:fldCharType="separate"/>
+            </w:r>
+            <w:r>
+              <w:rPr>
+                <w:noProof/>
+                <w:webHidden/>
+              </w:rPr>
+              <w:t>3</w:t>
+            </w:r>
+            <w:r>
+              <w:rPr>
+                <w:noProof/>
+                <w:webHidden/>
+              </w:rPr>
+              <w:fldChar w:fldCharType="end"/>
+            </w:r>
+          </w:hyperlink>
+        </w:p>
+        <w:p>
+          <w:pPr>
+            <w:pStyle w:val="TOC1"/>
+            <w:tabs>
+              <w:tab w:val="right" w:leader="dot" w:pos="9350"/>
+            </w:tabs>
+            <w:rPr>
+              <w:rFonts w:eastAsiaTheme="minorEastAsia" w:cstheme="minorBidi"/>
+              <w:noProof/>
+              <w:sz w:val="22"/>
+              <w:szCs w:val="22"/>
+            </w:rPr>
+          </w:pPr>
+          <w:hyperlink w:anchor="_Toc377540755" w:history="1">
+            <w:r>
+              <w:rPr>
+                <w:rStyle w:val="Hyperlink"/>
+                <w:noProof/>
+              </w:rPr>
+              <w:t>Installation and Setup</w:t>
+            </w:r>
+            <w:r>
+              <w:rPr>
+                <w:noProof/>
+                <w:webHidden/>
+              </w:rPr>
+              <w:tab/>
+            </w:r>
+            <w:r>
+              <w:rPr>
+                <w:noProof/>
+                <w:webHidden/>
+              </w:rPr>
+              <w:fldChar w:fldCharType="begin"/>
+            </w:r>
+            <w:r>
+              <w:rPr>
+                <w:noProof/>
+                <w:webHidden/>
+              </w:rPr>
+              <w:instrText xml:space="preserve"> PAGEREF _Toc377540755 \h </w:instrText>
             </w:r>
             <w:r>
               <w:rPr>
@@ -464,78 +527,7 @@
               <w:szCs w:val="22"/>
             </w:rPr>
           </w:pPr>
-          <w:hyperlink w:anchor="_Toc364424723" w:history="1">
-            <w:r>
-              <w:rPr>
-                <w:rStyle w:val="Hyperlink"/>
-                <w:noProof/>
-              </w:rPr>
-              <w:t>Installation and Setup</w:t>
-            </w:r>
-            <w:r>
-              <w:rPr>
-                <w:noProof/>
-                <w:webHidden/>
-              </w:rPr>
-              <w:tab/>
-            </w:r>
-            <w:r>
-              <w:rPr>
-                <w:noProof/>
-                <w:webHidden/>
-              </w:rPr>
-              <w:fldChar w:fldCharType="begin"/>
-            </w:r>
-            <w:r>
-              <w:rPr>
-                <w:noProof/>
-                <w:webHidden/>
-              </w:rPr>
-              <w:instrText xml:space="preserve"> PAGEREF _Toc364424723 \h </w:instrText>
-            </w:r>
-            <w:r>
-              <w:rPr>
-                <w:noProof/>
-                <w:webHidden/>
-              </w:rPr>
-            </w:r>
-            <w:r>
-              <w:rPr>
-                <w:noProof/>
-                <w:webHidden/>
-              </w:rPr>
-              <w:fldChar w:fldCharType="separate"/>
-            </w:r>
-            <w:r>
-              <w:rPr>
-                <w:noProof/>
-                <w:webHidden/>
-              </w:rPr>
-              <w:t>4</w:t>
-            </w:r>
-            <w:r>
-              <w:rPr>
-                <w:noProof/>
-                <w:webHidden/>
-              </w:rPr>
-              <w:fldChar w:fldCharType="end"/>
-            </w:r>
-          </w:hyperlink>
-        </w:p>
-        <w:p>
-          <w:pPr>
-            <w:pStyle w:val="TOC1"/>
-            <w:tabs>
-              <w:tab w:val="right" w:leader="dot" w:pos="9350"/>
-            </w:tabs>
-            <w:rPr>
-              <w:rFonts w:eastAsiaTheme="minorEastAsia" w:cstheme="minorBidi"/>
-              <w:noProof/>
-              <w:sz w:val="22"/>
-              <w:szCs w:val="22"/>
-            </w:rPr>
-          </w:pPr>
-          <w:hyperlink w:anchor="_Toc364424724" w:history="1">
+          <w:hyperlink w:anchor="_Toc377540756" w:history="1">
             <w:r>
               <w:rPr>
                 <w:rStyle w:val="Hyperlink"/>
@@ -562,7 +554,7 @@
                 <w:noProof/>
                 <w:webHidden/>
               </w:rPr>
-              <w:instrText xml:space="preserve"> PAGEREF _Toc364424724 \h </w:instrText>
+              <w:instrText xml:space="preserve"> PAGEREF _Toc377540756 \h </w:instrText>
             </w:r>
             <w:r>
               <w:rPr>
@@ -606,7 +598,7 @@
               <w:szCs w:val="22"/>
             </w:rPr>
           </w:pPr>
-          <w:hyperlink w:anchor="_Toc364424725" w:history="1">
+          <w:hyperlink w:anchor="_Toc377540757" w:history="1">
             <w:r>
               <w:rPr>
                 <w:rStyle w:val="Hyperlink"/>
@@ -633,7 +625,7 @@
                 <w:noProof/>
                 <w:webHidden/>
               </w:rPr>
-              <w:instrText xml:space="preserve"> PAGEREF _Toc364424725 \h </w:instrText>
+              <w:instrText xml:space="preserve"> PAGEREF _Toc377540757 \h </w:instrText>
             </w:r>
             <w:r>
               <w:rPr>
@@ -653,7 +645,7 @@
                 <w:noProof/>
                 <w:webHidden/>
               </w:rPr>
-              <w:t>13</w:t>
+              <w:t>12</w:t>
             </w:r>
             <w:r>
               <w:rPr>
@@ -677,7 +669,7 @@
               <w:szCs w:val="22"/>
             </w:rPr>
           </w:pPr>
-          <w:hyperlink w:anchor="_Toc364424726" w:history="1">
+          <w:hyperlink w:anchor="_Toc377540758" w:history="1">
             <w:r>
               <w:rPr>
                 <w:rStyle w:val="Hyperlink"/>
@@ -704,7 +696,7 @@
                 <w:noProof/>
                 <w:webHidden/>
               </w:rPr>
-              <w:instrText xml:space="preserve"> PAGEREF _Toc364424726 \h </w:instrText>
+              <w:instrText xml:space="preserve"> PAGEREF _Toc377540758 \h </w:instrText>
             </w:r>
             <w:r>
               <w:rPr>
@@ -748,7 +740,7 @@
               <w:szCs w:val="22"/>
             </w:rPr>
           </w:pPr>
-          <w:hyperlink w:anchor="_Toc364424727" w:history="1">
+          <w:hyperlink w:anchor="_Toc377540759" w:history="1">
             <w:r>
               <w:rPr>
                 <w:rStyle w:val="Hyperlink"/>
@@ -775,7 +767,7 @@
                 <w:noProof/>
                 <w:webHidden/>
               </w:rPr>
-              <w:instrText xml:space="preserve"> PAGEREF _Toc364424727 \h </w:instrText>
+              <w:instrText xml:space="preserve"> PAGEREF _Toc377540759 \h </w:instrText>
             </w:r>
             <w:r>
               <w:rPr>
@@ -795,7 +787,7 @@
                 <w:noProof/>
                 <w:webHidden/>
               </w:rPr>
-              <w:t>19</w:t>
+              <w:t>18</w:t>
             </w:r>
             <w:r>
               <w:rPr>
@@ -819,7 +811,7 @@
               <w:szCs w:val="22"/>
             </w:rPr>
           </w:pPr>
-          <w:hyperlink w:anchor="_Toc364424728" w:history="1">
+          <w:hyperlink w:anchor="_Toc377540760" w:history="1">
             <w:r>
               <w:rPr>
                 <w:rStyle w:val="Hyperlink"/>
@@ -846,7 +838,78 @@
                 <w:noProof/>
                 <w:webHidden/>
               </w:rPr>
-              <w:instrText xml:space="preserve"> PAGEREF _Toc364424728 \h </w:instrText>
+              <w:instrText xml:space="preserve"> PAGEREF _Toc377540760 \h </w:instrText>
+            </w:r>
+            <w:r>
+              <w:rPr>
+                <w:noProof/>
+                <w:webHidden/>
+              </w:rPr>
+            </w:r>
+            <w:r>
+              <w:rPr>
+                <w:noProof/>
+                <w:webHidden/>
+              </w:rPr>
+              <w:fldChar w:fldCharType="separate"/>
+            </w:r>
+            <w:r>
+              <w:rPr>
+                <w:noProof/>
+                <w:webHidden/>
+              </w:rPr>
+              <w:t>18</w:t>
+            </w:r>
+            <w:r>
+              <w:rPr>
+                <w:noProof/>
+                <w:webHidden/>
+              </w:rPr>
+              <w:fldChar w:fldCharType="end"/>
+            </w:r>
+          </w:hyperlink>
+        </w:p>
+        <w:p>
+          <w:pPr>
+            <w:pStyle w:val="TOC1"/>
+            <w:tabs>
+              <w:tab w:val="right" w:leader="dot" w:pos="9350"/>
+            </w:tabs>
+            <w:rPr>
+              <w:rFonts w:eastAsiaTheme="minorEastAsia" w:cstheme="minorBidi"/>
+              <w:noProof/>
+              <w:sz w:val="22"/>
+              <w:szCs w:val="22"/>
+            </w:rPr>
+          </w:pPr>
+          <w:hyperlink w:anchor="_Toc377540761" w:history="1">
+            <w:r>
+              <w:rPr>
+                <w:rStyle w:val="Hyperlink"/>
+                <w:noProof/>
+              </w:rPr>
+              <w:t>Keyboard Shortcuts</w:t>
+            </w:r>
+            <w:r>
+              <w:rPr>
+                <w:noProof/>
+                <w:webHidden/>
+              </w:rPr>
+              <w:tab/>
+            </w:r>
+            <w:r>
+              <w:rPr>
+                <w:noProof/>
+                <w:webHidden/>
+              </w:rPr>
+              <w:fldChar w:fldCharType="begin"/>
+            </w:r>
+            <w:r>
+              <w:rPr>
+                <w:noProof/>
+                <w:webHidden/>
+              </w:rPr>
+              <w:instrText xml:space="preserve"> PAGEREF _Toc377540761 \h </w:instrText>
             </w:r>
             <w:r>
               <w:rPr>
@@ -890,13 +953,13 @@
               <w:szCs w:val="22"/>
             </w:rPr>
           </w:pPr>
-          <w:hyperlink w:anchor="_Toc364424729" w:history="1">
+          <w:hyperlink w:anchor="_Toc377540762" w:history="1">
             <w:r>
               <w:rPr>
                 <w:rStyle w:val="Hyperlink"/>
                 <w:noProof/>
               </w:rPr>
-              <w:t>Keyboard Shortcuts</w:t>
+              <w:t>Special Mouse Commands</w:t>
             </w:r>
             <w:r>
               <w:rPr>
@@ -917,7 +980,220 @@
                 <w:noProof/>
                 <w:webHidden/>
               </w:rPr>
-              <w:instrText xml:space="preserve"> PAGEREF _Toc364424729 \h </w:instrText>
+              <w:instrText xml:space="preserve"> PAGEREF _Toc377540762 \h </w:instrText>
+            </w:r>
+            <w:r>
+              <w:rPr>
+                <w:noProof/>
+                <w:webHidden/>
+              </w:rPr>
+            </w:r>
+            <w:r>
+              <w:rPr>
+                <w:noProof/>
+                <w:webHidden/>
+              </w:rPr>
+              <w:fldChar w:fldCharType="separate"/>
+            </w:r>
+            <w:r>
+              <w:rPr>
+                <w:noProof/>
+                <w:webHidden/>
+              </w:rPr>
+              <w:t>21</w:t>
+            </w:r>
+            <w:r>
+              <w:rPr>
+                <w:noProof/>
+                <w:webHidden/>
+              </w:rPr>
+              <w:fldChar w:fldCharType="end"/>
+            </w:r>
+          </w:hyperlink>
+        </w:p>
+        <w:p>
+          <w:pPr>
+            <w:pStyle w:val="TOC1"/>
+            <w:tabs>
+              <w:tab w:val="right" w:leader="dot" w:pos="9350"/>
+            </w:tabs>
+            <w:rPr>
+              <w:rFonts w:eastAsiaTheme="minorEastAsia" w:cstheme="minorBidi"/>
+              <w:noProof/>
+              <w:sz w:val="22"/>
+              <w:szCs w:val="22"/>
+            </w:rPr>
+          </w:pPr>
+          <w:hyperlink w:anchor="_Toc377540763" w:history="1">
+            <w:r>
+              <w:rPr>
+                <w:rStyle w:val="Hyperlink"/>
+                <w:noProof/>
+              </w:rPr>
+              <w:t>Font Sizes</w:t>
+            </w:r>
+            <w:r>
+              <w:rPr>
+                <w:noProof/>
+                <w:webHidden/>
+              </w:rPr>
+              <w:tab/>
+            </w:r>
+            <w:r>
+              <w:rPr>
+                <w:noProof/>
+                <w:webHidden/>
+              </w:rPr>
+              <w:fldChar w:fldCharType="begin"/>
+            </w:r>
+            <w:r>
+              <w:rPr>
+                <w:noProof/>
+                <w:webHidden/>
+              </w:rPr>
+              <w:instrText xml:space="preserve"> PAGEREF _Toc377540763 \h </w:instrText>
+            </w:r>
+            <w:r>
+              <w:rPr>
+                <w:noProof/>
+                <w:webHidden/>
+              </w:rPr>
+            </w:r>
+            <w:r>
+              <w:rPr>
+                <w:noProof/>
+                <w:webHidden/>
+              </w:rPr>
+              <w:fldChar w:fldCharType="separate"/>
+            </w:r>
+            <w:r>
+              <w:rPr>
+                <w:noProof/>
+                <w:webHidden/>
+              </w:rPr>
+              <w:t>21</w:t>
+            </w:r>
+            <w:r>
+              <w:rPr>
+                <w:noProof/>
+                <w:webHidden/>
+              </w:rPr>
+              <w:fldChar w:fldCharType="end"/>
+            </w:r>
+          </w:hyperlink>
+        </w:p>
+        <w:p>
+          <w:pPr>
+            <w:pStyle w:val="TOC1"/>
+            <w:tabs>
+              <w:tab w:val="right" w:leader="dot" w:pos="9350"/>
+            </w:tabs>
+            <w:rPr>
+              <w:rFonts w:eastAsiaTheme="minorEastAsia" w:cstheme="minorBidi"/>
+              <w:noProof/>
+              <w:sz w:val="22"/>
+              <w:szCs w:val="22"/>
+            </w:rPr>
+          </w:pPr>
+          <w:hyperlink w:anchor="_Toc377540764" w:history="1">
+            <w:r>
+              <w:rPr>
+                <w:rStyle w:val="Hyperlink"/>
+                <w:noProof/>
+              </w:rPr>
+              <w:t>Differences Between JT65 and JT9</w:t>
+            </w:r>
+            <w:r>
+              <w:rPr>
+                <w:noProof/>
+                <w:webHidden/>
+              </w:rPr>
+              <w:tab/>
+            </w:r>
+            <w:r>
+              <w:rPr>
+                <w:noProof/>
+                <w:webHidden/>
+              </w:rPr>
+              <w:fldChar w:fldCharType="begin"/>
+            </w:r>
+            <w:r>
+              <w:rPr>
+                <w:noProof/>
+                <w:webHidden/>
+              </w:rPr>
+              <w:instrText xml:space="preserve"> PAGEREF _Toc377540764 \h </w:instrText>
+            </w:r>
+            <w:r>
+              <w:rPr>
+                <w:noProof/>
+                <w:webHidden/>
+              </w:rPr>
+            </w:r>
+            <w:r>
+              <w:rPr>
+                <w:noProof/>
+                <w:webHidden/>
+              </w:rPr>
+              <w:fldChar w:fldCharType="separate"/>
+            </w:r>
+            <w:r>
+              <w:rPr>
+                <w:noProof/>
+                <w:webHidden/>
+              </w:rPr>
+              <w:t>21</w:t>
+            </w:r>
+            <w:r>
+              <w:rPr>
+                <w:noProof/>
+                <w:webHidden/>
+              </w:rPr>
+              <w:fldChar w:fldCharType="end"/>
+            </w:r>
+          </w:hyperlink>
+        </w:p>
+        <w:p>
+          <w:pPr>
+            <w:pStyle w:val="TOC1"/>
+            <w:tabs>
+              <w:tab w:val="right" w:leader="dot" w:pos="9350"/>
+            </w:tabs>
+            <w:rPr>
+              <w:rFonts w:eastAsiaTheme="minorEastAsia" w:cstheme="minorBidi"/>
+              <w:noProof/>
+              <w:sz w:val="22"/>
+              <w:szCs w:val="22"/>
+            </w:rPr>
+          </w:pPr>
+          <w:hyperlink w:anchor="_Toc377540765" w:history="1">
+            <w:r>
+              <w:rPr>
+                <w:rStyle w:val="Hyperlink"/>
+                <w:noProof/>
+              </w:rPr>
+              <w:t>Appendix A:  The JT9 Protocol and its Implementation</w:t>
+            </w:r>
+            <w:r>
+              <w:rPr>
+                <w:noProof/>
+                <w:webHidden/>
+              </w:rPr>
+              <w:tab/>
+            </w:r>
+            <w:r>
+              <w:rPr>
+                <w:noProof/>
+                <w:webHidden/>
+              </w:rPr>
+              <w:fldChar w:fldCharType="begin"/>
+            </w:r>
+            <w:r>
+              <w:rPr>
+                <w:noProof/>
+                <w:webHidden/>
+              </w:rPr>
+              <w:instrText xml:space="preserve"> PAGEREF _Toc377540765 \h </w:instrText>
             </w:r>
             <w:r>
               <w:rPr>
@@ -961,13 +1237,13 @@
               <w:szCs w:val="22"/>
             </w:rPr>
           </w:pPr>
-          <w:hyperlink w:anchor="_Toc364424730" w:history="1">
+          <w:hyperlink w:anchor="_Toc377540766" w:history="1">
             <w:r>
               <w:rPr>
                 <w:rStyle w:val="Hyperlink"/>
                 <w:noProof/>
               </w:rPr>
-              <w:t>Special Mouse Commands</w:t>
+              <w:t>Appendix B: Installed and Generated Files</w:t>
             </w:r>
             <w:r>
               <w:rPr>
@@ -988,220 +1264,7 @@
                 <w:noProof/>
                 <w:webHidden/>
               </w:rPr>
-              <w:instrText xml:space="preserve"> PAGEREF _Toc364424730 \h </w:instrText>
-            </w:r>
-            <w:r>
-              <w:rPr>
-                <w:noProof/>
-                <w:webHidden/>
-              </w:rPr>
-            </w:r>
-            <w:r>
-              <w:rPr>
-                <w:noProof/>
-                <w:webHidden/>
-              </w:rPr>
-              <w:fldChar w:fldCharType="separate"/>
-            </w:r>
-            <w:r>
-              <w:rPr>
-                <w:noProof/>
-                <w:webHidden/>
-              </w:rPr>
-              <w:t>23</w:t>
-            </w:r>
-            <w:r>
-              <w:rPr>
-                <w:noProof/>
-                <w:webHidden/>
-              </w:rPr>
-              <w:fldChar w:fldCharType="end"/>
-            </w:r>
-          </w:hyperlink>
-        </w:p>
-        <w:p>
-          <w:pPr>
-            <w:pStyle w:val="TOC1"/>
-            <w:tabs>
-              <w:tab w:val="right" w:leader="dot" w:pos="9350"/>
-            </w:tabs>
-            <w:rPr>
-              <w:rFonts w:eastAsiaTheme="minorEastAsia" w:cstheme="minorBidi"/>
-              <w:noProof/>
-              <w:sz w:val="22"/>
-              <w:szCs w:val="22"/>
-            </w:rPr>
-          </w:pPr>
-          <w:hyperlink w:anchor="_Toc364424731" w:history="1">
-            <w:r>
-              <w:rPr>
-                <w:rStyle w:val="Hyperlink"/>
-                <w:noProof/>
-              </w:rPr>
-              <w:t>Font Sizes</w:t>
-            </w:r>
-            <w:r>
-              <w:rPr>
-                <w:noProof/>
-                <w:webHidden/>
-              </w:rPr>
-              <w:tab/>
-            </w:r>
-            <w:r>
-              <w:rPr>
-                <w:noProof/>
-                <w:webHidden/>
-              </w:rPr>
-              <w:fldChar w:fldCharType="begin"/>
-            </w:r>
-            <w:r>
-              <w:rPr>
-                <w:noProof/>
-                <w:webHidden/>
-              </w:rPr>
-              <w:instrText xml:space="preserve"> PAGEREF _Toc364424731 \h </w:instrText>
-            </w:r>
-            <w:r>
-              <w:rPr>
-                <w:noProof/>
-                <w:webHidden/>
-              </w:rPr>
-            </w:r>
-            <w:r>
-              <w:rPr>
-                <w:noProof/>
-                <w:webHidden/>
-              </w:rPr>
-              <w:fldChar w:fldCharType="separate"/>
-            </w:r>
-            <w:r>
-              <w:rPr>
-                <w:noProof/>
-                <w:webHidden/>
-              </w:rPr>
-              <w:t>23</w:t>
-            </w:r>
-            <w:r>
-              <w:rPr>
-                <w:noProof/>
-                <w:webHidden/>
-              </w:rPr>
-              <w:fldChar w:fldCharType="end"/>
-            </w:r>
-          </w:hyperlink>
-        </w:p>
-        <w:p>
-          <w:pPr>
-            <w:pStyle w:val="TOC1"/>
-            <w:tabs>
-              <w:tab w:val="right" w:leader="dot" w:pos="9350"/>
-            </w:tabs>
-            <w:rPr>
-              <w:rFonts w:eastAsiaTheme="minorEastAsia" w:cstheme="minorBidi"/>
-              <w:noProof/>
-              <w:sz w:val="22"/>
-              <w:szCs w:val="22"/>
-            </w:rPr>
-          </w:pPr>
-          <w:hyperlink w:anchor="_Toc364424732" w:history="1">
-            <w:r>
-              <w:rPr>
-                <w:rStyle w:val="Hyperlink"/>
-                <w:noProof/>
-              </w:rPr>
-              <w:t>Differences Between JT65 and JT9</w:t>
-            </w:r>
-            <w:r>
-              <w:rPr>
-                <w:noProof/>
-                <w:webHidden/>
-              </w:rPr>
-              <w:tab/>
-            </w:r>
-            <w:r>
-              <w:rPr>
-                <w:noProof/>
-                <w:webHidden/>
-              </w:rPr>
-              <w:fldChar w:fldCharType="begin"/>
-            </w:r>
-            <w:r>
-              <w:rPr>
-                <w:noProof/>
-                <w:webHidden/>
-              </w:rPr>
-              <w:instrText xml:space="preserve"> PAGEREF _Toc364424732 \h </w:instrText>
-            </w:r>
-            <w:r>
-              <w:rPr>
-                <w:noProof/>
-                <w:webHidden/>
-              </w:rPr>
-            </w:r>
-            <w:r>
-              <w:rPr>
-                <w:noProof/>
-                <w:webHidden/>
-              </w:rPr>
-              <w:fldChar w:fldCharType="separate"/>
-            </w:r>
-            <w:r>
-              <w:rPr>
-                <w:noProof/>
-                <w:webHidden/>
-              </w:rPr>
-              <w:t>23</w:t>
-            </w:r>
-            <w:r>
-              <w:rPr>
-                <w:noProof/>
-                <w:webHidden/>
-              </w:rPr>
-              <w:fldChar w:fldCharType="end"/>
-            </w:r>
-          </w:hyperlink>
-        </w:p>
-        <w:p>
-          <w:pPr>
-            <w:pStyle w:val="TOC1"/>
-            <w:tabs>
-              <w:tab w:val="right" w:leader="dot" w:pos="9350"/>
-            </w:tabs>
-            <w:rPr>
-              <w:rFonts w:eastAsiaTheme="minorEastAsia" w:cstheme="minorBidi"/>
-              <w:noProof/>
-              <w:sz w:val="22"/>
-              <w:szCs w:val="22"/>
-            </w:rPr>
-          </w:pPr>
-          <w:hyperlink w:anchor="_Toc364424733" w:history="1">
-            <w:r>
-              <w:rPr>
-                <w:rStyle w:val="Hyperlink"/>
-                <w:noProof/>
-              </w:rPr>
-              <w:t>Appendix A:  The JT9 Protocol and its Implementation</w:t>
-            </w:r>
-            <w:r>
-              <w:rPr>
-                <w:noProof/>
-                <w:webHidden/>
-              </w:rPr>
-              <w:tab/>
-            </w:r>
-            <w:r>
-              <w:rPr>
-                <w:noProof/>
-                <w:webHidden/>
-              </w:rPr>
-              <w:fldChar w:fldCharType="begin"/>
-            </w:r>
-            <w:r>
-              <w:rPr>
-                <w:noProof/>
-                <w:webHidden/>
-              </w:rPr>
-              <w:instrText xml:space="preserve"> PAGEREF _Toc364424733 \h </w:instrText>
+              <w:instrText xml:space="preserve"> PAGEREF _Toc377540766 \h </w:instrText>
             </w:r>
             <w:r>
               <w:rPr>
@@ -1245,13 +1308,13 @@
               <w:szCs w:val="22"/>
             </w:rPr>
           </w:pPr>
-          <w:hyperlink w:anchor="_Toc364424734" w:history="1">
+          <w:hyperlink w:anchor="_Toc377540767" w:history="1">
             <w:r>
               <w:rPr>
                 <w:rStyle w:val="Hyperlink"/>
                 <w:noProof/>
               </w:rPr>
-              <w:t>Appendix B: Installed and Generated Files</w:t>
+              <w:t>Appendix C:  Linux, OS X, and Compiling from Source Code</w:t>
             </w:r>
             <w:r>
               <w:rPr>
@@ -1272,7 +1335,78 @@
                 <w:noProof/>
                 <w:webHidden/>
               </w:rPr>
-              <w:instrText xml:space="preserve"> PAGEREF _Toc364424734 \h </w:instrText>
+              <w:instrText xml:space="preserve"> PAGEREF _Toc377540767 \h </w:instrText>
+            </w:r>
+            <w:r>
+              <w:rPr>
+                <w:noProof/>
+                <w:webHidden/>
+              </w:rPr>
+            </w:r>
+            <w:r>
+              <w:rPr>
+                <w:noProof/>
+                <w:webHidden/>
+              </w:rPr>
+              <w:fldChar w:fldCharType="separate"/>
+            </w:r>
+            <w:r>
+              <w:rPr>
+                <w:noProof/>
+                <w:webHidden/>
+              </w:rPr>
+              <w:t>26</w:t>
+            </w:r>
+            <w:r>
+              <w:rPr>
+                <w:noProof/>
+                <w:webHidden/>
+              </w:rPr>
+              <w:fldChar w:fldCharType="end"/>
+            </w:r>
+          </w:hyperlink>
+        </w:p>
+        <w:p>
+          <w:pPr>
+            <w:pStyle w:val="TOC2"/>
+            <w:tabs>
+              <w:tab w:val="right" w:leader="dot" w:pos="9350"/>
+            </w:tabs>
+            <w:rPr>
+              <w:rFonts w:eastAsiaTheme="minorEastAsia" w:cstheme="minorBidi"/>
+              <w:noProof/>
+              <w:sz w:val="22"/>
+              <w:szCs w:val="22"/>
+            </w:rPr>
+          </w:pPr>
+          <w:hyperlink w:anchor="_Toc377540768" w:history="1">
+            <w:r>
+              <w:rPr>
+                <w:rStyle w:val="Hyperlink"/>
+                <w:noProof/>
+              </w:rPr>
+              <w:t>Source Code</w:t>
+            </w:r>
+            <w:r>
+              <w:rPr>
+                <w:noProof/>
+                <w:webHidden/>
+              </w:rPr>
+              <w:tab/>
+            </w:r>
+            <w:r>
+              <w:rPr>
+                <w:noProof/>
+                <w:webHidden/>
+              </w:rPr>
+              <w:fldChar w:fldCharType="begin"/>
+            </w:r>
+            <w:r>
+              <w:rPr>
+                <w:noProof/>
+                <w:webHidden/>
+              </w:rPr>
+              <w:instrText xml:space="preserve"> PAGEREF _Toc377540768 \h </w:instrText>
             </w:r>
             <w:r>
               <w:rPr>
@@ -1316,149 +1450,7 @@
               <w:szCs w:val="22"/>
             </w:rPr>
           </w:pPr>
-          <w:hyperlink w:anchor="_Toc364424735" w:history="1">
-            <w:r>
-              <w:rPr>
-                <w:rStyle w:val="Hyperlink"/>
-                <w:noProof/>
-              </w:rPr>
-              <w:t>Appendix C:  Linux, OS X, and Compiling from Source Code</w:t>
-            </w:r>
-            <w:r>
-              <w:rPr>
-                <w:noProof/>
-                <w:webHidden/>
-              </w:rPr>
-              <w:tab/>
-            </w:r>
-            <w:r>
-              <w:rPr>
-                <w:noProof/>
-                <w:webHidden/>
-              </w:rPr>
-              <w:fldChar w:fldCharType="begin"/>
-            </w:r>
-            <w:r>
-              <w:rPr>
-                <w:noProof/>
-                <w:webHidden/>
-              </w:rPr>
-              <w:instrText xml:space="preserve"> PAGEREF _Toc364424735 \h </w:instrText>
-            </w:r>
-            <w:r>
-              <w:rPr>
-                <w:noProof/>
-                <w:webHidden/>
-              </w:rPr>
-            </w:r>
-            <w:r>
-              <w:rPr>
-                <w:noProof/>
-                <w:webHidden/>
-              </w:rPr>
-              <w:fldChar w:fldCharType="separate"/>
-            </w:r>
-            <w:r>
-              <w:rPr>
-                <w:noProof/>
-                <w:webHidden/>
-              </w:rPr>
-              <w:t>28</w:t>
-            </w:r>
-            <w:r>
-              <w:rPr>
-                <w:noProof/>
-                <w:webHidden/>
-              </w:rPr>
-              <w:fldChar w:fldCharType="end"/>
-            </w:r>
-          </w:hyperlink>
-        </w:p>
-        <w:p>
-          <w:pPr>
-            <w:pStyle w:val="TOC2"/>
-            <w:tabs>
-              <w:tab w:val="right" w:leader="dot" w:pos="9350"/>
-            </w:tabs>
-            <w:rPr>
-              <w:rFonts w:eastAsiaTheme="minorEastAsia" w:cstheme="minorBidi"/>
-              <w:noProof/>
-              <w:sz w:val="22"/>
-              <w:szCs w:val="22"/>
-            </w:rPr>
-          </w:pPr>
-          <w:hyperlink w:anchor="_Toc364424736" w:history="1">
-            <w:r>
-              <w:rPr>
-                <w:rStyle w:val="Hyperlink"/>
-                <w:noProof/>
-              </w:rPr>
-              <w:t>Source Code</w:t>
-            </w:r>
-            <w:r>
-              <w:rPr>
-                <w:noProof/>
-                <w:webHidden/>
-              </w:rPr>
-              <w:tab/>
-            </w:r>
-            <w:r>
-              <w:rPr>
-                <w:noProof/>
-                <w:webHidden/>
-              </w:rPr>
-              <w:fldChar w:fldCharType="begin"/>
-            </w:r>
-            <w:r>
-              <w:rPr>
-                <w:noProof/>
-                <w:webHidden/>
-              </w:rPr>
-              <w:instrText xml:space="preserve"> PAGEREF _Toc364424736 \h </w:instrText>
-            </w:r>
-            <w:r>
-              <w:rPr>
-                <w:noProof/>
-                <w:webHidden/>
-              </w:rPr>
-            </w:r>
-            <w:r>
-              <w:rPr>
-                <w:noProof/>
-                <w:webHidden/>
-              </w:rPr>
-              <w:fldChar w:fldCharType="separate"/>
-            </w:r>
-            <w:r>
-              <w:rPr>
-                <w:noProof/>
-                <w:webHidden/>
-              </w:rPr>
-              <w:t>28</w:t>
-            </w:r>
-            <w:r>
-              <w:rPr>
-                <w:noProof/>
-                <w:webHidden/>
-              </w:rPr>
-              <w:fldChar w:fldCharType="end"/>
-            </w:r>
-          </w:hyperlink>
-        </w:p>
-        <w:p>
-          <w:pPr>
-            <w:pStyle w:val="TOC1"/>
-            <w:tabs>
-              <w:tab w:val="right" w:leader="dot" w:pos="9350"/>
-            </w:tabs>
-            <w:rPr>
-              <w:rFonts w:eastAsiaTheme="minorEastAsia" w:cstheme="minorBidi"/>
-              <w:noProof/>
-              <w:sz w:val="22"/>
-              <w:szCs w:val="22"/>
-            </w:rPr>
-          </w:pPr>
-          <w:hyperlink w:anchor="_Toc364424737" w:history="1">
+          <w:hyperlink w:anchor="_Toc377540769" w:history="1">
             <w:r>
               <w:rPr>
                 <w:rStyle w:val="Hyperlink"/>
@@ -1485,7 +1477,7 @@
                 <w:noProof/>
                 <w:webHidden/>
               </w:rPr>
-              <w:instrText xml:space="preserve"> PAGEREF _Toc364424737 \h </w:instrText>
+              <w:instrText xml:space="preserve"> PAGEREF _Toc377540769 \h </w:instrText>
             </w:r>
             <w:r>
               <w:rPr>
@@ -1505,7 +1497,7 @@
                 <w:noProof/>
                 <w:webHidden/>
               </w:rPr>
-              <w:t>29</w:t>
+              <w:t>26</w:t>
             </w:r>
             <w:r>
               <w:rPr>
@@ -1547,7 +1539,7 @@
       <w:pPr>
         <w:pStyle w:val="Heading1"/>
       </w:pPr>
-      <w:bookmarkStart w:id="0" w:name="_Toc364424721"/>
+      <w:bookmarkStart w:id="0" w:name="_Toc377540753"/>
       <w:r>
         <w:lastRenderedPageBreak/>
         <w:t>Introduction</w:t>
@@ -1678,7 +1670,7 @@
     </w:p>
     <w:p>
       <w:r>
-        <w:t>Version 1.1</w:t>
+        <w:t>Version 1.2</w:t>
       </w:r>
       <w:r>
         <w:t xml:space="preserve"> of </w:t>
@@ -1806,16 +1798,7 @@
         <w:t>while using less than 10% of the bandwidth.</w:t>
       </w:r>
       <w:r>
-        <w:t xml:space="preserve">  Both modes use one-minute timed sequences of alternating transmission and reception</w:t>
-      </w:r>
-      <w:r>
-        <w:rPr>
-          <w:rStyle w:val="FootnoteReference"/>
-        </w:rPr>
-        <w:footnoteReference w:id="1"/>
-      </w:r>
-      <w:r>
-        <w:t>, so a</w:t>
+        <w:t xml:space="preserve">  Both modes use one-minute timed sequences of alternating transmission and reception, so a</w:t>
       </w:r>
       <w:r>
         <w:t xml:space="preserve"> m</w:t>
@@ -1966,7 +1949,13 @@
         <w:t xml:space="preserve">additional </w:t>
       </w:r>
       <w:r>
-        <w:t xml:space="preserve">modes JT4, FSK441, and ISCAT that are now supported in </w:t>
+        <w:t xml:space="preserve">modes JT4, FSK441, </w:t>
+      </w:r>
+      <w:r>
+        <w:t xml:space="preserve">JTMS, </w:t>
+      </w:r>
+      <w:r>
+        <w:t xml:space="preserve">and ISCAT that are now supported in </w:t>
       </w:r>
       <w:r>
         <w:rPr>
@@ -2018,12 +2007,8 @@
       <w:pPr>
         <w:pStyle w:val="Heading1"/>
       </w:pPr>
-      <w:r>
-        <w:br w:type="page"/>
-      </w:r>
-      <w:bookmarkStart w:id="1" w:name="_Toc364424722"/>
-      <w:r>
-        <w:lastRenderedPageBreak/>
+      <w:bookmarkStart w:id="1" w:name="_Toc377540754"/>
+      <w:r>
         <w:t>System</w:t>
       </w:r>
       <w:r>
@@ -2137,6 +2122,7 @@
         </w:numPr>
       </w:pPr>
       <w:r>
+        <w:lastRenderedPageBreak/>
         <w:t>Monitor with at least 1024 x 78</w:t>
       </w:r>
       <w:r>
@@ -2287,7 +2273,7 @@
       <w:pPr>
         <w:pStyle w:val="Heading1"/>
       </w:pPr>
-      <w:bookmarkStart w:id="2" w:name="_Toc364424723"/>
+      <w:bookmarkStart w:id="2" w:name="_Toc377540755"/>
       <w:r>
         <w:t>Ins</w:t>
       </w:r>
@@ -2818,7 +2804,6 @@
         <w:rPr>
           <w:rFonts w:eastAsia="Times New Roman"/>
         </w:rPr>
-        <w:lastRenderedPageBreak/>
         <w:t xml:space="preserve">may be </w:t>
       </w:r>
       <w:r>
@@ -2838,7 +2823,7 @@
           <w:rStyle w:val="FootnoteReference"/>
           <w:rFonts w:eastAsia="Times New Roman"/>
         </w:rPr>
-        <w:footnoteReference w:id="2"/>
+        <w:footnoteReference w:id="1"/>
       </w:r>
       <w:r>
         <w:rPr>
@@ -3055,6 +3040,7 @@
           <w:rFonts w:eastAsia="Times New Roman"/>
           <w:i/>
         </w:rPr>
+        <w:lastRenderedPageBreak/>
         <w:t>WSJT-X</w:t>
       </w:r>
       <w:r>
@@ -3302,7 +3288,6 @@
         <w:rPr>
           <w:rFonts w:eastAsia="Times New Roman"/>
         </w:rPr>
-        <w:lastRenderedPageBreak/>
         <w:t xml:space="preserve">If you use </w:t>
       </w:r>
       <w:r>
@@ -3524,7 +3509,14 @@
         <w:rPr>
           <w:rFonts w:eastAsia="Times New Roman"/>
         </w:rPr>
-        <w:t>, open the Sound control panel and select in turn the “Recording” and “Playback” devices you will use for audio input and output.  Click on Properties, then Advanced, and select “16 bit, 48000 Hz (DVD Quality).”</w:t>
+        <w:t xml:space="preserve">, open the Sound control panel and </w:t>
+      </w:r>
+      <w:r>
+        <w:rPr>
+          <w:rFonts w:eastAsia="Times New Roman"/>
+        </w:rPr>
+        <w:lastRenderedPageBreak/>
+        <w:t>select in turn the “Recording” and “Playback” devices you will use for audio input and output.  Click on Properties, then Advanced, and select “16 bit, 48000 Hz (DVD Quality).”</w:t>
       </w:r>
       <w:r>
         <w:rPr>
@@ -3718,7 +3710,7 @@
       <w:pPr>
         <w:pStyle w:val="Heading1"/>
       </w:pPr>
-      <w:bookmarkStart w:id="3" w:name="_Toc364424724"/>
+      <w:bookmarkStart w:id="3" w:name="_Toc377540756"/>
       <w:r>
         <w:t>Basic Operating Tutorial</w:t>
       </w:r>
@@ -4190,11 +4182,7 @@
         <w:t xml:space="preserve">.  The decoder then finds and decodes all signals </w:t>
       </w:r>
       <w:r>
-        <w:t xml:space="preserve">in the </w:t>
-      </w:r>
-      <w:r>
-        <w:lastRenderedPageBreak/>
-        <w:t xml:space="preserve">selected mode and </w:t>
+        <w:t xml:space="preserve">in the selected mode and </w:t>
       </w:r>
       <w:r>
         <w:t xml:space="preserve">the </w:t>
@@ -4232,6 +4220,7 @@
           <w:rFonts w:eastAsia="Times New Roman"/>
           <w:noProof/>
         </w:rPr>
+        <w:lastRenderedPageBreak/>
         <w:drawing>
           <wp:inline distT="0" distB="0" distL="0" distR="0">
             <wp:extent cx="6647688" cy="6464808"/>
@@ -4357,38 +4346,38 @@
         <w:t xml:space="preserve">windows. </w:t>
       </w:r>
       <w:r>
-        <w:t xml:space="preserve"> The “Band </w:t>
+        <w:t xml:space="preserve"> The “Band Activity” window shows th</w:t>
+      </w:r>
+      <w:r>
+        <w:t xml:space="preserve">is </w:t>
+      </w:r>
+      <w:r>
+        <w:t xml:space="preserve">message </w:t>
+      </w:r>
+      <w:r>
+        <w:t xml:space="preserve">as well as all the other decodes at </w:t>
+      </w:r>
+      <w:r>
+        <w:t>nearby frequencies</w:t>
+      </w:r>
+      <w:r>
+        <w:t xml:space="preserve">.  </w:t>
+      </w:r>
+      <w:r>
+        <w:t xml:space="preserve">The CQ lines are highlighted in green, and lines containing </w:t>
+      </w:r>
+      <w:r>
+        <w:t>“My Call”, in this case K1JT</w:t>
+      </w:r>
+      <w:r>
+        <w:t xml:space="preserve">, are highlighted in red.  </w:t>
+      </w:r>
+      <w:r>
+        <w:t xml:space="preserve">(For this step and the next one, you may </w:t>
       </w:r>
       <w:r>
         <w:lastRenderedPageBreak/>
-        <w:t>Activity” window shows th</w:t>
-      </w:r>
-      <w:r>
-        <w:t xml:space="preserve">is </w:t>
-      </w:r>
-      <w:r>
-        <w:t xml:space="preserve">message </w:t>
-      </w:r>
-      <w:r>
-        <w:t xml:space="preserve">as well as all the other decodes at </w:t>
-      </w:r>
-      <w:r>
-        <w:t>nearby frequencies</w:t>
-      </w:r>
-      <w:r>
-        <w:t xml:space="preserve">.  </w:t>
-      </w:r>
-      <w:r>
-        <w:t xml:space="preserve">The CQ lines are highlighted in green, and lines containing </w:t>
-      </w:r>
-      <w:r>
-        <w:t>“My Call”, in this case K1JT</w:t>
-      </w:r>
-      <w:r>
-        <w:t xml:space="preserve">, are highlighted in red.  </w:t>
-      </w:r>
-      <w:r>
-        <w:t xml:space="preserve">(For this step and the next one, you may want to pretend you are K1JT by entering that call temporarily as </w:t>
+        <w:t xml:space="preserve">want to pretend you are K1JT by entering that call temporarily as </w:t>
       </w:r>
       <w:r>
         <w:t>“My Call”</w:t>
@@ -5646,7 +5635,6 @@
         <w:rPr>
           <w:rFonts w:eastAsia="Times New Roman"/>
         </w:rPr>
-        <w:lastRenderedPageBreak/>
         <w:t xml:space="preserve">Clicking </w:t>
       </w:r>
       <w:r>
@@ -5733,6 +5721,7 @@
         <w:rPr>
           <w:rFonts w:eastAsia="Times New Roman"/>
         </w:rPr>
+        <w:lastRenderedPageBreak/>
         <w:t xml:space="preserve">Now set </w:t>
       </w:r>
       <w:r>
@@ -7232,8 +7221,6 @@
       <w:r>
         <w:t>cy (VFO B) is offset in 500</w:t>
       </w:r>
-      <w:bookmarkStart w:id="4" w:name="_GoBack"/>
-      <w:bookmarkEnd w:id="4"/>
       <w:r>
         <w:t xml:space="preserve"> Hz steps, and the generated audio frequency is adjusted so that</w:t>
       </w:r>
@@ -7431,29 +7418,13 @@
     </w:p>
     <w:p>
       <w:pPr>
-        <w:rPr>
-          <w:rFonts w:asciiTheme="majorHAnsi" w:eastAsiaTheme="majorEastAsia" w:hAnsiTheme="majorHAnsi" w:cstheme="majorBidi"/>
-          <w:b/>
-          <w:bCs/>
-          <w:color w:val="365F91" w:themeColor="accent1" w:themeShade="BF"/>
-          <w:sz w:val="28"/>
-          <w:szCs w:val="28"/>
-        </w:rPr>
-      </w:pPr>
-      <w:r>
-        <w:br w:type="page"/>
-      </w:r>
-    </w:p>
-    <w:p>
-      <w:pPr>
         <w:pStyle w:val="Heading1"/>
       </w:pPr>
-      <w:bookmarkStart w:id="5" w:name="_Toc364424725"/>
-      <w:r>
-        <w:lastRenderedPageBreak/>
+      <w:bookmarkStart w:id="4" w:name="_Toc377540757"/>
+      <w:r>
         <w:t>Making QSOs</w:t>
       </w:r>
-      <w:bookmarkEnd w:id="5"/>
+      <w:bookmarkEnd w:id="4"/>
     </w:p>
     <w:p>
       <w:r>
@@ -7885,6 +7856,7 @@
     </w:p>
     <w:p>
       <w:r>
+        <w:lastRenderedPageBreak/>
         <w:t>In example message #3</w:t>
       </w:r>
       <w:r>
@@ -8167,7 +8139,6 @@
         <w:br/>
       </w:r>
       <w:r>
-        <w:lastRenderedPageBreak/>
         <w:br/>
         <w:t>where “</w:t>
       </w:r>
@@ -8666,6 +8637,7 @@
         <w:rPr>
           <w:rFonts w:eastAsia="Times New Roman"/>
         </w:rPr>
+        <w:lastRenderedPageBreak/>
         <w:t xml:space="preserve">Remember that JT9 </w:t>
       </w:r>
       <w:r>
@@ -8716,14 +8688,14 @@
         <w:pStyle w:val="Heading1"/>
         <w:spacing w:before="100" w:after="100"/>
       </w:pPr>
-      <w:bookmarkStart w:id="6" w:name="_Toc364424726"/>
+      <w:bookmarkStart w:id="5" w:name="_Toc377540758"/>
       <w:r>
         <w:t xml:space="preserve">On-Screen </w:t>
       </w:r>
       <w:r>
         <w:t>Controls</w:t>
       </w:r>
-      <w:bookmarkEnd w:id="6"/>
+      <w:bookmarkEnd w:id="5"/>
     </w:p>
     <w:p>
       <w:r>
@@ -8923,7 +8895,6 @@
         <w:rPr>
           <w:b/>
         </w:rPr>
-        <w:lastRenderedPageBreak/>
         <w:t>Slope</w:t>
       </w:r>
       <w:r>
@@ -9270,7 +9241,11 @@
         <w:t xml:space="preserve">can </w:t>
       </w:r>
       <w:r>
-        <w:t>edit or add to this information before clicking OK to log the QSO.</w:t>
+        <w:t xml:space="preserve">edit or add to this information before clicking OK </w:t>
+      </w:r>
+      <w:r>
+        <w:lastRenderedPageBreak/>
+        <w:t>to log the QSO.</w:t>
       </w:r>
       <w:r>
         <w:t xml:space="preserve">  If you select “Prompt me to log QSO” on the </w:t>
@@ -9348,7 +9323,6 @@
         <w:rPr>
           <w:b/>
         </w:rPr>
-        <w:lastRenderedPageBreak/>
         <w:t>Stop</w:t>
       </w:r>
       <w:r>
@@ -9554,6 +9528,7 @@
         <w:rPr>
           <w:b/>
         </w:rPr>
+        <w:lastRenderedPageBreak/>
         <w:t xml:space="preserve">Halt </w:t>
       </w:r>
       <w:proofErr w:type="spellStart"/>
@@ -9603,17 +9578,22 @@
       </w:r>
     </w:p>
     <w:p>
-      <w:pPr>
-        <w:jc w:val="center"/>
-      </w:pPr>
       <w:r>
         <w:rPr>
           <w:noProof/>
         </w:rPr>
         <w:drawing>
-          <wp:inline distT="0" distB="0" distL="0" distR="0">
-            <wp:extent cx="2600325" cy="2314575"/>
-            <wp:effectExtent l="0" t="0" r="9525" b="9525"/>
+          <wp:anchor distT="0" distB="0" distL="114300" distR="114300" simplePos="0" relativeHeight="251658240" behindDoc="0" locked="0" layoutInCell="1" allowOverlap="1">
+            <wp:simplePos x="0" y="0"/>
+            <wp:positionH relativeFrom="column">
+              <wp:posOffset>0</wp:posOffset>
+            </wp:positionH>
+            <wp:positionV relativeFrom="paragraph">
+              <wp:posOffset>2540</wp:posOffset>
+            </wp:positionV>
+            <wp:extent cx="2596515" cy="2313305"/>
+            <wp:effectExtent l="0" t="0" r="0" b="0"/>
+            <wp:wrapSquare wrapText="bothSides"/>
             <wp:docPr id="20" name="Picture 20"/>
             <wp:cNvGraphicFramePr>
               <a:graphicFrameLocks xmlns:a="http://schemas.openxmlformats.org/drawingml/2006/main" noChangeAspect="1"/>
@@ -9643,7 +9623,7 @@
                   <pic:spPr bwMode="auto">
                     <a:xfrm>
                       <a:off x="0" y="0"/>
-                      <a:ext cx="2600325" cy="2314575"/>
+                      <a:ext cx="2596515" cy="2313305"/>
                     </a:xfrm>
                     <a:prstGeom prst="rect">
                       <a:avLst/>
@@ -9656,11 +9636,15 @@
                 </pic:pic>
               </a:graphicData>
             </a:graphic>
-          </wp:inline>
+            <wp14:sizeRelH relativeFrom="page">
+              <wp14:pctWidth>0</wp14:pctWidth>
+            </wp14:sizeRelH>
+            <wp14:sizeRelV relativeFrom="page">
+              <wp14:pctHeight>0</wp14:pctHeight>
+            </wp14:sizeRelV>
+          </wp:anchor>
         </w:drawing>
       </w:r>
-    </w:p>
-    <w:p>
       <w:r>
         <w:t xml:space="preserve">The drop-down </w:t>
       </w:r>
@@ -9710,11 +9694,7 @@
         <w:t>.  If you are using CAT control, a sma</w:t>
       </w:r>
       <w:r>
-        <w:t xml:space="preserve">ll colored square appears in </w:t>
-      </w:r>
-      <w:r>
-        <w:lastRenderedPageBreak/>
-        <w:t>green</w:t>
+        <w:t>ll colored square appears in green</w:t>
       </w:r>
       <w:r>
         <w:t xml:space="preserve"> if the CAT control is two-way between </w:t>
@@ -9821,17 +9801,22 @@
       </w:r>
     </w:p>
     <w:p>
-      <w:pPr>
-        <w:jc w:val="center"/>
-      </w:pPr>
       <w:r>
         <w:rPr>
           <w:noProof/>
         </w:rPr>
         <w:drawing>
-          <wp:inline distT="0" distB="0" distL="0" distR="0">
+          <wp:anchor distT="0" distB="0" distL="114300" distR="114300" simplePos="0" relativeHeight="251659264" behindDoc="0" locked="0" layoutInCell="1" allowOverlap="1">
+            <wp:simplePos x="0" y="0"/>
+            <wp:positionH relativeFrom="column">
+              <wp:posOffset>19050</wp:posOffset>
+            </wp:positionH>
+            <wp:positionV relativeFrom="paragraph">
+              <wp:posOffset>1905</wp:posOffset>
+            </wp:positionV>
             <wp:extent cx="1438275" cy="2209800"/>
-            <wp:effectExtent l="19050" t="0" r="9525" b="0"/>
+            <wp:effectExtent l="0" t="0" r="9525" b="0"/>
+            <wp:wrapSquare wrapText="bothSides"/>
             <wp:docPr id="25" name="Picture 6"/>
             <wp:cNvGraphicFramePr>
               <a:graphicFrameLocks xmlns:a="http://schemas.openxmlformats.org/drawingml/2006/main" noChangeAspect="1"/>
@@ -9846,7 +9831,13 @@
                     </pic:cNvPicPr>
                   </pic:nvPicPr>
                   <pic:blipFill>
-                    <a:blip r:embed="rId24" cstate="print"/>
+                    <a:blip r:embed="rId24" cstate="print">
+                      <a:extLst>
+                        <a:ext uri="{28A0092B-C50C-407E-A947-70E740481C1C}">
+                          <a14:useLocalDpi xmlns:a14="http://schemas.microsoft.com/office/drawing/2010/main" val="0"/>
+                        </a:ext>
+                      </a:extLst>
+                    </a:blip>
                     <a:srcRect/>
                     <a:stretch>
                       <a:fillRect/>
@@ -9871,11 +9862,15 @@
                 </pic:pic>
               </a:graphicData>
             </a:graphic>
-          </wp:inline>
+            <wp14:sizeRelH relativeFrom="page">
+              <wp14:pctWidth>0</wp14:pctWidth>
+            </wp14:sizeRelH>
+            <wp14:sizeRelV relativeFrom="page">
+              <wp14:pctHeight>0</wp14:pctHeight>
+            </wp14:sizeRelV>
+          </wp:anchor>
         </w:drawing>
       </w:r>
-    </w:p>
-    <w:p>
       <w:r>
         <w:t xml:space="preserve">Select </w:t>
       </w:r>
@@ -10170,11 +10165,6 @@
     </w:p>
     <w:p>
       <w:r>
-        <w:br w:type="page"/>
-      </w:r>
-    </w:p>
-    <w:p>
-      <w:r>
         <w:lastRenderedPageBreak/>
         <w:t xml:space="preserve">Two configurations of controls are provided for generating and selecting </w:t>
       </w:r>
@@ -10190,17 +10180,22 @@
       </w:r>
     </w:p>
     <w:p>
-      <w:pPr>
-        <w:jc w:val="center"/>
-      </w:pPr>
       <w:r>
         <w:rPr>
           <w:noProof/>
         </w:rPr>
         <w:drawing>
-          <wp:inline distT="0" distB="0" distL="0" distR="0">
+          <wp:anchor distT="0" distB="0" distL="114300" distR="114300" simplePos="0" relativeHeight="251660288" behindDoc="0" locked="0" layoutInCell="1" allowOverlap="1">
+            <wp:simplePos x="0" y="0"/>
+            <wp:positionH relativeFrom="column">
+              <wp:posOffset>0</wp:posOffset>
+            </wp:positionH>
+            <wp:positionV relativeFrom="paragraph">
+              <wp:posOffset>3810</wp:posOffset>
+            </wp:positionV>
             <wp:extent cx="2809875" cy="2200275"/>
-            <wp:effectExtent l="0" t="0" r="0" b="0"/>
+            <wp:effectExtent l="0" t="0" r="9525" b="9525"/>
+            <wp:wrapSquare wrapText="bothSides"/>
             <wp:docPr id="21" name="Picture 21"/>
             <wp:cNvGraphicFramePr>
               <a:graphicFrameLocks xmlns:a="http://schemas.openxmlformats.org/drawingml/2006/main" noChangeAspect="1"/>
@@ -10243,11 +10238,15 @@
                 </pic:pic>
               </a:graphicData>
             </a:graphic>
-          </wp:inline>
+            <wp14:sizeRelH relativeFrom="page">
+              <wp14:pctWidth>0</wp14:pctWidth>
+            </wp14:sizeRelH>
+            <wp14:sizeRelV relativeFrom="page">
+              <wp14:pctHeight>0</wp14:pctHeight>
+            </wp14:sizeRelV>
+          </wp:anchor>
         </w:drawing>
       </w:r>
-    </w:p>
-    <w:p>
       <w:r>
         <w:t xml:space="preserve">Traditional controls </w:t>
       </w:r>
@@ -10444,17 +10443,22 @@
       </w:r>
     </w:p>
     <w:p>
-      <w:pPr>
-        <w:jc w:val="center"/>
-      </w:pPr>
       <w:r>
         <w:rPr>
           <w:noProof/>
         </w:rPr>
         <w:drawing>
-          <wp:inline distT="0" distB="0" distL="0" distR="0">
-            <wp:extent cx="2610214" cy="1495634"/>
-            <wp:effectExtent l="0" t="0" r="0" b="0"/>
+          <wp:anchor distT="0" distB="0" distL="114300" distR="114300" simplePos="0" relativeHeight="251661312" behindDoc="0" locked="0" layoutInCell="1" allowOverlap="1">
+            <wp:simplePos x="0" y="0"/>
+            <wp:positionH relativeFrom="column">
+              <wp:posOffset>0</wp:posOffset>
+            </wp:positionH>
+            <wp:positionV relativeFrom="paragraph">
+              <wp:posOffset>3175</wp:posOffset>
+            </wp:positionV>
+            <wp:extent cx="2609850" cy="1495425"/>
+            <wp:effectExtent l="0" t="0" r="0" b="9525"/>
+            <wp:wrapSquare wrapText="bothSides"/>
             <wp:docPr id="24" name="Picture 24"/>
             <wp:cNvGraphicFramePr>
               <a:graphicFrameLocks xmlns:a="http://schemas.openxmlformats.org/drawingml/2006/main" noChangeAspect="1"/>
@@ -10481,7 +10485,7 @@
                   <pic:spPr>
                     <a:xfrm>
                       <a:off x="0" y="0"/>
-                      <a:ext cx="2610214" cy="1495634"/>
+                      <a:ext cx="2609850" cy="1495425"/>
                     </a:xfrm>
                     <a:prstGeom prst="rect">
                       <a:avLst/>
@@ -10490,11 +10494,15 @@
                 </pic:pic>
               </a:graphicData>
             </a:graphic>
-          </wp:inline>
+            <wp14:sizeRelH relativeFrom="page">
+              <wp14:pctWidth>0</wp14:pctWidth>
+            </wp14:sizeRelH>
+            <wp14:sizeRelV relativeFrom="page">
+              <wp14:pctHeight>0</wp14:pctHeight>
+            </wp14:sizeRelV>
+          </wp:anchor>
         </w:drawing>
       </w:r>
-    </w:p>
-    <w:p>
       <w:r>
         <w:t>You can select any of these pre-stored messages with the left mouse button.</w:t>
       </w:r>
@@ -10505,34 +10513,51 @@
           <w:noProof/>
         </w:rPr>
       </w:pPr>
-      <w:r>
+    </w:p>
+    <w:p>
+      <w:pPr>
         <w:rPr>
           <w:noProof/>
         </w:rPr>
-        <w:br w:type="page"/>
-      </w:r>
-    </w:p>
-    <w:p>
-      <w:r>
+      </w:pPr>
+    </w:p>
+    <w:p>
+      <w:pPr>
         <w:rPr>
           <w:noProof/>
         </w:rPr>
-        <w:lastRenderedPageBreak/>
+      </w:pPr>
+    </w:p>
+    <w:p>
+      <w:pPr>
+        <w:rPr>
+          <w:noProof/>
+        </w:rPr>
+      </w:pPr>
+      <w:r>
+        <w:rPr>
+          <w:noProof/>
+        </w:rPr>
         <w:t>The second configuration of message-selecting controls looks like this:</w:t>
       </w:r>
     </w:p>
     <w:p>
-      <w:pPr>
-        <w:jc w:val="center"/>
-      </w:pPr>
       <w:r>
         <w:rPr>
           <w:noProof/>
         </w:rPr>
         <w:drawing>
-          <wp:inline distT="0" distB="0" distL="0" distR="0">
+          <wp:anchor distT="0" distB="0" distL="114300" distR="114300" simplePos="0" relativeHeight="251662336" behindDoc="0" locked="0" layoutInCell="1" allowOverlap="1">
+            <wp:simplePos x="0" y="0"/>
+            <wp:positionH relativeFrom="column">
+              <wp:posOffset>19050</wp:posOffset>
+            </wp:positionH>
+            <wp:positionV relativeFrom="paragraph">
+              <wp:posOffset>635</wp:posOffset>
+            </wp:positionV>
             <wp:extent cx="2695575" cy="2133600"/>
-            <wp:effectExtent l="19050" t="0" r="9525" b="0"/>
+            <wp:effectExtent l="0" t="0" r="9525" b="0"/>
+            <wp:wrapSquare wrapText="bothSides"/>
             <wp:docPr id="17" name="Picture 4"/>
             <wp:cNvGraphicFramePr>
               <a:graphicFrameLocks xmlns:a="http://schemas.openxmlformats.org/drawingml/2006/main" noChangeAspect="1"/>
@@ -10547,7 +10572,13 @@
                     </pic:cNvPicPr>
                   </pic:nvPicPr>
                   <pic:blipFill>
-                    <a:blip r:embed="rId27" cstate="print"/>
+                    <a:blip r:embed="rId27" cstate="print">
+                      <a:extLst>
+                        <a:ext uri="{28A0092B-C50C-407E-A947-70E740481C1C}">
+                          <a14:useLocalDpi xmlns:a14="http://schemas.microsoft.com/office/drawing/2010/main" val="0"/>
+                        </a:ext>
+                      </a:extLst>
+                    </a:blip>
                     <a:srcRect/>
                     <a:stretch>
                       <a:fillRect/>
@@ -10572,11 +10603,15 @@
                 </pic:pic>
               </a:graphicData>
             </a:graphic>
-          </wp:inline>
+            <wp14:sizeRelH relativeFrom="page">
+              <wp14:pctWidth>0</wp14:pctWidth>
+            </wp14:sizeRelH>
+            <wp14:sizeRelV relativeFrom="page">
+              <wp14:pctHeight>0</wp14:pctHeight>
+            </wp14:sizeRelV>
+          </wp:anchor>
         </w:drawing>
       </w:r>
-    </w:p>
-    <w:p>
       <w:r>
         <w:t xml:space="preserve">With this setup you will normally follow a top-to-bottom sequence of </w:t>
       </w:r>
@@ -10653,6 +10688,7 @@
         <w:t xml:space="preserve">enter </w:t>
       </w:r>
       <w:r>
+        <w:lastRenderedPageBreak/>
         <w:t xml:space="preserve">anything (up to 13 characters) in the </w:t>
       </w:r>
       <w:r>
@@ -10706,11 +10742,11 @@
       <w:pPr>
         <w:pStyle w:val="Heading1"/>
       </w:pPr>
-      <w:bookmarkStart w:id="7" w:name="_Toc364424727"/>
+      <w:bookmarkStart w:id="6" w:name="_Toc377540759"/>
       <w:r>
         <w:t>Status Bar</w:t>
       </w:r>
-      <w:bookmarkEnd w:id="7"/>
+      <w:bookmarkEnd w:id="6"/>
     </w:p>
     <w:p>
       <w:r>
@@ -10809,29 +10845,13 @@
     </w:p>
     <w:p>
       <w:pPr>
-        <w:rPr>
-          <w:rFonts w:asciiTheme="majorHAnsi" w:eastAsiaTheme="majorEastAsia" w:hAnsiTheme="majorHAnsi" w:cstheme="majorBidi"/>
-          <w:b/>
-          <w:bCs/>
-          <w:color w:val="365F91" w:themeColor="accent1" w:themeShade="BF"/>
-          <w:sz w:val="28"/>
-          <w:szCs w:val="28"/>
-        </w:rPr>
-      </w:pPr>
-      <w:r>
-        <w:br w:type="page"/>
-      </w:r>
-    </w:p>
-    <w:p>
-      <w:pPr>
         <w:pStyle w:val="Heading1"/>
       </w:pPr>
-      <w:bookmarkStart w:id="8" w:name="_Toc364424728"/>
-      <w:r>
-        <w:lastRenderedPageBreak/>
+      <w:bookmarkStart w:id="7" w:name="_Toc377540760"/>
+      <w:r>
         <w:t>Menus</w:t>
       </w:r>
-      <w:bookmarkEnd w:id="8"/>
+      <w:bookmarkEnd w:id="7"/>
     </w:p>
     <w:p>
       <w:r>
@@ -10881,7 +10901,7 @@
           <w:noProof/>
         </w:rPr>
         <w:drawing>
-          <wp:inline distT="0" distB="0" distL="0" distR="0">
+          <wp:inline distT="0" distB="0" distL="0" distR="0" wp14:anchorId="6855C058" wp14:editId="3CC0CCA8">
             <wp:extent cx="2657846" cy="1697592"/>
             <wp:effectExtent l="19050" t="0" r="9154" b="0"/>
             <wp:docPr id="5" name="Picture 5"/>
@@ -10933,6 +10953,20 @@
         <w:rPr>
           <w:b/>
         </w:rPr>
+        <w:br w:type="page"/>
+      </w:r>
+    </w:p>
+    <w:p>
+      <w:pPr>
+        <w:rPr>
+          <w:b/>
+        </w:rPr>
+      </w:pPr>
+      <w:r>
+        <w:rPr>
+          <w:b/>
+        </w:rPr>
+        <w:lastRenderedPageBreak/>
         <w:t>Setup</w:t>
       </w:r>
       <w:r>
@@ -11010,20 +11044,6 @@
         <w:rPr>
           <w:b/>
         </w:rPr>
-        <w:br w:type="page"/>
-      </w:r>
-    </w:p>
-    <w:p>
-      <w:pPr>
-        <w:rPr>
-          <w:b/>
-        </w:rPr>
-      </w:pPr>
-      <w:r>
-        <w:rPr>
-          <w:b/>
-        </w:rPr>
-        <w:lastRenderedPageBreak/>
         <w:t>View</w:t>
       </w:r>
       <w:r>
@@ -11245,6 +11265,20 @@
         <w:rPr>
           <w:b/>
         </w:rPr>
+        <w:br w:type="page"/>
+      </w:r>
+    </w:p>
+    <w:p>
+      <w:pPr>
+        <w:rPr>
+          <w:b/>
+        </w:rPr>
+      </w:pPr>
+      <w:r>
+        <w:rPr>
+          <w:b/>
+        </w:rPr>
+        <w:lastRenderedPageBreak/>
         <w:t>Save</w:t>
       </w:r>
       <w:r>
@@ -11337,7 +11371,7 @@
           <w:noProof/>
         </w:rPr>
         <w:drawing>
-          <wp:inline distT="0" distB="0" distL="0" distR="0">
+          <wp:inline distT="0" distB="0" distL="0" distR="0" wp14:anchorId="35BB45BA" wp14:editId="6C6ECD2E">
             <wp:extent cx="2457450" cy="1095375"/>
             <wp:effectExtent l="0" t="0" r="0" b="0"/>
             <wp:docPr id="15" name="Picture 15"/>
@@ -11388,122 +11422,188 @@
     </w:p>
     <w:p>
       <w:pPr>
-        <w:ind w:left="720"/>
-      </w:pPr>
-    </w:p>
-    <w:p>
-      <w:pPr>
-        <w:rPr>
-          <w:rFonts w:asciiTheme="majorHAnsi" w:eastAsiaTheme="majorEastAsia" w:hAnsiTheme="majorHAnsi" w:cstheme="majorBidi"/>
-          <w:b/>
-          <w:bCs/>
-          <w:color w:val="365F91" w:themeColor="accent1" w:themeShade="BF"/>
-          <w:sz w:val="28"/>
-          <w:szCs w:val="28"/>
-        </w:rPr>
-      </w:pPr>
-      <w:r>
-        <w:br w:type="page"/>
-      </w:r>
-    </w:p>
-    <w:p>
-      <w:pPr>
         <w:pStyle w:val="Heading1"/>
-        <w:spacing w:before="100" w:after="100"/>
-      </w:pPr>
-      <w:bookmarkStart w:id="9" w:name="_Toc364424729"/>
-      <w:r>
-        <w:lastRenderedPageBreak/>
+        <w:spacing w:beforeAutospacing="0" w:after="100"/>
+      </w:pPr>
+      <w:bookmarkStart w:id="8" w:name="_Toc377540761"/>
+      <w:r>
         <w:t>Keyboard Shortcuts</w:t>
       </w:r>
-      <w:bookmarkEnd w:id="9"/>
+      <w:bookmarkEnd w:id="8"/>
     </w:p>
     <w:p>
       <w:pPr>
         <w:spacing w:before="0" w:beforeAutospacing="0" w:after="0" w:afterAutospacing="0"/>
-      </w:pPr>
-      <w:r>
-        <w:rPr>
-          <w:b/>
+        <w:rPr>
+          <w:sz w:val="20"/>
+          <w:szCs w:val="20"/>
+        </w:rPr>
+      </w:pPr>
+      <w:r>
+        <w:rPr>
+          <w:b/>
+          <w:sz w:val="20"/>
+          <w:szCs w:val="20"/>
         </w:rPr>
         <w:t>F1</w:t>
       </w:r>
       <w:r>
+        <w:rPr>
+          <w:sz w:val="20"/>
+          <w:szCs w:val="20"/>
+        </w:rPr>
         <w:tab/>
       </w:r>
       <w:r>
+        <w:rPr>
+          <w:sz w:val="20"/>
+          <w:szCs w:val="20"/>
+        </w:rPr>
         <w:tab/>
       </w:r>
       <w:r>
+        <w:rPr>
+          <w:sz w:val="20"/>
+          <w:szCs w:val="20"/>
+        </w:rPr>
         <w:t>Display o</w:t>
       </w:r>
       <w:r>
+        <w:rPr>
+          <w:sz w:val="20"/>
+          <w:szCs w:val="20"/>
+        </w:rPr>
         <w:t>nline User's Guide</w:t>
       </w:r>
       <w:r>
+        <w:rPr>
+          <w:sz w:val="20"/>
+          <w:szCs w:val="20"/>
+        </w:rPr>
         <w:t xml:space="preserve"> in browser</w:t>
       </w:r>
     </w:p>
     <w:p>
       <w:pPr>
         <w:spacing w:before="0" w:beforeAutospacing="0" w:after="0" w:afterAutospacing="0"/>
-      </w:pPr>
-      <w:r>
-        <w:rPr>
-          <w:b/>
+        <w:rPr>
+          <w:sz w:val="20"/>
+          <w:szCs w:val="20"/>
+        </w:rPr>
+      </w:pPr>
+      <w:r>
+        <w:rPr>
+          <w:b/>
+          <w:sz w:val="20"/>
+          <w:szCs w:val="20"/>
         </w:rPr>
         <w:t>Ctrl+F1</w:t>
       </w:r>
       <w:r>
+        <w:rPr>
+          <w:sz w:val="20"/>
+          <w:szCs w:val="20"/>
+        </w:rPr>
         <w:tab/>
       </w:r>
+      <w:r>
+        <w:rPr>
+          <w:sz w:val="20"/>
+          <w:szCs w:val="20"/>
+        </w:rPr>
+        <w:tab/>
+      </w:r>
       <w:proofErr w:type="gramStart"/>
       <w:r>
+        <w:rPr>
+          <w:sz w:val="20"/>
+          <w:szCs w:val="20"/>
+        </w:rPr>
         <w:t>About</w:t>
       </w:r>
       <w:proofErr w:type="gramEnd"/>
       <w:r>
+        <w:rPr>
+          <w:sz w:val="20"/>
+          <w:szCs w:val="20"/>
+        </w:rPr>
         <w:t xml:space="preserve"> WSJT-X</w:t>
       </w:r>
     </w:p>
     <w:p>
       <w:pPr>
         <w:spacing w:before="0" w:beforeAutospacing="0" w:after="0" w:afterAutospacing="0"/>
-      </w:pPr>
-      <w:r>
-        <w:rPr>
-          <w:b/>
+        <w:rPr>
+          <w:sz w:val="20"/>
+          <w:szCs w:val="20"/>
+        </w:rPr>
+      </w:pPr>
+      <w:r>
+        <w:rPr>
+          <w:b/>
+          <w:sz w:val="20"/>
+          <w:szCs w:val="20"/>
         </w:rPr>
         <w:t>F2</w:t>
       </w:r>
       <w:r>
+        <w:rPr>
+          <w:sz w:val="20"/>
+          <w:szCs w:val="20"/>
+        </w:rPr>
         <w:tab/>
       </w:r>
       <w:r>
+        <w:rPr>
+          <w:sz w:val="20"/>
+          <w:szCs w:val="20"/>
+        </w:rPr>
         <w:tab/>
         <w:t xml:space="preserve">Open </w:t>
       </w:r>
       <w:r>
+        <w:rPr>
+          <w:sz w:val="20"/>
+          <w:szCs w:val="20"/>
+        </w:rPr>
         <w:t>the Setup | C</w:t>
       </w:r>
       <w:r>
+        <w:rPr>
+          <w:sz w:val="20"/>
+          <w:szCs w:val="20"/>
+        </w:rPr>
         <w:t>onfiguration window</w:t>
       </w:r>
     </w:p>
     <w:p>
       <w:pPr>
         <w:spacing w:before="0" w:beforeAutospacing="0" w:after="0" w:afterAutospacing="0"/>
-      </w:pPr>
-      <w:r>
-        <w:rPr>
-          <w:b/>
+        <w:rPr>
+          <w:sz w:val="20"/>
+          <w:szCs w:val="20"/>
+        </w:rPr>
+      </w:pPr>
+      <w:r>
+        <w:rPr>
+          <w:b/>
+          <w:sz w:val="20"/>
+          <w:szCs w:val="20"/>
         </w:rPr>
         <w:t>F3</w:t>
       </w:r>
       <w:r>
+        <w:rPr>
+          <w:sz w:val="20"/>
+          <w:szCs w:val="20"/>
+        </w:rPr>
         <w:tab/>
       </w:r>
       <w:r>
+        <w:rPr>
+          <w:sz w:val="20"/>
+          <w:szCs w:val="20"/>
+        </w:rPr>
         <w:tab/>
         <w:t>Display keyboard shortcuts</w:t>
       </w:r>
@@ -11511,68 +11611,133 @@
     <w:p>
       <w:pPr>
         <w:spacing w:before="0" w:beforeAutospacing="0" w:after="0" w:afterAutospacing="0"/>
-      </w:pPr>
-      <w:r>
-        <w:rPr>
-          <w:b/>
+        <w:rPr>
+          <w:sz w:val="20"/>
+          <w:szCs w:val="20"/>
+        </w:rPr>
+      </w:pPr>
+      <w:r>
+        <w:rPr>
+          <w:b/>
+          <w:sz w:val="20"/>
+          <w:szCs w:val="20"/>
         </w:rPr>
         <w:t>F4</w:t>
       </w:r>
       <w:r>
+        <w:rPr>
+          <w:sz w:val="20"/>
+          <w:szCs w:val="20"/>
+        </w:rPr>
         <w:tab/>
       </w:r>
       <w:r>
+        <w:rPr>
+          <w:sz w:val="20"/>
+          <w:szCs w:val="20"/>
+        </w:rPr>
         <w:tab/>
         <w:t xml:space="preserve">Clear </w:t>
       </w:r>
       <w:proofErr w:type="spellStart"/>
       <w:r>
+        <w:rPr>
+          <w:sz w:val="20"/>
+          <w:szCs w:val="20"/>
+        </w:rPr>
         <w:t>Dx</w:t>
       </w:r>
       <w:proofErr w:type="spellEnd"/>
       <w:r>
+        <w:rPr>
+          <w:sz w:val="20"/>
+          <w:szCs w:val="20"/>
+        </w:rPr>
         <w:t xml:space="preserve"> Call and </w:t>
       </w:r>
       <w:proofErr w:type="spellStart"/>
       <w:r>
+        <w:rPr>
+          <w:sz w:val="20"/>
+          <w:szCs w:val="20"/>
+        </w:rPr>
         <w:t>Dx</w:t>
       </w:r>
       <w:proofErr w:type="spellEnd"/>
       <w:r>
+        <w:rPr>
+          <w:sz w:val="20"/>
+          <w:szCs w:val="20"/>
+        </w:rPr>
         <w:t xml:space="preserve"> Grid entries</w:t>
       </w:r>
     </w:p>
     <w:p>
       <w:pPr>
         <w:spacing w:before="0" w:beforeAutospacing="0" w:after="0" w:afterAutospacing="0"/>
-      </w:pPr>
-      <w:r>
-        <w:rPr>
-          <w:b/>
+        <w:rPr>
+          <w:sz w:val="20"/>
+          <w:szCs w:val="20"/>
+        </w:rPr>
+      </w:pPr>
+      <w:r>
+        <w:rPr>
+          <w:b/>
+          <w:sz w:val="20"/>
+          <w:szCs w:val="20"/>
         </w:rPr>
         <w:t>Alt+F4</w:t>
       </w:r>
       <w:r>
+        <w:rPr>
+          <w:sz w:val="20"/>
+          <w:szCs w:val="20"/>
+        </w:rPr>
         <w:tab/>
       </w:r>
       <w:r>
+        <w:rPr>
+          <w:sz w:val="20"/>
+          <w:szCs w:val="20"/>
+        </w:rPr>
+        <w:tab/>
+      </w:r>
+      <w:r>
+        <w:rPr>
+          <w:sz w:val="20"/>
+          <w:szCs w:val="20"/>
+        </w:rPr>
         <w:t>Exit program</w:t>
       </w:r>
     </w:p>
     <w:p>
       <w:pPr>
         <w:spacing w:before="0" w:beforeAutospacing="0" w:after="0" w:afterAutospacing="0"/>
-      </w:pPr>
-      <w:r>
-        <w:rPr>
-          <w:b/>
+        <w:rPr>
+          <w:sz w:val="20"/>
+          <w:szCs w:val="20"/>
+        </w:rPr>
+      </w:pPr>
+      <w:r>
+        <w:rPr>
+          <w:b/>
+          <w:sz w:val="20"/>
+          <w:szCs w:val="20"/>
         </w:rPr>
         <w:t>F5</w:t>
       </w:r>
       <w:r>
+        <w:rPr>
+          <w:sz w:val="20"/>
+          <w:szCs w:val="20"/>
+        </w:rPr>
         <w:tab/>
       </w:r>
       <w:r>
+        <w:rPr>
+          <w:sz w:val="20"/>
+          <w:szCs w:val="20"/>
+        </w:rPr>
         <w:tab/>
         <w:t>Display special mouse commands</w:t>
       </w:r>
@@ -11580,63 +11745,117 @@
     <w:p>
       <w:pPr>
         <w:spacing w:before="0" w:beforeAutospacing="0" w:after="0" w:afterAutospacing="0"/>
-      </w:pPr>
-      <w:r>
-        <w:rPr>
-          <w:b/>
+        <w:rPr>
+          <w:sz w:val="20"/>
+          <w:szCs w:val="20"/>
+        </w:rPr>
+      </w:pPr>
+      <w:r>
+        <w:rPr>
+          <w:b/>
+          <w:sz w:val="20"/>
+          <w:szCs w:val="20"/>
         </w:rPr>
         <w:t>F6</w:t>
       </w:r>
       <w:r>
+        <w:rPr>
+          <w:sz w:val="20"/>
+          <w:szCs w:val="20"/>
+        </w:rPr>
         <w:tab/>
       </w:r>
       <w:r>
+        <w:rPr>
+          <w:sz w:val="20"/>
+          <w:szCs w:val="20"/>
+        </w:rPr>
         <w:tab/>
         <w:t xml:space="preserve">Open next </w:t>
       </w:r>
       <w:r>
+        <w:rPr>
+          <w:sz w:val="20"/>
+          <w:szCs w:val="20"/>
+        </w:rPr>
         <w:t xml:space="preserve">file </w:t>
       </w:r>
       <w:r>
+        <w:rPr>
+          <w:sz w:val="20"/>
+          <w:szCs w:val="20"/>
+        </w:rPr>
         <w:t>in directory</w:t>
       </w:r>
     </w:p>
     <w:p>
       <w:pPr>
         <w:spacing w:before="0" w:beforeAutospacing="0" w:after="0" w:afterAutospacing="0"/>
-      </w:pPr>
-      <w:r>
-        <w:rPr>
-          <w:b/>
+        <w:rPr>
+          <w:sz w:val="20"/>
+          <w:szCs w:val="20"/>
+        </w:rPr>
+      </w:pPr>
+      <w:r>
+        <w:rPr>
+          <w:b/>
+          <w:sz w:val="20"/>
+          <w:szCs w:val="20"/>
         </w:rPr>
         <w:t>Shift+F6</w:t>
       </w:r>
       <w:r>
+        <w:rPr>
+          <w:sz w:val="20"/>
+          <w:szCs w:val="20"/>
+        </w:rPr>
         <w:tab/>
       </w:r>
       <w:proofErr w:type="gramStart"/>
       <w:r>
+        <w:rPr>
+          <w:sz w:val="20"/>
+          <w:szCs w:val="20"/>
+        </w:rPr>
         <w:t>Decode</w:t>
       </w:r>
       <w:proofErr w:type="gramEnd"/>
       <w:r>
+        <w:rPr>
+          <w:sz w:val="20"/>
+          <w:szCs w:val="20"/>
+        </w:rPr>
         <w:t xml:space="preserve"> all remaining files in directory</w:t>
       </w:r>
     </w:p>
     <w:p>
       <w:pPr>
         <w:spacing w:before="0" w:beforeAutospacing="0" w:after="0" w:afterAutospacing="0"/>
-      </w:pPr>
-      <w:r>
-        <w:rPr>
-          <w:b/>
+        <w:rPr>
+          <w:sz w:val="20"/>
+          <w:szCs w:val="20"/>
+        </w:rPr>
+      </w:pPr>
+      <w:r>
+        <w:rPr>
+          <w:b/>
+          <w:sz w:val="20"/>
+          <w:szCs w:val="20"/>
         </w:rPr>
         <w:t>F11</w:t>
       </w:r>
       <w:r>
+        <w:rPr>
+          <w:sz w:val="20"/>
+          <w:szCs w:val="20"/>
+        </w:rPr>
         <w:tab/>
       </w:r>
       <w:r>
+        <w:rPr>
+          <w:sz w:val="20"/>
+          <w:szCs w:val="20"/>
+        </w:rPr>
         <w:tab/>
         <w:t>Move Rx frequency down 1 Hz</w:t>
       </w:r>
@@ -11644,45 +11863,81 @@
     <w:p>
       <w:pPr>
         <w:spacing w:before="0" w:beforeAutospacing="0" w:after="0" w:afterAutospacing="0"/>
-      </w:pPr>
-      <w:r>
-        <w:rPr>
-          <w:b/>
+        <w:rPr>
+          <w:sz w:val="20"/>
+          <w:szCs w:val="20"/>
+        </w:rPr>
+      </w:pPr>
+      <w:r>
+        <w:rPr>
+          <w:b/>
+          <w:sz w:val="20"/>
+          <w:szCs w:val="20"/>
         </w:rPr>
         <w:t>Ctrl+F11</w:t>
       </w:r>
       <w:r>
+        <w:rPr>
+          <w:sz w:val="20"/>
+          <w:szCs w:val="20"/>
+        </w:rPr>
         <w:t xml:space="preserve">     </w:t>
       </w:r>
       <w:r>
+        <w:rPr>
+          <w:sz w:val="20"/>
+          <w:szCs w:val="20"/>
+        </w:rPr>
         <w:tab/>
         <w:t xml:space="preserve">Move Rx and </w:t>
       </w:r>
       <w:proofErr w:type="spellStart"/>
       <w:proofErr w:type="gramStart"/>
       <w:r>
+        <w:rPr>
+          <w:sz w:val="20"/>
+          <w:szCs w:val="20"/>
+        </w:rPr>
         <w:t>Tx</w:t>
       </w:r>
       <w:proofErr w:type="spellEnd"/>
       <w:proofErr w:type="gramEnd"/>
       <w:r>
+        <w:rPr>
+          <w:sz w:val="20"/>
+          <w:szCs w:val="20"/>
+        </w:rPr>
         <w:t xml:space="preserve"> frequencies down 1 Hz</w:t>
       </w:r>
     </w:p>
     <w:p>
       <w:pPr>
         <w:spacing w:before="0" w:beforeAutospacing="0" w:after="0" w:afterAutospacing="0"/>
-      </w:pPr>
-      <w:r>
-        <w:rPr>
-          <w:b/>
+        <w:rPr>
+          <w:sz w:val="20"/>
+          <w:szCs w:val="20"/>
+        </w:rPr>
+      </w:pPr>
+      <w:r>
+        <w:rPr>
+          <w:b/>
+          <w:sz w:val="20"/>
+          <w:szCs w:val="20"/>
         </w:rPr>
         <w:t>F12</w:t>
       </w:r>
       <w:r>
+        <w:rPr>
+          <w:sz w:val="20"/>
+          <w:szCs w:val="20"/>
+        </w:rPr>
         <w:tab/>
       </w:r>
       <w:r>
+        <w:rPr>
+          <w:sz w:val="20"/>
+          <w:szCs w:val="20"/>
+        </w:rPr>
         <w:tab/>
         <w:t>Move Rx frequency up 1 Hz</w:t>
       </w:r>
@@ -11690,102 +11945,202 @@
     <w:p>
       <w:pPr>
         <w:spacing w:before="0" w:beforeAutospacing="0" w:after="0" w:afterAutospacing="0"/>
-      </w:pPr>
-      <w:r>
-        <w:rPr>
-          <w:b/>
+        <w:rPr>
+          <w:sz w:val="20"/>
+          <w:szCs w:val="20"/>
+        </w:rPr>
+      </w:pPr>
+      <w:r>
+        <w:rPr>
+          <w:b/>
+          <w:sz w:val="20"/>
+          <w:szCs w:val="20"/>
         </w:rPr>
         <w:t>Ctrl+F12</w:t>
       </w:r>
       <w:r>
+        <w:rPr>
+          <w:sz w:val="20"/>
+          <w:szCs w:val="20"/>
+        </w:rPr>
         <w:t xml:space="preserve">     </w:t>
       </w:r>
       <w:r>
+        <w:rPr>
+          <w:sz w:val="20"/>
+          <w:szCs w:val="20"/>
+        </w:rPr>
         <w:tab/>
         <w:t xml:space="preserve">Move Rx and </w:t>
       </w:r>
       <w:proofErr w:type="spellStart"/>
       <w:proofErr w:type="gramStart"/>
       <w:r>
+        <w:rPr>
+          <w:sz w:val="20"/>
+          <w:szCs w:val="20"/>
+        </w:rPr>
         <w:t>Tx</w:t>
       </w:r>
       <w:proofErr w:type="spellEnd"/>
       <w:proofErr w:type="gramEnd"/>
       <w:r>
+        <w:rPr>
+          <w:sz w:val="20"/>
+          <w:szCs w:val="20"/>
+        </w:rPr>
         <w:t xml:space="preserve"> frequencies up 1 Hz</w:t>
       </w:r>
     </w:p>
     <w:p>
       <w:pPr>
         <w:spacing w:before="0" w:beforeAutospacing="0" w:after="0" w:afterAutospacing="0"/>
-      </w:pPr>
-      <w:r>
-        <w:rPr>
-          <w:b/>
+        <w:rPr>
+          <w:sz w:val="20"/>
+          <w:szCs w:val="20"/>
+        </w:rPr>
+      </w:pPr>
+      <w:r>
+        <w:rPr>
+          <w:b/>
+          <w:sz w:val="20"/>
+          <w:szCs w:val="20"/>
         </w:rPr>
         <w:t>Alt+1-6</w:t>
       </w:r>
       <w:r>
+        <w:rPr>
+          <w:sz w:val="20"/>
+          <w:szCs w:val="20"/>
+        </w:rPr>
         <w:tab/>
+      </w:r>
+      <w:r>
+        <w:rPr>
+          <w:sz w:val="20"/>
+          <w:szCs w:val="20"/>
+        </w:rPr>
+        <w:tab/>
+      </w:r>
+      <w:r>
+        <w:rPr>
+          <w:sz w:val="20"/>
+          <w:szCs w:val="20"/>
+        </w:rPr>
         <w:t>Set next transmission to this number on Tab 1</w:t>
       </w:r>
     </w:p>
     <w:p>
       <w:pPr>
         <w:spacing w:before="0" w:beforeAutospacing="0" w:after="0" w:afterAutospacing="0"/>
+        <w:rPr>
+          <w:sz w:val="20"/>
+          <w:szCs w:val="20"/>
+        </w:rPr>
       </w:pPr>
       <w:proofErr w:type="spellStart"/>
       <w:r>
         <w:rPr>
           <w:b/>
+          <w:sz w:val="20"/>
+          <w:szCs w:val="20"/>
         </w:rPr>
         <w:t>Alt+D</w:t>
       </w:r>
       <w:proofErr w:type="spellEnd"/>
       <w:r>
+        <w:rPr>
+          <w:sz w:val="20"/>
+          <w:szCs w:val="20"/>
+        </w:rPr>
         <w:tab/>
       </w:r>
       <w:r>
+        <w:rPr>
+          <w:sz w:val="20"/>
+          <w:szCs w:val="20"/>
+        </w:rPr>
         <w:tab/>
         <w:t>Decode again at Rx</w:t>
       </w:r>
       <w:r>
+        <w:rPr>
+          <w:sz w:val="20"/>
+          <w:szCs w:val="20"/>
+        </w:rPr>
         <w:t xml:space="preserve"> frequency</w:t>
       </w:r>
     </w:p>
     <w:p>
       <w:pPr>
         <w:spacing w:before="0" w:beforeAutospacing="0" w:after="0" w:afterAutospacing="0"/>
+        <w:rPr>
+          <w:sz w:val="20"/>
+          <w:szCs w:val="20"/>
+        </w:rPr>
       </w:pPr>
       <w:proofErr w:type="spellStart"/>
       <w:r>
         <w:rPr>
           <w:b/>
+          <w:sz w:val="20"/>
+          <w:szCs w:val="20"/>
         </w:rPr>
         <w:t>Shift+D</w:t>
       </w:r>
       <w:proofErr w:type="spellEnd"/>
       <w:r>
+        <w:rPr>
+          <w:sz w:val="20"/>
+          <w:szCs w:val="20"/>
+        </w:rPr>
         <w:tab/>
+      </w:r>
+      <w:r>
+        <w:rPr>
+          <w:sz w:val="20"/>
+          <w:szCs w:val="20"/>
+        </w:rPr>
+        <w:tab/>
+      </w:r>
+      <w:r>
+        <w:rPr>
+          <w:sz w:val="20"/>
+          <w:szCs w:val="20"/>
+        </w:rPr>
         <w:t>Full decode (both windows)</w:t>
       </w:r>
     </w:p>
     <w:p>
       <w:pPr>
         <w:spacing w:before="0" w:beforeAutospacing="0" w:after="0" w:afterAutospacing="0"/>
+        <w:rPr>
+          <w:sz w:val="20"/>
+          <w:szCs w:val="20"/>
+        </w:rPr>
       </w:pPr>
       <w:proofErr w:type="spellStart"/>
       <w:r>
         <w:rPr>
           <w:b/>
+          <w:sz w:val="20"/>
+          <w:szCs w:val="20"/>
         </w:rPr>
         <w:t>Alt+E</w:t>
       </w:r>
       <w:proofErr w:type="spellEnd"/>
       <w:r>
+        <w:rPr>
+          <w:sz w:val="20"/>
+          <w:szCs w:val="20"/>
+        </w:rPr>
         <w:tab/>
       </w:r>
       <w:r>
+        <w:rPr>
+          <w:sz w:val="20"/>
+          <w:szCs w:val="20"/>
+        </w:rPr>
         <w:tab/>
         <w:t>Erase</w:t>
       </w:r>
@@ -11793,46 +12148,82 @@
     <w:p>
       <w:pPr>
         <w:spacing w:before="0" w:beforeAutospacing="0" w:after="0" w:afterAutospacing="0"/>
+        <w:rPr>
+          <w:sz w:val="20"/>
+          <w:szCs w:val="20"/>
+        </w:rPr>
       </w:pPr>
       <w:proofErr w:type="spellStart"/>
       <w:r>
         <w:rPr>
           <w:b/>
+          <w:sz w:val="20"/>
+          <w:szCs w:val="20"/>
         </w:rPr>
         <w:t>Ctrl+F</w:t>
       </w:r>
       <w:proofErr w:type="spellEnd"/>
       <w:r>
+        <w:rPr>
+          <w:sz w:val="20"/>
+          <w:szCs w:val="20"/>
+        </w:rPr>
         <w:tab/>
       </w:r>
       <w:r>
+        <w:rPr>
+          <w:sz w:val="20"/>
+          <w:szCs w:val="20"/>
+        </w:rPr>
         <w:tab/>
       </w:r>
       <w:proofErr w:type="gramStart"/>
       <w:r>
+        <w:rPr>
+          <w:sz w:val="20"/>
+          <w:szCs w:val="20"/>
+        </w:rPr>
         <w:t>Edit</w:t>
       </w:r>
       <w:proofErr w:type="gramEnd"/>
       <w:r>
+        <w:rPr>
+          <w:sz w:val="20"/>
+          <w:szCs w:val="20"/>
+        </w:rPr>
         <w:t xml:space="preserve"> the free text message box</w:t>
       </w:r>
     </w:p>
     <w:p>
       <w:pPr>
         <w:spacing w:before="0" w:beforeAutospacing="0" w:after="0" w:afterAutospacing="0"/>
+        <w:rPr>
+          <w:sz w:val="20"/>
+          <w:szCs w:val="20"/>
+        </w:rPr>
       </w:pPr>
       <w:proofErr w:type="spellStart"/>
       <w:r>
         <w:rPr>
           <w:b/>
+          <w:sz w:val="20"/>
+          <w:szCs w:val="20"/>
         </w:rPr>
         <w:t>Alt+G</w:t>
       </w:r>
       <w:proofErr w:type="spellEnd"/>
       <w:r>
+        <w:rPr>
+          <w:sz w:val="20"/>
+          <w:szCs w:val="20"/>
+        </w:rPr>
         <w:tab/>
       </w:r>
       <w:r>
+        <w:rPr>
+          <w:sz w:val="20"/>
+          <w:szCs w:val="20"/>
+        </w:rPr>
         <w:tab/>
         <w:t>Generate standard messages</w:t>
       </w:r>
@@ -11840,25 +12231,43 @@
     <w:p>
       <w:pPr>
         <w:spacing w:before="0" w:beforeAutospacing="0" w:after="0" w:afterAutospacing="0"/>
+        <w:rPr>
+          <w:sz w:val="20"/>
+          <w:szCs w:val="20"/>
+        </w:rPr>
       </w:pPr>
       <w:proofErr w:type="spellStart"/>
       <w:r>
         <w:rPr>
           <w:b/>
+          <w:sz w:val="20"/>
+          <w:szCs w:val="20"/>
         </w:rPr>
         <w:t>Alt+H</w:t>
       </w:r>
       <w:proofErr w:type="spellEnd"/>
       <w:r>
+        <w:rPr>
+          <w:sz w:val="20"/>
+          <w:szCs w:val="20"/>
+        </w:rPr>
         <w:tab/>
       </w:r>
       <w:r>
+        <w:rPr>
+          <w:sz w:val="20"/>
+          <w:szCs w:val="20"/>
+        </w:rPr>
         <w:tab/>
         <w:t xml:space="preserve">Halt </w:t>
       </w:r>
       <w:proofErr w:type="spellStart"/>
       <w:proofErr w:type="gramStart"/>
       <w:r>
+        <w:rPr>
+          <w:sz w:val="20"/>
+          <w:szCs w:val="20"/>
+        </w:rPr>
         <w:t>Tx</w:t>
       </w:r>
       <w:proofErr w:type="spellEnd"/>
@@ -11867,19 +12276,33 @@
     <w:p>
       <w:pPr>
         <w:spacing w:before="0" w:beforeAutospacing="0" w:after="0" w:afterAutospacing="0"/>
+        <w:rPr>
+          <w:sz w:val="20"/>
+          <w:szCs w:val="20"/>
+        </w:rPr>
       </w:pPr>
       <w:proofErr w:type="spellStart"/>
       <w:r>
         <w:rPr>
           <w:b/>
+          <w:sz w:val="20"/>
+          <w:szCs w:val="20"/>
         </w:rPr>
         <w:t>Ctrl+L</w:t>
       </w:r>
       <w:proofErr w:type="spellEnd"/>
       <w:r>
+        <w:rPr>
+          <w:sz w:val="20"/>
+          <w:szCs w:val="20"/>
+        </w:rPr>
         <w:tab/>
       </w:r>
       <w:r>
+        <w:rPr>
+          <w:sz w:val="20"/>
+          <w:szCs w:val="20"/>
+        </w:rPr>
         <w:tab/>
         <w:t>Lookup callsign in database, generate standard messages</w:t>
       </w:r>
@@ -11887,17 +12310,31 @@
     <w:p>
       <w:pPr>
         <w:spacing w:before="0" w:beforeAutospacing="0" w:after="0" w:afterAutospacing="0"/>
-      </w:pPr>
-      <w:r>
-        <w:rPr>
-          <w:b/>
+        <w:rPr>
+          <w:sz w:val="20"/>
+          <w:szCs w:val="20"/>
+        </w:rPr>
+      </w:pPr>
+      <w:r>
+        <w:rPr>
+          <w:b/>
+          <w:sz w:val="20"/>
+          <w:szCs w:val="20"/>
         </w:rPr>
         <w:t>Alt M</w:t>
       </w:r>
       <w:r>
+        <w:rPr>
+          <w:sz w:val="20"/>
+          <w:szCs w:val="20"/>
+        </w:rPr>
         <w:tab/>
       </w:r>
       <w:r>
+        <w:rPr>
+          <w:sz w:val="20"/>
+          <w:szCs w:val="20"/>
+        </w:rPr>
         <w:tab/>
         <w:t>Monitor</w:t>
       </w:r>
@@ -11905,25 +12342,43 @@
     <w:p>
       <w:pPr>
         <w:spacing w:before="0" w:beforeAutospacing="0" w:after="0" w:afterAutospacing="0"/>
+        <w:rPr>
+          <w:sz w:val="20"/>
+          <w:szCs w:val="20"/>
+        </w:rPr>
       </w:pPr>
       <w:proofErr w:type="spellStart"/>
       <w:r>
         <w:rPr>
           <w:b/>
+          <w:sz w:val="20"/>
+          <w:szCs w:val="20"/>
         </w:rPr>
         <w:t>Alt+N</w:t>
       </w:r>
       <w:proofErr w:type="spellEnd"/>
       <w:r>
+        <w:rPr>
+          <w:sz w:val="20"/>
+          <w:szCs w:val="20"/>
+        </w:rPr>
         <w:tab/>
       </w:r>
       <w:r>
+        <w:rPr>
+          <w:sz w:val="20"/>
+          <w:szCs w:val="20"/>
+        </w:rPr>
         <w:tab/>
         <w:t xml:space="preserve">Enable </w:t>
       </w:r>
       <w:proofErr w:type="spellStart"/>
       <w:proofErr w:type="gramStart"/>
       <w:r>
+        <w:rPr>
+          <w:sz w:val="20"/>
+          <w:szCs w:val="20"/>
+        </w:rPr>
         <w:t>Tx</w:t>
       </w:r>
       <w:proofErr w:type="spellEnd"/>
@@ -11932,19 +12387,33 @@
     <w:p>
       <w:pPr>
         <w:spacing w:before="0" w:beforeAutospacing="0" w:after="0" w:afterAutospacing="0"/>
+        <w:rPr>
+          <w:sz w:val="20"/>
+          <w:szCs w:val="20"/>
+        </w:rPr>
       </w:pPr>
       <w:proofErr w:type="spellStart"/>
       <w:r>
         <w:rPr>
           <w:b/>
+          <w:sz w:val="20"/>
+          <w:szCs w:val="20"/>
         </w:rPr>
         <w:t>Alt+Q</w:t>
       </w:r>
       <w:proofErr w:type="spellEnd"/>
       <w:r>
+        <w:rPr>
+          <w:sz w:val="20"/>
+          <w:szCs w:val="20"/>
+        </w:rPr>
         <w:tab/>
       </w:r>
       <w:r>
+        <w:rPr>
+          <w:sz w:val="20"/>
+          <w:szCs w:val="20"/>
+        </w:rPr>
         <w:tab/>
         <w:t>Log QSO</w:t>
       </w:r>
@@ -11952,19 +12421,33 @@
     <w:p>
       <w:pPr>
         <w:spacing w:before="0" w:beforeAutospacing="0" w:after="0" w:afterAutospacing="0"/>
+        <w:rPr>
+          <w:sz w:val="20"/>
+          <w:szCs w:val="20"/>
+        </w:rPr>
       </w:pPr>
       <w:proofErr w:type="spellStart"/>
       <w:r>
         <w:rPr>
           <w:b/>
+          <w:sz w:val="20"/>
+          <w:szCs w:val="20"/>
         </w:rPr>
         <w:t>Alt+S</w:t>
       </w:r>
       <w:proofErr w:type="spellEnd"/>
       <w:r>
+        <w:rPr>
+          <w:sz w:val="20"/>
+          <w:szCs w:val="20"/>
+        </w:rPr>
         <w:tab/>
       </w:r>
       <w:r>
+        <w:rPr>
+          <w:sz w:val="20"/>
+          <w:szCs w:val="20"/>
+        </w:rPr>
         <w:tab/>
         <w:t>Stop monitoring</w:t>
       </w:r>
@@ -11972,19 +12455,33 @@
     <w:p>
       <w:pPr>
         <w:spacing w:before="0" w:beforeAutospacing="0" w:after="0" w:afterAutospacing="0"/>
+        <w:rPr>
+          <w:sz w:val="20"/>
+          <w:szCs w:val="20"/>
+        </w:rPr>
       </w:pPr>
       <w:proofErr w:type="spellStart"/>
       <w:r>
         <w:rPr>
           <w:b/>
+          <w:sz w:val="20"/>
+          <w:szCs w:val="20"/>
         </w:rPr>
         <w:t>Alt+T</w:t>
       </w:r>
       <w:proofErr w:type="spellEnd"/>
       <w:r>
+        <w:rPr>
+          <w:sz w:val="20"/>
+          <w:szCs w:val="20"/>
+        </w:rPr>
         <w:tab/>
       </w:r>
       <w:r>
+        <w:rPr>
+          <w:sz w:val="20"/>
+          <w:szCs w:val="20"/>
+        </w:rPr>
         <w:tab/>
         <w:t>Tune</w:t>
       </w:r>
@@ -11997,34 +12494,38 @@
       <w:r>
         <w:rPr>
           <w:b/>
+          <w:sz w:val="20"/>
+          <w:szCs w:val="20"/>
         </w:rPr>
         <w:t>Alt+V</w:t>
       </w:r>
       <w:proofErr w:type="spellEnd"/>
       <w:r>
+        <w:rPr>
+          <w:sz w:val="20"/>
+          <w:szCs w:val="20"/>
+        </w:rPr>
         <w:tab/>
       </w:r>
       <w:r>
+        <w:rPr>
+          <w:sz w:val="20"/>
+          <w:szCs w:val="20"/>
+        </w:rPr>
         <w:tab/>
         <w:t>Save the most recently completed *.wav file</w:t>
       </w:r>
     </w:p>
-    <w:p/>
-    <w:p>
-      <w:r>
-        <w:br w:type="page"/>
-      </w:r>
-    </w:p>
     <w:p>
       <w:pPr>
         <w:pStyle w:val="Heading1"/>
       </w:pPr>
-      <w:bookmarkStart w:id="10" w:name="_Toc364424730"/>
+      <w:bookmarkStart w:id="9" w:name="_Toc377540762"/>
       <w:r>
         <w:lastRenderedPageBreak/>
         <w:t>Special Mouse Commands</w:t>
       </w:r>
-      <w:bookmarkEnd w:id="10"/>
+      <w:bookmarkEnd w:id="9"/>
     </w:p>
     <w:tbl>
       <w:tblPr>
@@ -12300,121 +12801,117 @@
     <w:p>
       <w:pPr>
         <w:pStyle w:val="Heading1"/>
-      </w:pPr>
+        <w:spacing w:beforeAutospacing="0" w:after="100"/>
+      </w:pPr>
+      <w:bookmarkStart w:id="10" w:name="_Toc377540763"/>
+      <w:r>
+        <w:t>Font Sizes</w:t>
+      </w:r>
+      <w:bookmarkEnd w:id="10"/>
+    </w:p>
+    <w:p>
+      <w:r>
+        <w:t xml:space="preserve">User control of font sizes can be effected by using Windows Notepad or a similar text editor to create a one-line file </w:t>
+      </w:r>
+      <w:proofErr w:type="gramStart"/>
+      <w:r>
+        <w:t xml:space="preserve">named  </w:t>
+      </w:r>
+      <w:r>
+        <w:rPr>
+          <w:rFonts w:ascii="Courier New" w:hAnsi="Courier New" w:cs="Courier New"/>
+        </w:rPr>
+        <w:t>fonts.txt</w:t>
+      </w:r>
+      <w:proofErr w:type="gramEnd"/>
+      <w:r>
+        <w:t xml:space="preserve">  in the </w:t>
+      </w:r>
+      <w:proofErr w:type="spellStart"/>
+      <w:r>
+        <w:t>wsjtx</w:t>
+      </w:r>
+      <w:proofErr w:type="spellEnd"/>
+      <w:r>
+        <w:t xml:space="preserve"> directory.  The single line of text should contain four numbers separated by spaces.  The first two control the font size (in points) and weight (on a 0 – 100 scale) of most GUI labels.  The last two control size and weight of text in the Band Activity and Rx Frequency windows.  The default is “8 50 10 50”.  If you need larger fonts and bold text in the decode windows, try “10 50 12 100” (without the quotes).</w:t>
+      </w:r>
     </w:p>
     <w:p>
       <w:pPr>
         <w:pStyle w:val="Heading1"/>
       </w:pPr>
-      <w:bookmarkStart w:id="11" w:name="_Toc364424731"/>
-      <w:r>
-        <w:t>Font Sizes</w:t>
+      <w:bookmarkStart w:id="11" w:name="_Toc377540764"/>
+      <w:r>
+        <w:t xml:space="preserve">Differences </w:t>
+      </w:r>
+      <w:proofErr w:type="gramStart"/>
+      <w:r>
+        <w:t>Between</w:t>
+      </w:r>
+      <w:proofErr w:type="gramEnd"/>
+      <w:r>
+        <w:t xml:space="preserve"> JT65 and JT9</w:t>
       </w:r>
       <w:bookmarkEnd w:id="11"/>
-    </w:p>
-    <w:p>
-      <w:r>
-        <w:t xml:space="preserve">User control of font sizes can be effected by using Windows Notepad or a similar text editor to create a one-line file </w:t>
+      <w:r>
+        <w:t xml:space="preserve"> </w:t>
+      </w:r>
+    </w:p>
+    <w:p>
+      <w:r>
+        <w:t xml:space="preserve">JT65 is a mature mode described in </w:t>
+      </w:r>
+      <w:r>
+        <w:t xml:space="preserve">the literature </w:t>
+      </w:r>
+      <w:r>
+        <w:t>some years ago</w:t>
+      </w:r>
+      <w:r>
+        <w:rPr>
+          <w:rStyle w:val="FootnoteReference"/>
+        </w:rPr>
+        <w:footnoteReference w:id="2"/>
+      </w:r>
+      <w:r>
+        <w:t>.  D</w:t>
+      </w:r>
+      <w:r>
+        <w:t xml:space="preserve">etails of the JT9 protocol are presented in Appendix A of this </w:t>
+      </w:r>
+      <w:r>
+        <w:rPr>
+          <w:i/>
+        </w:rPr>
+        <w:t>Guide</w:t>
+      </w:r>
+      <w:r>
+        <w:t xml:space="preserve">.  To users already familiar with JT65, the most striking difference </w:t>
+      </w:r>
+      <w:r>
+        <w:t xml:space="preserve">between the two modes </w:t>
+      </w:r>
+      <w:r>
+        <w:t xml:space="preserve">is </w:t>
+      </w:r>
+      <w:r>
+        <w:t xml:space="preserve">the </w:t>
+      </w:r>
+      <w:r>
+        <w:t xml:space="preserve">much smaller occupied </w:t>
+      </w:r>
+      <w:r>
+        <w:t>bandwidth of</w:t>
+      </w:r>
+      <w:r>
+        <w:t xml:space="preserve"> </w:t>
       </w:r>
       <w:proofErr w:type="gramStart"/>
       <w:r>
-        <w:t xml:space="preserve">named  </w:t>
-      </w:r>
-      <w:r>
-        <w:rPr>
-          <w:rFonts w:ascii="Courier New" w:hAnsi="Courier New" w:cs="Courier New"/>
-        </w:rPr>
-        <w:t>fonts.txt</w:t>
+        <w:t>JT(</w:t>
       </w:r>
       <w:proofErr w:type="gramEnd"/>
       <w:r>
-        <w:t xml:space="preserve">  in the </w:t>
-      </w:r>
-      <w:proofErr w:type="spellStart"/>
-      <w:r>
-        <w:t>wsjtx</w:t>
-      </w:r>
-      <w:proofErr w:type="spellEnd"/>
-      <w:r>
-        <w:t xml:space="preserve"> directory.  The single line of text should contain four numbers separated by spaces.  The first two control the font size (in points) and weight (on a 0 – 100 scale) of most GUI labels.  The last two control size and weight of text in the Band Activity and Rx Frequency windows.  The default is “8 50 10 50”.  If you need larger fonts and bold text in the decode windows, try “10 50 12 100” (without the quotes).</w:t>
-      </w:r>
-    </w:p>
-    <w:p>
-      <w:pPr>
-        <w:pStyle w:val="Heading1"/>
-      </w:pPr>
-      <w:bookmarkStart w:id="12" w:name="_Toc364424732"/>
-      <w:r>
-        <w:t xml:space="preserve">Differences </w:t>
-      </w:r>
-      <w:proofErr w:type="gramStart"/>
-      <w:r>
-        <w:t>Between</w:t>
-      </w:r>
-      <w:proofErr w:type="gramEnd"/>
-      <w:r>
-        <w:t xml:space="preserve"> JT65 and JT9</w:t>
-      </w:r>
-      <w:bookmarkEnd w:id="12"/>
-      <w:r>
-        <w:t xml:space="preserve"> </w:t>
-      </w:r>
-    </w:p>
-    <w:p>
-      <w:r>
-        <w:t xml:space="preserve">JT65 is a mature mode described in </w:t>
-      </w:r>
-      <w:r>
-        <w:t xml:space="preserve">the literature </w:t>
-      </w:r>
-      <w:r>
-        <w:t>some years ago</w:t>
-      </w:r>
-      <w:r>
-        <w:rPr>
-          <w:rStyle w:val="FootnoteReference"/>
-        </w:rPr>
-        <w:footnoteReference w:id="3"/>
-      </w:r>
-      <w:r>
-        <w:t>.  D</w:t>
-      </w:r>
-      <w:r>
-        <w:t xml:space="preserve">etails of the JT9 protocol are presented in Appendix A of this </w:t>
-      </w:r>
-      <w:r>
-        <w:rPr>
-          <w:i/>
-        </w:rPr>
-        <w:t>Guide</w:t>
-      </w:r>
-      <w:r>
-        <w:t xml:space="preserve">.  To users already familiar with JT65, the most striking difference </w:t>
-      </w:r>
-      <w:r>
-        <w:t xml:space="preserve">between the two modes </w:t>
-      </w:r>
-      <w:r>
-        <w:t xml:space="preserve">is </w:t>
-      </w:r>
-      <w:r>
-        <w:t xml:space="preserve">the </w:t>
-      </w:r>
-      <w:r>
-        <w:t xml:space="preserve">much smaller occupied </w:t>
-      </w:r>
-      <w:r>
-        <w:t>bandwidth of</w:t>
-      </w:r>
-      <w:r>
-        <w:t xml:space="preserve"> </w:t>
-      </w:r>
-      <w:proofErr w:type="gramStart"/>
-      <w:r>
-        <w:t>JT(</w:t>
-      </w:r>
-      <w:proofErr w:type="gramEnd"/>
-      <w:r>
         <w:t xml:space="preserve">: </w:t>
       </w:r>
       <w:r>
@@ -12453,35 +12950,38 @@
     </w:p>
     <w:p>
       <w:r>
+        <w:t>JT65 signal reports are constrained to the rang</w:t>
+      </w:r>
+      <w:r>
+        <w:t xml:space="preserve">e –1 to –30 dB — </w:t>
+      </w:r>
+      <w:r>
+        <w:t>more than adequate</w:t>
+      </w:r>
+      <w:r>
+        <w:t xml:space="preserve"> for EME purposes, but not </w:t>
+      </w:r>
+      <w:r>
+        <w:t xml:space="preserve">enough dynamic range </w:t>
+      </w:r>
+      <w:r>
+        <w:t xml:space="preserve">for </w:t>
+      </w:r>
+      <w:r>
+        <w:t xml:space="preserve">ideal </w:t>
+      </w:r>
+      <w:r>
+        <w:t>use</w:t>
+      </w:r>
+      <w:r>
+        <w:t xml:space="preserve"> at HF and below</w:t>
+      </w:r>
+      <w:r>
+        <w:t xml:space="preserve">.  S/N </w:t>
+      </w:r>
+      <w:r>
         <w:lastRenderedPageBreak/>
-        <w:t>JT65 signal reports are constrained to the rang</w:t>
-      </w:r>
-      <w:r>
-        <w:t xml:space="preserve">e –1 to –30 dB — </w:t>
-      </w:r>
-      <w:r>
-        <w:t>more than adequate</w:t>
-      </w:r>
-      <w:r>
-        <w:t xml:space="preserve"> for EME purposes, but not </w:t>
-      </w:r>
-      <w:r>
-        <w:t xml:space="preserve">enough dynamic range </w:t>
-      </w:r>
-      <w:r>
-        <w:t xml:space="preserve">for </w:t>
-      </w:r>
-      <w:r>
-        <w:t xml:space="preserve">ideal </w:t>
-      </w:r>
-      <w:r>
-        <w:t>use</w:t>
-      </w:r>
-      <w:r>
-        <w:t xml:space="preserve"> at HF and below</w:t>
-      </w:r>
-      <w:r>
-        <w:t xml:space="preserve">.  S/N values displayed by the JT65 decoder are </w:t>
+        <w:t xml:space="preserve">values displayed by the JT65 decoder are </w:t>
       </w:r>
       <w:r>
         <w:t xml:space="preserve">clamped </w:t>
@@ -12630,7 +13130,7 @@
         <w:pStyle w:val="Heading1"/>
         <w:spacing w:before="100" w:after="100"/>
       </w:pPr>
-      <w:bookmarkStart w:id="13" w:name="_Toc364424733"/>
+      <w:bookmarkStart w:id="12" w:name="_Toc377540765"/>
       <w:r>
         <w:t>Appendix A:  The JT9 Protocol</w:t>
       </w:r>
@@ -12649,7 +13149,7 @@
       <w:r>
         <w:t>tion</w:t>
       </w:r>
-      <w:bookmarkEnd w:id="13"/>
+      <w:bookmarkEnd w:id="12"/>
     </w:p>
     <w:p>
       <w:pPr>
@@ -12864,29 +13364,29 @@
         <w:t xml:space="preserve">all </w:t>
       </w:r>
       <w:r>
-        <w:t xml:space="preserve">submodes are summarized in the following table, along with approximate decoding thresholds measured by simulation on an </w:t>
+        <w:t xml:space="preserve">submodes are summarized in the following table, along with approximate decoding thresholds measured by simulation on an additive white Gaussian noise (AWGN) channel.  Numbers following </w:t>
+      </w:r>
+      <w:r>
+        <w:t xml:space="preserve">“JT9-” in the </w:t>
+      </w:r>
+      <w:r>
+        <w:t>submode</w:t>
+      </w:r>
+      <w:r>
+        <w:t xml:space="preserve"> nam</w:t>
+      </w:r>
+      <w:r>
+        <w:t>es specify the T/R sequence length in minutes.</w:t>
+      </w:r>
+      <w:r>
+        <w:t xml:space="preserve">  </w:t>
+      </w:r>
+      <w:r>
+        <w:t xml:space="preserve">When not otherwise </w:t>
       </w:r>
       <w:r>
         <w:lastRenderedPageBreak/>
-        <w:t xml:space="preserve">additive white Gaussian noise (AWGN) channel.  Numbers following </w:t>
-      </w:r>
-      <w:r>
-        <w:t xml:space="preserve">“JT9-” in the </w:t>
-      </w:r>
-      <w:r>
-        <w:t>submode</w:t>
-      </w:r>
-      <w:r>
-        <w:t xml:space="preserve"> nam</w:t>
-      </w:r>
-      <w:r>
-        <w:t>es specify the T/R sequence length in minutes.</w:t>
-      </w:r>
-      <w:r>
-        <w:t xml:space="preserve">  </w:t>
-      </w:r>
-      <w:r>
-        <w:t>When not otherwise specified</w:t>
+        <w:t>specified</w:t>
       </w:r>
       <w:r>
         <w:t xml:space="preserve"> in this </w:t>
@@ -14132,6 +14632,11 @@
     </w:p>
     <w:p>
       <w:r>
+        <w:br w:type="page"/>
+      </w:r>
+    </w:p>
+    <w:p>
+      <w:r>
         <w:lastRenderedPageBreak/>
         <w:t>Then, a</w:t>
       </w:r>
@@ -15176,14 +15681,14 @@
         <w:pStyle w:val="Heading1"/>
         <w:spacing w:before="100" w:after="100"/>
       </w:pPr>
-      <w:bookmarkStart w:id="14" w:name="_Toc364424734"/>
+      <w:bookmarkStart w:id="13" w:name="_Toc377540766"/>
       <w:r>
         <w:t>Appendix B</w:t>
       </w:r>
       <w:r>
         <w:t>: Installed and Generated Files</w:t>
       </w:r>
-      <w:bookmarkEnd w:id="14"/>
+      <w:bookmarkEnd w:id="13"/>
     </w:p>
     <w:p>
       <w:r>
@@ -15223,13 +15728,515 @@
           <w:sz w:val="22"/>
         </w:rPr>
       </w:pPr>
+      <w:r>
+        <w:rPr>
+          <w:rFonts w:ascii="Courier New" w:hAnsi="Courier New"/>
+          <w:sz w:val="22"/>
+        </w:rPr>
+        <w:t>CALL3.TXT</w:t>
+      </w:r>
+      <w:r>
+        <w:rPr>
+          <w:rFonts w:ascii="Courier New" w:hAnsi="Courier New"/>
+          <w:sz w:val="22"/>
+        </w:rPr>
+        <w:tab/>
+      </w:r>
+      <w:r>
+        <w:rPr>
+          <w:rFonts w:ascii="Courier New" w:hAnsi="Courier New"/>
+          <w:sz w:val="22"/>
+        </w:rPr>
+        <w:tab/>
+      </w:r>
+      <w:r>
+        <w:rPr>
+          <w:rFonts w:ascii="Courier New" w:hAnsi="Courier New"/>
+          <w:sz w:val="22"/>
+        </w:rPr>
+        <w:tab/>
+        <w:t>Callsign database</w:t>
+      </w:r>
+    </w:p>
+    <w:p>
+      <w:pPr>
+        <w:spacing w:before="0" w:beforeAutospacing="0" w:after="0" w:afterAutospacing="0"/>
+        <w:ind w:left="720"/>
+        <w:rPr>
+          <w:rFonts w:ascii="Courier New" w:hAnsi="Courier New"/>
+          <w:sz w:val="22"/>
+        </w:rPr>
+      </w:pPr>
       <w:proofErr w:type="gramStart"/>
       <w:r>
         <w:rPr>
           <w:rFonts w:ascii="Courier New" w:hAnsi="Courier New"/>
           <w:sz w:val="22"/>
         </w:rPr>
-        <w:t>afmhot.dat</w:t>
+        <w:t>hamlib-alinco.dll</w:t>
+      </w:r>
+      <w:proofErr w:type="gramEnd"/>
+      <w:r>
+        <w:rPr>
+          <w:rFonts w:ascii="Courier New" w:hAnsi="Courier New"/>
+          <w:sz w:val="22"/>
+        </w:rPr>
+        <w:tab/>
+      </w:r>
+      <w:proofErr w:type="spellStart"/>
+      <w:r>
+        <w:rPr>
+          <w:rFonts w:ascii="Courier New" w:hAnsi="Courier New"/>
+          <w:sz w:val="22"/>
+        </w:rPr>
+        <w:t>Hamlib</w:t>
+      </w:r>
+      <w:proofErr w:type="spellEnd"/>
+      <w:r>
+        <w:rPr>
+          <w:rFonts w:ascii="Courier New" w:hAnsi="Courier New"/>
+          <w:sz w:val="22"/>
+        </w:rPr>
+        <w:t xml:space="preserve"> libraries</w:t>
+      </w:r>
+    </w:p>
+    <w:p>
+      <w:pPr>
+        <w:spacing w:before="0" w:beforeAutospacing="0" w:after="0" w:afterAutospacing="0"/>
+        <w:ind w:left="720"/>
+        <w:rPr>
+          <w:rFonts w:ascii="Courier New" w:hAnsi="Courier New"/>
+          <w:sz w:val="22"/>
+        </w:rPr>
+      </w:pPr>
+      <w:proofErr w:type="gramStart"/>
+      <w:r>
+        <w:rPr>
+          <w:rFonts w:ascii="Courier New" w:hAnsi="Courier New"/>
+          <w:sz w:val="22"/>
+        </w:rPr>
+        <w:t>hamlib-amsat.dll</w:t>
+      </w:r>
+      <w:proofErr w:type="gramEnd"/>
+      <w:r>
+        <w:rPr>
+          <w:rFonts w:ascii="Courier New" w:hAnsi="Courier New"/>
+          <w:sz w:val="22"/>
+        </w:rPr>
+        <w:tab/>
+      </w:r>
+      <w:r>
+        <w:rPr>
+          <w:rFonts w:ascii="Courier New" w:hAnsi="Courier New"/>
+          <w:sz w:val="22"/>
+        </w:rPr>
+        <w:tab/>
+        <w:t>...</w:t>
+      </w:r>
+    </w:p>
+    <w:p>
+      <w:pPr>
+        <w:spacing w:before="0" w:beforeAutospacing="0" w:after="0" w:afterAutospacing="0"/>
+        <w:ind w:left="720"/>
+        <w:rPr>
+          <w:rFonts w:ascii="Courier New" w:hAnsi="Courier New"/>
+          <w:sz w:val="22"/>
+        </w:rPr>
+      </w:pPr>
+      <w:proofErr w:type="gramStart"/>
+      <w:r>
+        <w:rPr>
+          <w:rFonts w:ascii="Courier New" w:hAnsi="Courier New"/>
+          <w:sz w:val="22"/>
+        </w:rPr>
+        <w:t>kamlib-dummy.dll</w:t>
+      </w:r>
+      <w:proofErr w:type="gramEnd"/>
+    </w:p>
+    <w:p>
+      <w:pPr>
+        <w:spacing w:before="0" w:beforeAutospacing="0" w:after="0" w:afterAutospacing="0"/>
+        <w:ind w:left="720"/>
+        <w:rPr>
+          <w:rFonts w:ascii="Courier New" w:hAnsi="Courier New"/>
+          <w:sz w:val="22"/>
+        </w:rPr>
+      </w:pPr>
+      <w:proofErr w:type="gramStart"/>
+      <w:r>
+        <w:rPr>
+          <w:rFonts w:ascii="Courier New" w:hAnsi="Courier New"/>
+          <w:sz w:val="22"/>
+        </w:rPr>
+        <w:t>hamlib-flexradio.dll</w:t>
+      </w:r>
+      <w:proofErr w:type="gramEnd"/>
+    </w:p>
+    <w:p>
+      <w:pPr>
+        <w:spacing w:before="0" w:beforeAutospacing="0" w:after="0" w:afterAutospacing="0"/>
+        <w:ind w:left="720"/>
+        <w:rPr>
+          <w:rFonts w:ascii="Courier New" w:hAnsi="Courier New"/>
+          <w:sz w:val="22"/>
+        </w:rPr>
+      </w:pPr>
+      <w:proofErr w:type="gramStart"/>
+      <w:r>
+        <w:rPr>
+          <w:rFonts w:ascii="Courier New" w:hAnsi="Courier New"/>
+          <w:sz w:val="22"/>
+        </w:rPr>
+        <w:t>hamlib-icom.dll</w:t>
+      </w:r>
+      <w:proofErr w:type="gramEnd"/>
+    </w:p>
+    <w:p>
+      <w:pPr>
+        <w:spacing w:before="0" w:beforeAutospacing="0" w:after="0" w:afterAutospacing="0"/>
+        <w:ind w:left="720"/>
+        <w:rPr>
+          <w:rFonts w:ascii="Courier New" w:hAnsi="Courier New"/>
+          <w:sz w:val="22"/>
+        </w:rPr>
+      </w:pPr>
+      <w:proofErr w:type="gramStart"/>
+      <w:r>
+        <w:rPr>
+          <w:rFonts w:ascii="Courier New" w:hAnsi="Courier New"/>
+          <w:sz w:val="22"/>
+        </w:rPr>
+        <w:t>hamlib-jrc.dll</w:t>
+      </w:r>
+      <w:proofErr w:type="gramEnd"/>
+    </w:p>
+    <w:p>
+      <w:pPr>
+        <w:spacing w:before="0" w:beforeAutospacing="0" w:after="0" w:afterAutospacing="0"/>
+        <w:ind w:left="720"/>
+        <w:rPr>
+          <w:rFonts w:ascii="Courier New" w:hAnsi="Courier New"/>
+          <w:sz w:val="22"/>
+        </w:rPr>
+      </w:pPr>
+      <w:proofErr w:type="gramStart"/>
+      <w:r>
+        <w:rPr>
+          <w:rFonts w:ascii="Courier New" w:hAnsi="Courier New"/>
+          <w:sz w:val="22"/>
+        </w:rPr>
+        <w:t>hamlib-kachina.dll</w:t>
+      </w:r>
+      <w:proofErr w:type="gramEnd"/>
+    </w:p>
+    <w:p>
+      <w:pPr>
+        <w:spacing w:before="0" w:beforeAutospacing="0" w:after="0" w:afterAutospacing="0"/>
+        <w:ind w:left="720"/>
+        <w:rPr>
+          <w:rFonts w:ascii="Courier New" w:hAnsi="Courier New"/>
+          <w:sz w:val="22"/>
+        </w:rPr>
+      </w:pPr>
+      <w:proofErr w:type="gramStart"/>
+      <w:r>
+        <w:rPr>
+          <w:rFonts w:ascii="Courier New" w:hAnsi="Courier New"/>
+          <w:sz w:val="22"/>
+        </w:rPr>
+        <w:t>hamlib-kenwood.dll</w:t>
+      </w:r>
+      <w:proofErr w:type="gramEnd"/>
+    </w:p>
+    <w:p>
+      <w:pPr>
+        <w:spacing w:before="0" w:beforeAutospacing="0" w:after="0" w:afterAutospacing="0"/>
+        <w:ind w:left="720"/>
+        <w:rPr>
+          <w:rFonts w:ascii="Courier New" w:hAnsi="Courier New"/>
+          <w:sz w:val="22"/>
+        </w:rPr>
+      </w:pPr>
+      <w:proofErr w:type="gramStart"/>
+      <w:r>
+        <w:rPr>
+          <w:rFonts w:ascii="Courier New" w:hAnsi="Courier New"/>
+          <w:sz w:val="22"/>
+        </w:rPr>
+        <w:lastRenderedPageBreak/>
+        <w:t>hamlib-kit.dll</w:t>
+      </w:r>
+      <w:proofErr w:type="gramEnd"/>
+    </w:p>
+    <w:p>
+      <w:pPr>
+        <w:spacing w:before="0" w:beforeAutospacing="0" w:after="0" w:afterAutospacing="0"/>
+        <w:ind w:left="720"/>
+        <w:rPr>
+          <w:rFonts w:ascii="Courier New" w:hAnsi="Courier New"/>
+          <w:sz w:val="22"/>
+        </w:rPr>
+      </w:pPr>
+      <w:proofErr w:type="gramStart"/>
+      <w:r>
+        <w:rPr>
+          <w:rFonts w:ascii="Courier New" w:hAnsi="Courier New"/>
+          <w:sz w:val="22"/>
+        </w:rPr>
+        <w:t>hamlib-tapr.dll</w:t>
+      </w:r>
+      <w:proofErr w:type="gramEnd"/>
+    </w:p>
+    <w:p>
+      <w:pPr>
+        <w:spacing w:before="0" w:beforeAutospacing="0" w:after="0" w:afterAutospacing="0"/>
+        <w:ind w:left="720"/>
+        <w:rPr>
+          <w:rFonts w:ascii="Courier New" w:hAnsi="Courier New"/>
+          <w:sz w:val="22"/>
+        </w:rPr>
+      </w:pPr>
+      <w:proofErr w:type="gramStart"/>
+      <w:r>
+        <w:rPr>
+          <w:rFonts w:ascii="Courier New" w:hAnsi="Courier New"/>
+          <w:sz w:val="22"/>
+        </w:rPr>
+        <w:t>hamlib-tentec.dll</w:t>
+      </w:r>
+      <w:proofErr w:type="gramEnd"/>
+    </w:p>
+    <w:p>
+      <w:pPr>
+        <w:spacing w:before="0" w:beforeAutospacing="0" w:after="0" w:afterAutospacing="0"/>
+        <w:ind w:left="720"/>
+        <w:rPr>
+          <w:rFonts w:ascii="Courier New" w:hAnsi="Courier New"/>
+          <w:sz w:val="22"/>
+        </w:rPr>
+      </w:pPr>
+      <w:proofErr w:type="gramStart"/>
+      <w:r>
+        <w:rPr>
+          <w:rFonts w:ascii="Courier New" w:hAnsi="Courier New"/>
+          <w:sz w:val="22"/>
+        </w:rPr>
+        <w:t>hamlib-winradio.dll</w:t>
+      </w:r>
+      <w:proofErr w:type="gramEnd"/>
+    </w:p>
+    <w:p>
+      <w:pPr>
+        <w:spacing w:before="0" w:beforeAutospacing="0" w:after="0" w:afterAutospacing="0"/>
+        <w:ind w:left="720"/>
+        <w:rPr>
+          <w:rFonts w:ascii="Courier New" w:hAnsi="Courier New"/>
+          <w:sz w:val="22"/>
+        </w:rPr>
+      </w:pPr>
+      <w:proofErr w:type="gramStart"/>
+      <w:r>
+        <w:rPr>
+          <w:rFonts w:ascii="Courier New" w:hAnsi="Courier New"/>
+          <w:sz w:val="22"/>
+        </w:rPr>
+        <w:t>hamlib-yaesu.dll</w:t>
+      </w:r>
+      <w:proofErr w:type="gramEnd"/>
+    </w:p>
+    <w:p>
+      <w:pPr>
+        <w:spacing w:before="0" w:beforeAutospacing="0" w:after="0" w:afterAutospacing="0"/>
+        <w:ind w:left="720"/>
+        <w:rPr>
+          <w:rFonts w:ascii="Courier New" w:hAnsi="Courier New"/>
+          <w:sz w:val="22"/>
+        </w:rPr>
+      </w:pPr>
+      <w:r>
+        <w:rPr>
+          <w:rFonts w:ascii="Courier New" w:hAnsi="Courier New"/>
+          <w:sz w:val="22"/>
+        </w:rPr>
+        <w:t>HRDInterface001.dll   Ham Radio Deluxe interface library</w:t>
+      </w:r>
+    </w:p>
+    <w:p>
+      <w:pPr>
+        <w:spacing w:before="0" w:beforeAutospacing="0" w:after="0" w:afterAutospacing="0"/>
+        <w:ind w:left="720"/>
+        <w:rPr>
+          <w:rFonts w:ascii="Courier New" w:hAnsi="Courier New"/>
+          <w:sz w:val="22"/>
+        </w:rPr>
+      </w:pPr>
+      <w:r>
+        <w:rPr>
+          <w:rFonts w:ascii="Courier New" w:hAnsi="Courier New"/>
+          <w:sz w:val="22"/>
+        </w:rPr>
+        <w:t>icudt51.dll</w:t>
+      </w:r>
+      <w:r>
+        <w:rPr>
+          <w:rFonts w:ascii="Courier New" w:hAnsi="Courier New"/>
+          <w:sz w:val="22"/>
+        </w:rPr>
+        <w:tab/>
+      </w:r>
+      <w:r>
+        <w:rPr>
+          <w:rFonts w:ascii="Courier New" w:hAnsi="Courier New"/>
+          <w:sz w:val="22"/>
+        </w:rPr>
+        <w:tab/>
+      </w:r>
+    </w:p>
+    <w:p>
+      <w:pPr>
+        <w:spacing w:before="0" w:beforeAutospacing="0" w:after="0" w:afterAutospacing="0"/>
+        <w:ind w:left="720"/>
+        <w:rPr>
+          <w:rFonts w:ascii="Courier New" w:hAnsi="Courier New"/>
+          <w:sz w:val="22"/>
+        </w:rPr>
+      </w:pPr>
+      <w:r>
+        <w:rPr>
+          <w:rFonts w:ascii="Courier New" w:hAnsi="Courier New"/>
+          <w:sz w:val="22"/>
+        </w:rPr>
+        <w:t>icuin51.dll</w:t>
+      </w:r>
+      <w:r>
+        <w:rPr>
+          <w:rFonts w:ascii="Courier New" w:hAnsi="Courier New"/>
+          <w:sz w:val="22"/>
+        </w:rPr>
+        <w:tab/>
+      </w:r>
+      <w:r>
+        <w:rPr>
+          <w:rFonts w:ascii="Courier New" w:hAnsi="Courier New"/>
+          <w:sz w:val="22"/>
+        </w:rPr>
+        <w:tab/>
+      </w:r>
+    </w:p>
+    <w:p>
+      <w:pPr>
+        <w:spacing w:before="0" w:beforeAutospacing="0" w:after="0" w:afterAutospacing="0"/>
+        <w:ind w:left="720"/>
+        <w:rPr>
+          <w:rFonts w:ascii="Courier New" w:hAnsi="Courier New"/>
+          <w:sz w:val="22"/>
+        </w:rPr>
+      </w:pPr>
+      <w:r>
+        <w:rPr>
+          <w:rFonts w:ascii="Courier New" w:hAnsi="Courier New"/>
+          <w:sz w:val="22"/>
+        </w:rPr>
+        <w:t>icuuc51.dll</w:t>
+      </w:r>
+      <w:r>
+        <w:rPr>
+          <w:rFonts w:ascii="Courier New" w:hAnsi="Courier New"/>
+          <w:sz w:val="22"/>
+        </w:rPr>
+        <w:tab/>
+      </w:r>
+      <w:r>
+        <w:rPr>
+          <w:rFonts w:ascii="Courier New" w:hAnsi="Courier New"/>
+          <w:sz w:val="22"/>
+        </w:rPr>
+        <w:tab/>
+      </w:r>
+    </w:p>
+    <w:p>
+      <w:pPr>
+        <w:spacing w:before="0" w:beforeAutospacing="0" w:after="0" w:afterAutospacing="0"/>
+        <w:ind w:left="720"/>
+        <w:rPr>
+          <w:rFonts w:ascii="Courier New" w:hAnsi="Courier New"/>
+          <w:sz w:val="22"/>
+        </w:rPr>
+      </w:pPr>
+      <w:proofErr w:type="gramStart"/>
+      <w:r>
+        <w:rPr>
+          <w:rFonts w:ascii="Courier New" w:hAnsi="Courier New"/>
+          <w:sz w:val="22"/>
+        </w:rPr>
+        <w:t>jt9.exe</w:t>
+      </w:r>
+      <w:proofErr w:type="gramEnd"/>
+      <w:r>
+        <w:rPr>
+          <w:rFonts w:ascii="Courier New" w:hAnsi="Courier New"/>
+          <w:sz w:val="22"/>
+        </w:rPr>
+        <w:tab/>
+      </w:r>
+      <w:r>
+        <w:rPr>
+          <w:rFonts w:ascii="Courier New" w:hAnsi="Courier New"/>
+          <w:sz w:val="22"/>
+        </w:rPr>
+        <w:tab/>
+      </w:r>
+      <w:r>
+        <w:rPr>
+          <w:rFonts w:ascii="Courier New" w:hAnsi="Courier New"/>
+          <w:sz w:val="22"/>
+        </w:rPr>
+        <w:tab/>
+        <w:t>Executable for JT9 decoder</w:t>
+      </w:r>
+    </w:p>
+    <w:p>
+      <w:pPr>
+        <w:spacing w:before="0" w:beforeAutospacing="0" w:after="0" w:afterAutospacing="0"/>
+        <w:ind w:left="720"/>
+        <w:rPr>
+          <w:rFonts w:ascii="Courier New" w:hAnsi="Courier New"/>
+          <w:sz w:val="22"/>
+        </w:rPr>
+      </w:pPr>
+      <w:proofErr w:type="gramStart"/>
+      <w:r>
+        <w:rPr>
+          <w:rFonts w:ascii="Courier New" w:hAnsi="Courier New"/>
+          <w:sz w:val="22"/>
+        </w:rPr>
+        <w:t>jt9code.exe</w:t>
+      </w:r>
+      <w:proofErr w:type="gramEnd"/>
+      <w:r>
+        <w:rPr>
+          <w:rFonts w:ascii="Courier New" w:hAnsi="Courier New"/>
+          <w:sz w:val="22"/>
+        </w:rPr>
+        <w:t xml:space="preserve">           Test program to illustrate JT9 encoding</w:t>
+      </w:r>
+    </w:p>
+    <w:p>
+      <w:pPr>
+        <w:spacing w:before="0" w:beforeAutospacing="0" w:after="0" w:afterAutospacing="0"/>
+        <w:ind w:left="720"/>
+        <w:rPr>
+          <w:rFonts w:ascii="Courier New" w:hAnsi="Courier New"/>
+          <w:sz w:val="22"/>
+        </w:rPr>
+      </w:pPr>
+      <w:proofErr w:type="gramStart"/>
+      <w:r>
+        <w:rPr>
+          <w:rFonts w:ascii="Courier New" w:hAnsi="Courier New"/>
+          <w:sz w:val="22"/>
+        </w:rPr>
+        <w:t>kvasd.dat</w:t>
       </w:r>
       <w:proofErr w:type="gramEnd"/>
       <w:r>
@@ -15260,14 +16267,7 @@
           <w:rFonts w:ascii="Courier New" w:hAnsi="Courier New"/>
           <w:sz w:val="22"/>
         </w:rPr>
-        <w:t>AFMH</w:t>
-      </w:r>
-      <w:r>
-        <w:rPr>
-          <w:rFonts w:ascii="Courier New" w:hAnsi="Courier New"/>
-          <w:sz w:val="22"/>
-        </w:rPr>
-        <w:t>ot</w:t>
+        <w:t>Koetter</w:t>
       </w:r>
       <w:proofErr w:type="spellEnd"/>
       <w:r>
@@ -15275,7 +16275,7 @@
           <w:rFonts w:ascii="Courier New" w:hAnsi="Courier New"/>
           <w:sz w:val="22"/>
         </w:rPr>
-        <w:t xml:space="preserve"> palette</w:t>
+        <w:t>-Vardy decoder</w:t>
       </w:r>
     </w:p>
     <w:p>
@@ -15293,7 +16293,7 @@
           <w:rFonts w:ascii="Courier New" w:hAnsi="Courier New"/>
           <w:sz w:val="22"/>
         </w:rPr>
-        <w:t>blue.dat</w:t>
+        <w:t>kvasd.exe</w:t>
       </w:r>
       <w:proofErr w:type="gramEnd"/>
       <w:r>
@@ -15316,21 +16316,23 @@
           <w:sz w:val="22"/>
         </w:rPr>
         <w:tab/>
-        <w:t xml:space="preserve">Data for </w:t>
-      </w:r>
-      <w:r>
-        <w:rPr>
-          <w:rFonts w:ascii="Courier New" w:hAnsi="Courier New"/>
-          <w:sz w:val="22"/>
-        </w:rPr>
-        <w:t>B</w:t>
-      </w:r>
-      <w:r>
-        <w:rPr>
-          <w:rFonts w:ascii="Courier New" w:hAnsi="Courier New"/>
-          <w:sz w:val="22"/>
-        </w:rPr>
-        <w:t>lue palette</w:t>
+        <w:t xml:space="preserve">Executable </w:t>
+      </w:r>
+      <w:proofErr w:type="spellStart"/>
+      <w:r>
+        <w:rPr>
+          <w:rFonts w:ascii="Courier New" w:hAnsi="Courier New"/>
+          <w:sz w:val="22"/>
+        </w:rPr>
+        <w:t>Koetter</w:t>
+      </w:r>
+      <w:proofErr w:type="spellEnd"/>
+      <w:r>
+        <w:rPr>
+          <w:rFonts w:ascii="Courier New" w:hAnsi="Courier New"/>
+          <w:sz w:val="22"/>
+        </w:rPr>
+        <w:t>-Vardy decoder</w:t>
       </w:r>
     </w:p>
     <w:p>
@@ -15342,13 +16344,15 @@
           <w:sz w:val="22"/>
         </w:rPr>
       </w:pPr>
-      <w:r>
-        <w:rPr>
-          <w:rFonts w:ascii="Courier New" w:hAnsi="Courier New"/>
-          <w:sz w:val="22"/>
-        </w:rPr>
-        <w:t>CALL3.TXT</w:t>
-      </w:r>
+      <w:proofErr w:type="gramStart"/>
+      <w:r>
+        <w:rPr>
+          <w:rFonts w:ascii="Courier New" w:hAnsi="Courier New"/>
+          <w:sz w:val="22"/>
+        </w:rPr>
+        <w:t>libgcc_s_dw2-1.dll</w:t>
+      </w:r>
+      <w:proofErr w:type="gramEnd"/>
       <w:r>
         <w:rPr>
           <w:rFonts w:ascii="Courier New" w:hAnsi="Courier New"/>
@@ -15356,20 +16360,21 @@
         </w:rPr>
         <w:tab/>
       </w:r>
-      <w:r>
-        <w:rPr>
-          <w:rFonts w:ascii="Courier New" w:hAnsi="Courier New"/>
-          <w:sz w:val="22"/>
-        </w:rPr>
-        <w:tab/>
-      </w:r>
-      <w:r>
-        <w:rPr>
-          <w:rFonts w:ascii="Courier New" w:hAnsi="Courier New"/>
-          <w:sz w:val="22"/>
-        </w:rPr>
-        <w:tab/>
-        <w:t>Callsign database</w:t>
+      <w:proofErr w:type="spellStart"/>
+      <w:r>
+        <w:rPr>
+          <w:rFonts w:ascii="Courier New" w:hAnsi="Courier New"/>
+          <w:sz w:val="22"/>
+        </w:rPr>
+        <w:t>gcc</w:t>
+      </w:r>
+      <w:proofErr w:type="spellEnd"/>
+      <w:r>
+        <w:rPr>
+          <w:rFonts w:ascii="Courier New" w:hAnsi="Courier New"/>
+          <w:sz w:val="22"/>
+        </w:rPr>
+        <w:t xml:space="preserve"> runtime</w:t>
       </w:r>
     </w:p>
     <w:p>
@@ -15387,7 +16392,7 @@
           <w:rFonts w:ascii="Courier New" w:hAnsi="Courier New"/>
           <w:sz w:val="22"/>
         </w:rPr>
-        <w:t>hamlib-alinco.dll</w:t>
+        <w:t>libhamlib-2.dll</w:t>
       </w:r>
       <w:proofErr w:type="gramEnd"/>
       <w:r>
@@ -15397,13 +16402,21 @@
         </w:rPr>
         <w:tab/>
       </w:r>
+      <w:r>
+        <w:rPr>
+          <w:rFonts w:ascii="Courier New" w:hAnsi="Courier New"/>
+          <w:sz w:val="22"/>
+        </w:rPr>
+        <w:tab/>
+        <w:t xml:space="preserve">General </w:t>
+      </w:r>
       <w:proofErr w:type="spellStart"/>
       <w:r>
         <w:rPr>
           <w:rFonts w:ascii="Courier New" w:hAnsi="Courier New"/>
           <w:sz w:val="22"/>
         </w:rPr>
-        <w:t>Hamlib</w:t>
+        <w:t>hamlib</w:t>
       </w:r>
       <w:proofErr w:type="spellEnd"/>
       <w:r>
@@ -15411,7 +16424,7 @@
           <w:rFonts w:ascii="Courier New" w:hAnsi="Courier New"/>
           <w:sz w:val="22"/>
         </w:rPr>
-        <w:t xml:space="preserve"> libraries</w:t>
+        <w:t xml:space="preserve"> library</w:t>
       </w:r>
     </w:p>
     <w:p>
@@ -15429,9 +16442,357 @@
           <w:rFonts w:ascii="Courier New" w:hAnsi="Courier New"/>
           <w:sz w:val="22"/>
         </w:rPr>
-        <w:t>hamlib-amsat.dll</w:t>
+        <w:t>libstdc</w:t>
       </w:r>
       <w:proofErr w:type="gramEnd"/>
+      <w:r>
+        <w:rPr>
+          <w:rFonts w:ascii="Courier New" w:hAnsi="Courier New"/>
+          <w:sz w:val="22"/>
+        </w:rPr>
+        <w:t>++-6.dll</w:t>
+      </w:r>
+      <w:r>
+        <w:rPr>
+          <w:rFonts w:ascii="Courier New" w:hAnsi="Courier New"/>
+          <w:sz w:val="22"/>
+        </w:rPr>
+        <w:tab/>
+      </w:r>
+      <w:r>
+        <w:rPr>
+          <w:rFonts w:ascii="Courier New" w:hAnsi="Courier New"/>
+          <w:sz w:val="22"/>
+        </w:rPr>
+        <w:tab/>
+        <w:t>S</w:t>
+      </w:r>
+      <w:r>
+        <w:rPr>
+          <w:rFonts w:ascii="Courier New" w:hAnsi="Courier New"/>
+          <w:sz w:val="22"/>
+        </w:rPr>
+        <w:t>tandard C function library</w:t>
+      </w:r>
+    </w:p>
+    <w:p>
+      <w:pPr>
+        <w:spacing w:before="0" w:beforeAutospacing="0" w:after="0" w:afterAutospacing="0"/>
+        <w:ind w:left="720"/>
+        <w:rPr>
+          <w:rFonts w:ascii="Courier New" w:hAnsi="Courier New"/>
+          <w:sz w:val="22"/>
+        </w:rPr>
+      </w:pPr>
+      <w:proofErr w:type="gramStart"/>
+      <w:r>
+        <w:rPr>
+          <w:rFonts w:ascii="Courier New" w:hAnsi="Courier New"/>
+          <w:sz w:val="22"/>
+        </w:rPr>
+        <w:t>libwinpthread-1.dll</w:t>
+      </w:r>
+      <w:proofErr w:type="gramEnd"/>
+      <w:r>
+        <w:rPr>
+          <w:rFonts w:ascii="Courier New" w:hAnsi="Courier New"/>
+          <w:sz w:val="22"/>
+        </w:rPr>
+        <w:tab/>
+      </w:r>
+      <w:proofErr w:type="spellStart"/>
+      <w:r>
+        <w:rPr>
+          <w:rFonts w:ascii="Courier New" w:hAnsi="Courier New"/>
+          <w:sz w:val="22"/>
+        </w:rPr>
+        <w:t>Pthreads</w:t>
+      </w:r>
+      <w:proofErr w:type="spellEnd"/>
+      <w:r>
+        <w:rPr>
+          <w:rFonts w:ascii="Courier New" w:hAnsi="Courier New"/>
+          <w:sz w:val="22"/>
+        </w:rPr>
+        <w:t xml:space="preserve"> library</w:t>
+      </w:r>
+    </w:p>
+    <w:p>
+      <w:pPr>
+        <w:spacing w:before="0" w:beforeAutospacing="0" w:after="0" w:afterAutospacing="0"/>
+        <w:ind w:left="720"/>
+        <w:rPr>
+          <w:rFonts w:ascii="Courier New" w:hAnsi="Courier New"/>
+          <w:sz w:val="22"/>
+        </w:rPr>
+      </w:pPr>
+      <w:proofErr w:type="gramStart"/>
+      <w:r>
+        <w:rPr>
+          <w:rFonts w:ascii="Courier New" w:hAnsi="Courier New"/>
+          <w:sz w:val="22"/>
+        </w:rPr>
+        <w:t>mouse_commands.txt</w:t>
+      </w:r>
+      <w:proofErr w:type="gramEnd"/>
+      <w:r>
+        <w:rPr>
+          <w:rFonts w:ascii="Courier New" w:hAnsi="Courier New"/>
+          <w:sz w:val="22"/>
+        </w:rPr>
+        <w:tab/>
+        <w:t>Special mouse commands</w:t>
+      </w:r>
+    </w:p>
+    <w:p>
+      <w:pPr>
+        <w:spacing w:before="0" w:beforeAutospacing="0" w:after="0" w:afterAutospacing="0"/>
+        <w:ind w:left="720"/>
+        <w:rPr>
+          <w:rFonts w:ascii="Courier New" w:hAnsi="Courier New"/>
+          <w:sz w:val="22"/>
+        </w:rPr>
+      </w:pPr>
+      <w:r>
+        <w:rPr>
+          <w:rFonts w:ascii="Courier New" w:hAnsi="Courier New"/>
+          <w:sz w:val="22"/>
+        </w:rPr>
+        <w:t>Palettes              Directory for waterfall palettes</w:t>
+      </w:r>
+    </w:p>
+    <w:p>
+      <w:pPr>
+        <w:spacing w:before="0" w:beforeAutospacing="0" w:after="0" w:afterAutospacing="0"/>
+        <w:ind w:left="720"/>
+        <w:rPr>
+          <w:rFonts w:ascii="Courier New" w:hAnsi="Courier New"/>
+          <w:sz w:val="22"/>
+        </w:rPr>
+      </w:pPr>
+      <w:proofErr w:type="gramStart"/>
+      <w:r>
+        <w:rPr>
+          <w:rFonts w:ascii="Courier New" w:hAnsi="Courier New"/>
+          <w:sz w:val="22"/>
+        </w:rPr>
+        <w:t>palir-02.dll</w:t>
+      </w:r>
+      <w:proofErr w:type="gramEnd"/>
+      <w:r>
+        <w:rPr>
+          <w:rFonts w:ascii="Courier New" w:hAnsi="Courier New"/>
+          <w:sz w:val="22"/>
+        </w:rPr>
+        <w:tab/>
+      </w:r>
+      <w:r>
+        <w:rPr>
+          <w:rFonts w:ascii="Courier New" w:hAnsi="Courier New"/>
+          <w:sz w:val="22"/>
+        </w:rPr>
+        <w:tab/>
+        <w:t>Linrad functions</w:t>
+      </w:r>
+    </w:p>
+    <w:p>
+      <w:pPr>
+        <w:spacing w:before="0" w:beforeAutospacing="0" w:after="0" w:afterAutospacing="0"/>
+        <w:ind w:left="720"/>
+        <w:rPr>
+          <w:rFonts w:ascii="Courier New" w:hAnsi="Courier New"/>
+          <w:sz w:val="22"/>
+        </w:rPr>
+      </w:pPr>
+      <w:proofErr w:type="gramStart"/>
+      <w:r>
+        <w:rPr>
+          <w:rFonts w:ascii="Courier New" w:hAnsi="Courier New"/>
+          <w:sz w:val="22"/>
+        </w:rPr>
+        <w:t>platforms</w:t>
+      </w:r>
+      <w:proofErr w:type="gramEnd"/>
+      <w:r>
+        <w:rPr>
+          <w:rFonts w:ascii="Courier New" w:hAnsi="Courier New"/>
+          <w:sz w:val="22"/>
+        </w:rPr>
+        <w:tab/>
+      </w:r>
+      <w:r>
+        <w:rPr>
+          <w:rFonts w:ascii="Courier New" w:hAnsi="Courier New"/>
+          <w:sz w:val="22"/>
+        </w:rPr>
+        <w:tab/>
+      </w:r>
+      <w:r>
+        <w:rPr>
+          <w:rFonts w:ascii="Courier New" w:hAnsi="Courier New"/>
+          <w:sz w:val="22"/>
+        </w:rPr>
+        <w:tab/>
+        <w:t>Directory for platform-specific library</w:t>
+      </w:r>
+    </w:p>
+    <w:p>
+      <w:pPr>
+        <w:spacing w:before="0" w:beforeAutospacing="0" w:after="0" w:afterAutospacing="0"/>
+        <w:ind w:left="720"/>
+        <w:rPr>
+          <w:rFonts w:ascii="Courier New" w:hAnsi="Courier New"/>
+          <w:sz w:val="22"/>
+        </w:rPr>
+      </w:pPr>
+      <w:proofErr w:type="spellStart"/>
+      <w:proofErr w:type="gramStart"/>
+      <w:r>
+        <w:rPr>
+          <w:rFonts w:ascii="Courier New" w:hAnsi="Courier New"/>
+          <w:sz w:val="22"/>
+        </w:rPr>
+        <w:t>qt.conf</w:t>
+      </w:r>
+      <w:proofErr w:type="spellEnd"/>
+      <w:proofErr w:type="gramEnd"/>
+      <w:r>
+        <w:rPr>
+          <w:rFonts w:ascii="Courier New" w:hAnsi="Courier New"/>
+          <w:sz w:val="22"/>
+        </w:rPr>
+        <w:tab/>
+      </w:r>
+      <w:r>
+        <w:rPr>
+          <w:rFonts w:ascii="Courier New" w:hAnsi="Courier New"/>
+          <w:sz w:val="22"/>
+        </w:rPr>
+        <w:tab/>
+      </w:r>
+      <w:r>
+        <w:rPr>
+          <w:rFonts w:ascii="Courier New" w:hAnsi="Courier New"/>
+          <w:sz w:val="22"/>
+        </w:rPr>
+        <w:tab/>
+        <w:t xml:space="preserve">Empty </w:t>
+      </w:r>
+      <w:proofErr w:type="spellStart"/>
+      <w:r>
+        <w:rPr>
+          <w:rFonts w:ascii="Courier New" w:hAnsi="Courier New"/>
+          <w:sz w:val="22"/>
+        </w:rPr>
+        <w:t>Qt</w:t>
+      </w:r>
+      <w:proofErr w:type="spellEnd"/>
+      <w:r>
+        <w:rPr>
+          <w:rFonts w:ascii="Courier New" w:hAnsi="Courier New"/>
+          <w:sz w:val="22"/>
+        </w:rPr>
+        <w:t xml:space="preserve"> configuration file</w:t>
+      </w:r>
+    </w:p>
+    <w:p>
+      <w:pPr>
+        <w:spacing w:before="0" w:beforeAutospacing="0" w:after="0" w:afterAutospacing="0"/>
+        <w:ind w:left="720"/>
+        <w:rPr>
+          <w:rFonts w:ascii="Courier New" w:hAnsi="Courier New"/>
+          <w:sz w:val="22"/>
+        </w:rPr>
+      </w:pPr>
+      <w:r>
+        <w:rPr>
+          <w:rFonts w:ascii="Courier New" w:hAnsi="Courier New"/>
+          <w:sz w:val="22"/>
+        </w:rPr>
+        <w:t>Qt</w:t>
+      </w:r>
+      <w:r>
+        <w:rPr>
+          <w:rFonts w:ascii="Courier New" w:hAnsi="Courier New"/>
+          <w:sz w:val="22"/>
+        </w:rPr>
+        <w:t>5Core</w:t>
+      </w:r>
+      <w:r>
+        <w:rPr>
+          <w:rFonts w:ascii="Courier New" w:hAnsi="Courier New"/>
+          <w:sz w:val="22"/>
+        </w:rPr>
+        <w:t>.dll</w:t>
+      </w:r>
+      <w:r>
+        <w:rPr>
+          <w:rFonts w:ascii="Courier New" w:hAnsi="Courier New"/>
+          <w:sz w:val="22"/>
+        </w:rPr>
+        <w:tab/>
+      </w:r>
+      <w:r>
+        <w:rPr>
+          <w:rFonts w:ascii="Courier New" w:hAnsi="Courier New"/>
+          <w:sz w:val="22"/>
+        </w:rPr>
+        <w:tab/>
+      </w:r>
+      <w:proofErr w:type="spellStart"/>
+      <w:r>
+        <w:rPr>
+          <w:rFonts w:ascii="Courier New" w:hAnsi="Courier New"/>
+          <w:sz w:val="22"/>
+        </w:rPr>
+        <w:t>Qt</w:t>
+      </w:r>
+      <w:proofErr w:type="spellEnd"/>
+      <w:r>
+        <w:rPr>
+          <w:rFonts w:ascii="Courier New" w:hAnsi="Courier New"/>
+          <w:sz w:val="22"/>
+        </w:rPr>
+        <w:t xml:space="preserve"> </w:t>
+      </w:r>
+      <w:r>
+        <w:rPr>
+          <w:rFonts w:ascii="Courier New" w:hAnsi="Courier New"/>
+          <w:sz w:val="22"/>
+        </w:rPr>
+        <w:t>libraries</w:t>
+      </w:r>
+    </w:p>
+    <w:p>
+      <w:pPr>
+        <w:spacing w:before="0" w:beforeAutospacing="0" w:after="0" w:afterAutospacing="0"/>
+        <w:ind w:left="720"/>
+        <w:rPr>
+          <w:rFonts w:ascii="Courier New" w:hAnsi="Courier New"/>
+          <w:sz w:val="22"/>
+        </w:rPr>
+      </w:pPr>
+      <w:r>
+        <w:rPr>
+          <w:rFonts w:ascii="Courier New" w:hAnsi="Courier New"/>
+          <w:sz w:val="22"/>
+        </w:rPr>
+        <w:t>Qt5Gui</w:t>
+      </w:r>
+      <w:r>
+        <w:rPr>
+          <w:rFonts w:ascii="Courier New" w:hAnsi="Courier New"/>
+          <w:sz w:val="22"/>
+        </w:rPr>
+        <w:t>.dll</w:t>
+      </w:r>
+      <w:r>
+        <w:rPr>
+          <w:rFonts w:ascii="Courier New" w:hAnsi="Courier New"/>
+          <w:sz w:val="22"/>
+        </w:rPr>
+        <w:tab/>
+      </w:r>
       <w:r>
         <w:rPr>
           <w:rFonts w:ascii="Courier New" w:hAnsi="Courier New"/>
@@ -15457,15 +16818,13 @@
           <w:sz w:val="22"/>
         </w:rPr>
       </w:pPr>
-      <w:proofErr w:type="gramStart"/>
-      <w:r>
-        <w:rPr>
-          <w:rFonts w:ascii="Courier New" w:hAnsi="Courier New"/>
-          <w:sz w:val="22"/>
-        </w:rPr>
-        <w:t>kamlib-dummy.dll</w:t>
-      </w:r>
-      <w:proofErr w:type="gramEnd"/>
+      <w:r>
+        <w:rPr>
+          <w:rFonts w:ascii="Courier New" w:hAnsi="Courier New"/>
+          <w:sz w:val="22"/>
+        </w:rPr>
+        <w:t>Qt5Multimedia.dll</w:t>
+      </w:r>
     </w:p>
     <w:p>
       <w:pPr>
@@ -15476,15 +16835,41 @@
           <w:sz w:val="22"/>
         </w:rPr>
       </w:pPr>
-      <w:proofErr w:type="gramStart"/>
-      <w:r>
-        <w:rPr>
-          <w:rFonts w:ascii="Courier New" w:hAnsi="Courier New"/>
-          <w:sz w:val="22"/>
-        </w:rPr>
-        <w:t>hamlib-flexradio.dll</w:t>
-      </w:r>
-      <w:proofErr w:type="gramEnd"/>
+      <w:r>
+        <w:rPr>
+          <w:rFonts w:ascii="Courier New" w:hAnsi="Courier New"/>
+          <w:sz w:val="22"/>
+        </w:rPr>
+        <w:t>Qt</w:t>
+      </w:r>
+      <w:r>
+        <w:rPr>
+          <w:rFonts w:ascii="Courier New" w:hAnsi="Courier New"/>
+          <w:sz w:val="22"/>
+        </w:rPr>
+        <w:t>5Network</w:t>
+      </w:r>
+      <w:r>
+        <w:rPr>
+          <w:rFonts w:ascii="Courier New" w:hAnsi="Courier New"/>
+          <w:sz w:val="22"/>
+        </w:rPr>
+        <w:t>.dll</w:t>
+      </w:r>
+      <w:r>
+        <w:rPr>
+          <w:rFonts w:ascii="Courier New" w:hAnsi="Courier New"/>
+          <w:sz w:val="22"/>
+        </w:rPr>
+        <w:tab/>
+      </w:r>
+      <w:r>
+        <w:rPr>
+          <w:rFonts w:ascii="Courier New" w:hAnsi="Courier New"/>
+          <w:sz w:val="22"/>
+        </w:rPr>
+        <w:tab/>
+      </w:r>
     </w:p>
     <w:p>
       <w:pPr>
@@ -15495,15 +16880,13 @@
           <w:sz w:val="22"/>
         </w:rPr>
       </w:pPr>
-      <w:proofErr w:type="gramStart"/>
-      <w:r>
-        <w:rPr>
-          <w:rFonts w:ascii="Courier New" w:hAnsi="Courier New"/>
-          <w:sz w:val="22"/>
-        </w:rPr>
-        <w:t>hamlib-icom.dll</w:t>
-      </w:r>
-      <w:proofErr w:type="gramEnd"/>
+      <w:r>
+        <w:rPr>
+          <w:rFonts w:ascii="Courier New" w:hAnsi="Courier New"/>
+          <w:sz w:val="22"/>
+        </w:rPr>
+        <w:t>Qt5Widgets.dll</w:t>
+      </w:r>
     </w:p>
     <w:p>
       <w:pPr>
@@ -15520,9 +16903,38 @@
           <w:rFonts w:ascii="Courier New" w:hAnsi="Courier New"/>
           <w:sz w:val="22"/>
         </w:rPr>
-        <w:t>hamlib-jrc.dll</w:t>
+        <w:t>save</w:t>
       </w:r>
       <w:proofErr w:type="gramEnd"/>
+      <w:r>
+        <w:rPr>
+          <w:rFonts w:ascii="Courier New" w:hAnsi="Courier New"/>
+          <w:sz w:val="22"/>
+        </w:rPr>
+        <w:tab/>
+      </w:r>
+      <w:r>
+        <w:rPr>
+          <w:rFonts w:ascii="Courier New" w:hAnsi="Courier New"/>
+          <w:sz w:val="22"/>
+        </w:rPr>
+        <w:tab/>
+      </w:r>
+      <w:r>
+        <w:rPr>
+          <w:rFonts w:ascii="Courier New" w:hAnsi="Courier New"/>
+          <w:sz w:val="22"/>
+        </w:rPr>
+        <w:tab/>
+      </w:r>
+      <w:r>
+        <w:rPr>
+          <w:rFonts w:ascii="Courier New" w:hAnsi="Courier New"/>
+          <w:sz w:val="22"/>
+        </w:rPr>
+        <w:tab/>
+        <w:t>Directory for saved *.wav files</w:t>
+      </w:r>
     </w:p>
     <w:p>
       <w:pPr>
@@ -15539,10 +16951,24 @@
           <w:rFonts w:ascii="Courier New" w:hAnsi="Courier New"/>
           <w:sz w:val="22"/>
         </w:rPr>
-        <w:lastRenderedPageBreak/>
-        <w:t>hamlib-kachina.dll</w:t>
+        <w:t>shortcuts.txt</w:t>
       </w:r>
       <w:proofErr w:type="gramEnd"/>
+      <w:r>
+        <w:rPr>
+          <w:rFonts w:ascii="Courier New" w:hAnsi="Courier New"/>
+          <w:sz w:val="22"/>
+        </w:rPr>
+        <w:tab/>
+      </w:r>
+      <w:r>
+        <w:rPr>
+          <w:rFonts w:ascii="Courier New" w:hAnsi="Courier New"/>
+          <w:sz w:val="22"/>
+        </w:rPr>
+        <w:tab/>
+        <w:t>Keyboard shortcuts</w:t>
+      </w:r>
     </w:p>
     <w:p>
       <w:pPr>
@@ -15559,9 +16985,24 @@
           <w:rFonts w:ascii="Courier New" w:hAnsi="Courier New"/>
           <w:sz w:val="22"/>
         </w:rPr>
-        <w:t>hamlib-kenwood.dll</w:t>
+        <w:t>unins000.dat</w:t>
       </w:r>
       <w:proofErr w:type="gramEnd"/>
+      <w:r>
+        <w:rPr>
+          <w:rFonts w:ascii="Courier New" w:hAnsi="Courier New"/>
+          <w:sz w:val="22"/>
+        </w:rPr>
+        <w:tab/>
+      </w:r>
+      <w:r>
+        <w:rPr>
+          <w:rFonts w:ascii="Courier New" w:hAnsi="Courier New"/>
+          <w:sz w:val="22"/>
+        </w:rPr>
+        <w:tab/>
+        <w:t>Uninstall data</w:t>
+      </w:r>
     </w:p>
     <w:p>
       <w:pPr>
@@ -15578,9 +17019,24 @@
           <w:rFonts w:ascii="Courier New" w:hAnsi="Courier New"/>
           <w:sz w:val="22"/>
         </w:rPr>
-        <w:t>hamlib-kit.dll</w:t>
+        <w:t>unins000.exe</w:t>
       </w:r>
       <w:proofErr w:type="gramEnd"/>
+      <w:r>
+        <w:rPr>
+          <w:rFonts w:ascii="Courier New" w:hAnsi="Courier New"/>
+          <w:sz w:val="22"/>
+        </w:rPr>
+        <w:tab/>
+      </w:r>
+      <w:r>
+        <w:rPr>
+          <w:rFonts w:ascii="Courier New" w:hAnsi="Courier New"/>
+          <w:sz w:val="22"/>
+        </w:rPr>
+        <w:tab/>
+        <w:t>Executable for uninstalling WSJT-X</w:t>
+      </w:r>
     </w:p>
     <w:p>
       <w:pPr>
@@ -15597,9 +17053,31 @@
           <w:rFonts w:ascii="Courier New" w:hAnsi="Courier New"/>
           <w:sz w:val="22"/>
         </w:rPr>
-        <w:t>hamlib-tapr.dll</w:t>
+        <w:t>wsjt.ico</w:t>
       </w:r>
       <w:proofErr w:type="gramEnd"/>
+      <w:r>
+        <w:rPr>
+          <w:rFonts w:ascii="Courier New" w:hAnsi="Courier New"/>
+          <w:sz w:val="22"/>
+        </w:rPr>
+        <w:tab/>
+      </w:r>
+      <w:r>
+        <w:rPr>
+          <w:rFonts w:ascii="Courier New" w:hAnsi="Courier New"/>
+          <w:sz w:val="22"/>
+        </w:rPr>
+        <w:tab/>
+      </w:r>
+      <w:r>
+        <w:rPr>
+          <w:rFonts w:ascii="Courier New" w:hAnsi="Courier New"/>
+          <w:sz w:val="22"/>
+        </w:rPr>
+        <w:tab/>
+        <w:t>WSJT icon</w:t>
+      </w:r>
     </w:p>
     <w:p>
       <w:pPr>
@@ -15616,9 +17094,31 @@
           <w:rFonts w:ascii="Courier New" w:hAnsi="Courier New"/>
           <w:sz w:val="22"/>
         </w:rPr>
-        <w:t>hamlib-tentec.dll</w:t>
+        <w:t>wsjtx.exe</w:t>
       </w:r>
       <w:proofErr w:type="gramEnd"/>
+      <w:r>
+        <w:rPr>
+          <w:rFonts w:ascii="Courier New" w:hAnsi="Courier New"/>
+          <w:sz w:val="22"/>
+        </w:rPr>
+        <w:tab/>
+      </w:r>
+      <w:r>
+        <w:rPr>
+          <w:rFonts w:ascii="Courier New" w:hAnsi="Courier New"/>
+          <w:sz w:val="22"/>
+        </w:rPr>
+        <w:tab/>
+      </w:r>
+      <w:r>
+        <w:rPr>
+          <w:rFonts w:ascii="Courier New" w:hAnsi="Courier New"/>
+          <w:sz w:val="22"/>
+        </w:rPr>
+        <w:tab/>
+        <w:t>Executable for WSJT-X</w:t>
+      </w:r>
     </w:p>
     <w:p>
       <w:pPr>
@@ -15629,15 +17129,77 @@
           <w:sz w:val="22"/>
         </w:rPr>
       </w:pPr>
-      <w:proofErr w:type="gramStart"/>
-      <w:r>
-        <w:rPr>
-          <w:rFonts w:ascii="Courier New" w:hAnsi="Courier New"/>
-          <w:sz w:val="22"/>
-        </w:rPr>
-        <w:t>hamlib-winradio.dll</w:t>
-      </w:r>
-      <w:proofErr w:type="gramEnd"/>
+      <w:r>
+        <w:rPr>
+          <w:rFonts w:ascii="Courier New" w:hAnsi="Courier New"/>
+          <w:sz w:val="22"/>
+        </w:rPr>
+        <w:t>WSJT-X_Users_Guide_v1.2.pdf</w:t>
+      </w:r>
+      <w:r>
+        <w:rPr>
+          <w:rFonts w:ascii="Courier New" w:hAnsi="Courier New"/>
+          <w:sz w:val="22"/>
+        </w:rPr>
+        <w:tab/>
+      </w:r>
+      <w:r>
+        <w:rPr>
+          <w:rFonts w:ascii="Courier New" w:hAnsi="Courier New"/>
+          <w:sz w:val="22"/>
+        </w:rPr>
+        <w:tab/>
+        <w:t>WSJT-X User’s Guide</w:t>
+      </w:r>
+    </w:p>
+    <w:p>
+      <w:r>
+        <w:t xml:space="preserve">You might be curious about additional files that appear in the </w:t>
+      </w:r>
+      <w:r>
+        <w:rPr>
+          <w:i/>
+        </w:rPr>
+        <w:t>WSJT-X</w:t>
+      </w:r>
+      <w:r>
+        <w:t xml:space="preserve"> installation directory after using the program for a while.  </w:t>
+      </w:r>
+      <w:r>
+        <w:t xml:space="preserve">These include: </w:t>
+      </w:r>
+    </w:p>
+    <w:p>
+      <w:pPr>
+        <w:spacing w:before="120" w:beforeAutospacing="0" w:after="0" w:afterAutospacing="0"/>
+        <w:ind w:left="720"/>
+        <w:rPr>
+          <w:rFonts w:ascii="Courier New" w:hAnsi="Courier New"/>
+          <w:sz w:val="22"/>
+        </w:rPr>
+      </w:pPr>
+      <w:r>
+        <w:rPr>
+          <w:rFonts w:ascii="Courier New" w:hAnsi="Courier New"/>
+          <w:sz w:val="22"/>
+        </w:rPr>
+        <w:t>ALL.TXT</w:t>
+      </w:r>
+      <w:r>
+        <w:rPr>
+          <w:rFonts w:ascii="Courier New" w:hAnsi="Courier New"/>
+          <w:sz w:val="22"/>
+        </w:rPr>
+        <w:tab/>
+      </w:r>
+      <w:r>
+        <w:rPr>
+          <w:rFonts w:ascii="Courier New" w:hAnsi="Courier New"/>
+          <w:sz w:val="22"/>
+        </w:rPr>
+        <w:tab/>
+        <w:t xml:space="preserve"> Log of all received and transmitted messages</w:t>
+      </w:r>
     </w:p>
     <w:p>
       <w:pPr>
@@ -15654,9 +17216,17 @@
           <w:rFonts w:ascii="Courier New" w:hAnsi="Courier New"/>
           <w:sz w:val="22"/>
         </w:rPr>
-        <w:t>hamlib-yaesu.dll</w:t>
+        <w:t>decoded.txt</w:t>
       </w:r>
       <w:proofErr w:type="gramEnd"/>
+      <w:r>
+        <w:rPr>
+          <w:rFonts w:ascii="Courier New" w:hAnsi="Courier New"/>
+          <w:sz w:val="22"/>
+        </w:rPr>
+        <w:tab/>
+        <w:t xml:space="preserve"> Decoded text from the most recent Rx interval</w:t>
+      </w:r>
     </w:p>
     <w:p>
       <w:pPr>
@@ -15667,12 +17237,31 @@
           <w:sz w:val="22"/>
         </w:rPr>
       </w:pPr>
-      <w:r>
-        <w:rPr>
-          <w:rFonts w:ascii="Courier New" w:hAnsi="Courier New"/>
-          <w:sz w:val="22"/>
-        </w:rPr>
-        <w:t>HRDInterface001.dll   Ham Radio Deluxe interface library</w:t>
+      <w:proofErr w:type="spellStart"/>
+      <w:proofErr w:type="gramStart"/>
+      <w:r>
+        <w:rPr>
+          <w:rFonts w:ascii="Courier New" w:hAnsi="Courier New"/>
+          <w:sz w:val="22"/>
+        </w:rPr>
+        <w:t>timer.out</w:t>
+      </w:r>
+      <w:proofErr w:type="spellEnd"/>
+      <w:proofErr w:type="gramEnd"/>
+      <w:r>
+        <w:rPr>
+          <w:rFonts w:ascii="Courier New" w:hAnsi="Courier New"/>
+          <w:sz w:val="22"/>
+        </w:rPr>
+        <w:tab/>
+      </w:r>
+      <w:r>
+        <w:rPr>
+          <w:rFonts w:ascii="Courier New" w:hAnsi="Courier New"/>
+          <w:sz w:val="22"/>
+        </w:rPr>
+        <w:tab/>
+        <w:t xml:space="preserve"> Diagnostic information for decoder optimization</w:t>
       </w:r>
     </w:p>
     <w:p>
@@ -15690,7 +17279,7 @@
           <w:rFonts w:ascii="Courier New" w:hAnsi="Courier New"/>
           <w:sz w:val="22"/>
         </w:rPr>
-        <w:t>jt9.exe</w:t>
+        <w:t>wsjtx.ini</w:t>
       </w:r>
       <w:proofErr w:type="gramEnd"/>
       <w:r>
@@ -15706,14 +17295,7 @@
           <w:sz w:val="22"/>
         </w:rPr>
         <w:tab/>
-      </w:r>
-      <w:r>
-        <w:rPr>
-          <w:rFonts w:ascii="Courier New" w:hAnsi="Courier New"/>
-          <w:sz w:val="22"/>
-        </w:rPr>
-        <w:tab/>
-        <w:t>Executable for JT9 decoder</w:t>
+        <w:t xml:space="preserve"> Saved configuration parameters</w:t>
       </w:r>
     </w:p>
     <w:p>
@@ -15731,7 +17313,7 @@
           <w:rFonts w:ascii="Courier New" w:hAnsi="Courier New"/>
           <w:sz w:val="22"/>
         </w:rPr>
-        <w:t>jt9code.exe</w:t>
+        <w:t>wsjtx_log.adi</w:t>
       </w:r>
       <w:proofErr w:type="gramEnd"/>
       <w:r>
@@ -15739,7 +17321,22 @@
           <w:rFonts w:ascii="Courier New" w:hAnsi="Courier New"/>
           <w:sz w:val="22"/>
         </w:rPr>
-        <w:t xml:space="preserve">           Test program to illustrate JT9 encoding</w:t>
+        <w:tab/>
+        <w:t xml:space="preserve"> </w:t>
+      </w:r>
+      <w:r>
+        <w:rPr>
+          <w:rFonts w:ascii="Courier New" w:hAnsi="Courier New"/>
+          <w:sz w:val="22"/>
+        </w:rPr>
+        <w:t>ADIF l</w:t>
+      </w:r>
+      <w:r>
+        <w:rPr>
+          <w:rFonts w:ascii="Courier New" w:hAnsi="Courier New"/>
+          <w:sz w:val="22"/>
+        </w:rPr>
+        <w:t xml:space="preserve">og </w:t>
       </w:r>
     </w:p>
     <w:p>
@@ -15757,7 +17354,7 @@
           <w:rFonts w:ascii="Courier New" w:hAnsi="Courier New"/>
           <w:sz w:val="22"/>
         </w:rPr>
-        <w:t>kvasd.dat</w:t>
+        <w:t>wsjtx_status.txt</w:t>
       </w:r>
       <w:proofErr w:type="gramEnd"/>
       <w:r>
@@ -15766,37 +17363,14 @@
           <w:sz w:val="22"/>
         </w:rPr>
         <w:tab/>
-      </w:r>
-      <w:r>
-        <w:rPr>
-          <w:rFonts w:ascii="Courier New" w:hAnsi="Courier New"/>
-          <w:sz w:val="22"/>
-        </w:rPr>
-        <w:tab/>
-      </w:r>
-      <w:r>
-        <w:rPr>
-          <w:rFonts w:ascii="Courier New" w:hAnsi="Courier New"/>
-          <w:sz w:val="22"/>
-        </w:rPr>
-        <w:tab/>
-        <w:t xml:space="preserve">Data for </w:t>
-      </w:r>
-      <w:proofErr w:type="spellStart"/>
-      <w:r>
-        <w:rPr>
-          <w:rFonts w:ascii="Courier New" w:hAnsi="Courier New"/>
-          <w:sz w:val="22"/>
-        </w:rPr>
-        <w:t>Koetter</w:t>
-      </w:r>
-      <w:proofErr w:type="spellEnd"/>
-      <w:r>
-        <w:rPr>
-          <w:rFonts w:ascii="Courier New" w:hAnsi="Courier New"/>
-          <w:sz w:val="22"/>
-        </w:rPr>
-        <w:t>-Vardy decoder</w:t>
+        <w:t xml:space="preserve"> Information sent</w:t>
+      </w:r>
+      <w:r>
+        <w:rPr>
+          <w:rFonts w:ascii="Courier New" w:hAnsi="Courier New"/>
+          <w:sz w:val="22"/>
+        </w:rPr>
+        <w:t xml:space="preserve"> to companion program JT-Alert</w:t>
       </w:r>
     </w:p>
     <w:p>
@@ -15808,946 +17382,17 @@
           <w:sz w:val="22"/>
         </w:rPr>
       </w:pPr>
-      <w:proofErr w:type="gramStart"/>
-      <w:r>
-        <w:rPr>
-          <w:rFonts w:ascii="Courier New" w:hAnsi="Courier New"/>
-          <w:sz w:val="22"/>
-        </w:rPr>
-        <w:t>kvasd.exe</w:t>
-      </w:r>
-      <w:proofErr w:type="gramEnd"/>
-      <w:r>
-        <w:rPr>
-          <w:rFonts w:ascii="Courier New" w:hAnsi="Courier New"/>
-          <w:sz w:val="22"/>
-        </w:rPr>
-        <w:tab/>
-      </w:r>
-      <w:r>
-        <w:rPr>
-          <w:rFonts w:ascii="Courier New" w:hAnsi="Courier New"/>
-          <w:sz w:val="22"/>
-        </w:rPr>
-        <w:tab/>
-      </w:r>
-      <w:r>
-        <w:rPr>
-          <w:rFonts w:ascii="Courier New" w:hAnsi="Courier New"/>
-          <w:sz w:val="22"/>
-        </w:rPr>
-        <w:tab/>
-        <w:t xml:space="preserve">Executable </w:t>
-      </w:r>
-      <w:proofErr w:type="spellStart"/>
-      <w:r>
-        <w:rPr>
-          <w:rFonts w:ascii="Courier New" w:hAnsi="Courier New"/>
-          <w:sz w:val="22"/>
-        </w:rPr>
-        <w:t>Koetter</w:t>
-      </w:r>
-      <w:proofErr w:type="spellEnd"/>
-      <w:r>
-        <w:rPr>
-          <w:rFonts w:ascii="Courier New" w:hAnsi="Courier New"/>
-          <w:sz w:val="22"/>
-        </w:rPr>
-        <w:t>-Vardy decoder</w:t>
-      </w:r>
-    </w:p>
-    <w:p>
-      <w:pPr>
-        <w:spacing w:before="0" w:beforeAutospacing="0" w:after="0" w:afterAutospacing="0"/>
-        <w:ind w:left="720"/>
-        <w:rPr>
-          <w:rFonts w:ascii="Courier New" w:hAnsi="Courier New"/>
-          <w:sz w:val="22"/>
-        </w:rPr>
-      </w:pPr>
-      <w:proofErr w:type="gramStart"/>
-      <w:r>
-        <w:rPr>
-          <w:rFonts w:ascii="Courier New" w:hAnsi="Courier New"/>
-          <w:sz w:val="22"/>
-        </w:rPr>
-        <w:t>libfftw3f-3.dll</w:t>
-      </w:r>
-      <w:proofErr w:type="gramEnd"/>
-      <w:r>
-        <w:rPr>
-          <w:rFonts w:ascii="Courier New" w:hAnsi="Courier New"/>
-          <w:sz w:val="22"/>
-        </w:rPr>
-        <w:tab/>
-      </w:r>
-      <w:r>
-        <w:rPr>
-          <w:rFonts w:ascii="Courier New" w:hAnsi="Courier New"/>
-          <w:sz w:val="22"/>
-        </w:rPr>
-        <w:tab/>
-        <w:t>Optimized FFT library</w:t>
-      </w:r>
-    </w:p>
-    <w:p>
-      <w:pPr>
-        <w:spacing w:before="0" w:beforeAutospacing="0" w:after="0" w:afterAutospacing="0"/>
-        <w:ind w:left="720"/>
-        <w:rPr>
-          <w:rFonts w:ascii="Courier New" w:hAnsi="Courier New"/>
-          <w:sz w:val="22"/>
-        </w:rPr>
-      </w:pPr>
-      <w:proofErr w:type="gramStart"/>
-      <w:r>
-        <w:rPr>
-          <w:rFonts w:ascii="Courier New" w:hAnsi="Courier New"/>
-          <w:sz w:val="22"/>
-        </w:rPr>
-        <w:t>libgcc_s_dw2-1.dll</w:t>
-      </w:r>
-      <w:proofErr w:type="gramEnd"/>
-      <w:r>
-        <w:rPr>
-          <w:rFonts w:ascii="Courier New" w:hAnsi="Courier New"/>
-          <w:sz w:val="22"/>
-        </w:rPr>
-        <w:tab/>
-      </w:r>
-      <w:proofErr w:type="spellStart"/>
-      <w:r>
-        <w:rPr>
-          <w:rFonts w:ascii="Courier New" w:hAnsi="Courier New"/>
-          <w:sz w:val="22"/>
-        </w:rPr>
-        <w:t>gcc</w:t>
-      </w:r>
-      <w:proofErr w:type="spellEnd"/>
-      <w:r>
-        <w:rPr>
-          <w:rFonts w:ascii="Courier New" w:hAnsi="Courier New"/>
-          <w:sz w:val="22"/>
-        </w:rPr>
-        <w:t xml:space="preserve"> runtime</w:t>
-      </w:r>
-    </w:p>
-    <w:p>
-      <w:pPr>
-        <w:spacing w:before="0" w:beforeAutospacing="0" w:after="0" w:afterAutospacing="0"/>
-        <w:ind w:left="720"/>
-        <w:rPr>
-          <w:rFonts w:ascii="Courier New" w:hAnsi="Courier New"/>
-          <w:sz w:val="22"/>
-        </w:rPr>
-      </w:pPr>
-      <w:proofErr w:type="gramStart"/>
-      <w:r>
-        <w:rPr>
-          <w:rFonts w:ascii="Courier New" w:hAnsi="Courier New"/>
-          <w:sz w:val="22"/>
-        </w:rPr>
-        <w:t>libhamlib-2.dll</w:t>
-      </w:r>
-      <w:proofErr w:type="gramEnd"/>
-    </w:p>
-    <w:p>
-      <w:pPr>
-        <w:spacing w:before="0" w:beforeAutospacing="0" w:after="0" w:afterAutospacing="0"/>
-        <w:ind w:left="720"/>
-        <w:rPr>
-          <w:rFonts w:ascii="Courier New" w:hAnsi="Courier New"/>
-          <w:sz w:val="22"/>
-        </w:rPr>
-      </w:pPr>
-      <w:proofErr w:type="gramStart"/>
-      <w:r>
-        <w:rPr>
-          <w:rFonts w:ascii="Courier New" w:hAnsi="Courier New"/>
-          <w:sz w:val="22"/>
-        </w:rPr>
-        <w:t>libstdc</w:t>
-      </w:r>
-      <w:proofErr w:type="gramEnd"/>
-      <w:r>
-        <w:rPr>
-          <w:rFonts w:ascii="Courier New" w:hAnsi="Courier New"/>
-          <w:sz w:val="22"/>
-        </w:rPr>
-        <w:t>++-6.dll</w:t>
-      </w:r>
-      <w:r>
-        <w:rPr>
-          <w:rFonts w:ascii="Courier New" w:hAnsi="Courier New"/>
-          <w:sz w:val="22"/>
-        </w:rPr>
-        <w:tab/>
-      </w:r>
-      <w:r>
-        <w:rPr>
-          <w:rFonts w:ascii="Courier New" w:hAnsi="Courier New"/>
-          <w:sz w:val="22"/>
-        </w:rPr>
-        <w:tab/>
-        <w:t>standard C function library</w:t>
-      </w:r>
-    </w:p>
-    <w:p>
-      <w:pPr>
-        <w:spacing w:before="0" w:beforeAutospacing="0" w:after="0" w:afterAutospacing="0"/>
-        <w:ind w:left="720"/>
-        <w:rPr>
-          <w:rFonts w:ascii="Courier New" w:hAnsi="Courier New"/>
-          <w:sz w:val="22"/>
-        </w:rPr>
-      </w:pPr>
-      <w:proofErr w:type="gramStart"/>
-      <w:r>
-        <w:rPr>
-          <w:rFonts w:ascii="Courier New" w:hAnsi="Courier New"/>
-          <w:sz w:val="22"/>
-        </w:rPr>
-        <w:t>libusb0.dll</w:t>
-      </w:r>
-      <w:proofErr w:type="gramEnd"/>
-      <w:r>
-        <w:rPr>
-          <w:rFonts w:ascii="Courier New" w:hAnsi="Courier New"/>
-          <w:sz w:val="22"/>
-        </w:rPr>
-        <w:tab/>
-      </w:r>
-      <w:r>
-        <w:rPr>
-          <w:rFonts w:ascii="Courier New" w:hAnsi="Courier New"/>
-          <w:sz w:val="22"/>
-        </w:rPr>
-        <w:tab/>
-        <w:t>USB interface functions</w:t>
-      </w:r>
-    </w:p>
-    <w:p>
-      <w:pPr>
-        <w:spacing w:before="0" w:beforeAutospacing="0" w:after="0" w:afterAutospacing="0"/>
-        <w:ind w:left="720"/>
-        <w:rPr>
-          <w:rFonts w:ascii="Courier New" w:hAnsi="Courier New"/>
-          <w:sz w:val="22"/>
-        </w:rPr>
-      </w:pPr>
-      <w:proofErr w:type="gramStart"/>
-      <w:r>
-        <w:rPr>
-          <w:rFonts w:ascii="Courier New" w:hAnsi="Courier New"/>
-          <w:sz w:val="22"/>
-        </w:rPr>
-        <w:t>mingwm10.dll</w:t>
-      </w:r>
-      <w:proofErr w:type="gramEnd"/>
-      <w:r>
-        <w:rPr>
-          <w:rFonts w:ascii="Courier New" w:hAnsi="Courier New"/>
-          <w:sz w:val="22"/>
-        </w:rPr>
-        <w:tab/>
-      </w:r>
-      <w:r>
-        <w:rPr>
-          <w:rFonts w:ascii="Courier New" w:hAnsi="Courier New"/>
-          <w:sz w:val="22"/>
-        </w:rPr>
-        <w:tab/>
-      </w:r>
-      <w:proofErr w:type="spellStart"/>
-      <w:r>
-        <w:rPr>
-          <w:rFonts w:ascii="Courier New" w:hAnsi="Courier New"/>
-          <w:sz w:val="22"/>
-        </w:rPr>
-        <w:t>MinGW</w:t>
-      </w:r>
-      <w:proofErr w:type="spellEnd"/>
-      <w:r>
-        <w:rPr>
-          <w:rFonts w:ascii="Courier New" w:hAnsi="Courier New"/>
-          <w:sz w:val="22"/>
-        </w:rPr>
-        <w:t xml:space="preserve"> library</w:t>
-      </w:r>
-    </w:p>
-    <w:p>
-      <w:pPr>
-        <w:spacing w:before="0" w:beforeAutospacing="0" w:after="0" w:afterAutospacing="0"/>
-        <w:ind w:left="720"/>
-        <w:rPr>
-          <w:rFonts w:ascii="Courier New" w:hAnsi="Courier New"/>
-          <w:sz w:val="22"/>
-        </w:rPr>
-      </w:pPr>
-      <w:proofErr w:type="gramStart"/>
-      <w:r>
-        <w:rPr>
-          <w:rFonts w:ascii="Courier New" w:hAnsi="Courier New"/>
-          <w:sz w:val="22"/>
-        </w:rPr>
-        <w:t>mouse_commands.txt</w:t>
-      </w:r>
-      <w:proofErr w:type="gramEnd"/>
-      <w:r>
-        <w:rPr>
-          <w:rFonts w:ascii="Courier New" w:hAnsi="Courier New"/>
-          <w:sz w:val="22"/>
-        </w:rPr>
-        <w:tab/>
-        <w:t>Special mouse commands</w:t>
-      </w:r>
-    </w:p>
-    <w:p>
-      <w:pPr>
-        <w:spacing w:before="0" w:beforeAutospacing="0" w:after="0" w:afterAutospacing="0"/>
-        <w:ind w:left="720"/>
-        <w:rPr>
-          <w:rFonts w:ascii="Courier New" w:hAnsi="Courier New"/>
-          <w:sz w:val="22"/>
-        </w:rPr>
-      </w:pPr>
-      <w:proofErr w:type="gramStart"/>
-      <w:r>
-        <w:rPr>
-          <w:rFonts w:ascii="Courier New" w:hAnsi="Courier New"/>
-          <w:sz w:val="22"/>
-        </w:rPr>
-        <w:t>palir-02.dll</w:t>
-      </w:r>
-      <w:proofErr w:type="gramEnd"/>
-      <w:r>
-        <w:rPr>
-          <w:rFonts w:ascii="Courier New" w:hAnsi="Courier New"/>
-          <w:sz w:val="22"/>
-        </w:rPr>
-        <w:tab/>
-      </w:r>
-      <w:r>
-        <w:rPr>
-          <w:rFonts w:ascii="Courier New" w:hAnsi="Courier New"/>
-          <w:sz w:val="22"/>
-        </w:rPr>
-        <w:tab/>
-        <w:t>Linrad functions</w:t>
-      </w:r>
-    </w:p>
-    <w:p>
-      <w:pPr>
-        <w:spacing w:before="0" w:beforeAutospacing="0" w:after="0" w:afterAutospacing="0"/>
-        <w:ind w:left="720"/>
-        <w:rPr>
-          <w:rFonts w:ascii="Courier New" w:hAnsi="Courier New"/>
-          <w:sz w:val="22"/>
-        </w:rPr>
-      </w:pPr>
-      <w:r>
-        <w:rPr>
-          <w:rFonts w:ascii="Courier New" w:hAnsi="Courier New"/>
-          <w:sz w:val="22"/>
-        </w:rPr>
-        <w:t>PSKReporter.dll</w:t>
-      </w:r>
-      <w:r>
-        <w:rPr>
-          <w:rFonts w:ascii="Courier New" w:hAnsi="Courier New"/>
-          <w:sz w:val="22"/>
-        </w:rPr>
-        <w:tab/>
-      </w:r>
-      <w:r>
-        <w:rPr>
-          <w:rFonts w:ascii="Courier New" w:hAnsi="Courier New"/>
-          <w:sz w:val="22"/>
-        </w:rPr>
-        <w:tab/>
-        <w:t>Library for PSK reporter</w:t>
-      </w:r>
-    </w:p>
-    <w:p>
-      <w:pPr>
-        <w:spacing w:before="0" w:beforeAutospacing="0" w:after="0" w:afterAutospacing="0"/>
-        <w:ind w:left="720"/>
-        <w:rPr>
-          <w:rFonts w:ascii="Courier New" w:hAnsi="Courier New"/>
-          <w:sz w:val="22"/>
-        </w:rPr>
-      </w:pPr>
-      <w:r>
-        <w:rPr>
-          <w:rFonts w:ascii="Courier New" w:hAnsi="Courier New"/>
-          <w:sz w:val="22"/>
-        </w:rPr>
-        <w:t>QtCore4.dll</w:t>
-      </w:r>
-      <w:r>
-        <w:rPr>
-          <w:rFonts w:ascii="Courier New" w:hAnsi="Courier New"/>
-          <w:sz w:val="22"/>
-        </w:rPr>
-        <w:tab/>
-      </w:r>
-      <w:r>
-        <w:rPr>
-          <w:rFonts w:ascii="Courier New" w:hAnsi="Courier New"/>
-          <w:sz w:val="22"/>
-        </w:rPr>
-        <w:tab/>
-        <w:t xml:space="preserve">Qt </w:t>
-      </w:r>
-      <w:r>
-        <w:rPr>
-          <w:rFonts w:ascii="Courier New" w:hAnsi="Courier New"/>
-          <w:sz w:val="22"/>
-        </w:rPr>
-        <w:t>libraries</w:t>
-      </w:r>
-    </w:p>
-    <w:p>
-      <w:pPr>
-        <w:spacing w:before="0" w:beforeAutospacing="0" w:after="0" w:afterAutospacing="0"/>
-        <w:ind w:left="720"/>
-        <w:rPr>
-          <w:rFonts w:ascii="Courier New" w:hAnsi="Courier New"/>
-          <w:sz w:val="22"/>
-        </w:rPr>
-      </w:pPr>
-      <w:r>
-        <w:rPr>
-          <w:rFonts w:ascii="Courier New" w:hAnsi="Courier New"/>
-          <w:sz w:val="22"/>
-        </w:rPr>
-        <w:t>QtGui4.dll</w:t>
-      </w:r>
-      <w:r>
-        <w:rPr>
-          <w:rFonts w:ascii="Courier New" w:hAnsi="Courier New"/>
-          <w:sz w:val="22"/>
-        </w:rPr>
-        <w:tab/>
-      </w:r>
-      <w:r>
-        <w:rPr>
-          <w:rFonts w:ascii="Courier New" w:hAnsi="Courier New"/>
-          <w:sz w:val="22"/>
-        </w:rPr>
-        <w:tab/>
-      </w:r>
-      <w:r>
-        <w:rPr>
-          <w:rFonts w:ascii="Courier New" w:hAnsi="Courier New"/>
-          <w:sz w:val="22"/>
-        </w:rPr>
-        <w:tab/>
-        <w:t>...</w:t>
-      </w:r>
-    </w:p>
-    <w:p>
-      <w:pPr>
-        <w:spacing w:before="0" w:beforeAutospacing="0" w:after="0" w:afterAutospacing="0"/>
-        <w:ind w:left="720"/>
-        <w:rPr>
-          <w:rFonts w:ascii="Courier New" w:hAnsi="Courier New"/>
-          <w:sz w:val="22"/>
-        </w:rPr>
-      </w:pPr>
-      <w:r>
-        <w:rPr>
-          <w:rFonts w:ascii="Courier New" w:hAnsi="Courier New"/>
-          <w:sz w:val="22"/>
-        </w:rPr>
-        <w:t>QtNetwork4.dll</w:t>
-      </w:r>
-      <w:r>
-        <w:rPr>
-          <w:rFonts w:ascii="Courier New" w:hAnsi="Courier New"/>
-          <w:sz w:val="22"/>
-        </w:rPr>
-        <w:tab/>
-      </w:r>
-      <w:r>
-        <w:rPr>
-          <w:rFonts w:ascii="Courier New" w:hAnsi="Courier New"/>
-          <w:sz w:val="22"/>
-        </w:rPr>
-        <w:tab/>
-      </w:r>
-    </w:p>
-    <w:p>
-      <w:pPr>
-        <w:spacing w:before="0" w:beforeAutospacing="0" w:after="0" w:afterAutospacing="0"/>
-        <w:ind w:left="720"/>
-        <w:rPr>
-          <w:rFonts w:ascii="Courier New" w:hAnsi="Courier New"/>
-          <w:sz w:val="22"/>
-        </w:rPr>
-      </w:pPr>
-      <w:proofErr w:type="gramStart"/>
-      <w:r>
-        <w:rPr>
-          <w:rFonts w:ascii="Courier New" w:hAnsi="Courier New"/>
-          <w:sz w:val="22"/>
-        </w:rPr>
-        <w:t>save</w:t>
-      </w:r>
-      <w:proofErr w:type="gramEnd"/>
-      <w:r>
-        <w:rPr>
-          <w:rFonts w:ascii="Courier New" w:hAnsi="Courier New"/>
-          <w:sz w:val="22"/>
-        </w:rPr>
-        <w:tab/>
-      </w:r>
-      <w:r>
-        <w:rPr>
-          <w:rFonts w:ascii="Courier New" w:hAnsi="Courier New"/>
-          <w:sz w:val="22"/>
-        </w:rPr>
-        <w:tab/>
-      </w:r>
-      <w:r>
-        <w:rPr>
-          <w:rFonts w:ascii="Courier New" w:hAnsi="Courier New"/>
-          <w:sz w:val="22"/>
-        </w:rPr>
-        <w:tab/>
-      </w:r>
-      <w:r>
-        <w:rPr>
-          <w:rFonts w:ascii="Courier New" w:hAnsi="Courier New"/>
-          <w:sz w:val="22"/>
-        </w:rPr>
-        <w:tab/>
-        <w:t>Directory for saved *.wav files</w:t>
-      </w:r>
-    </w:p>
-    <w:p>
-      <w:pPr>
-        <w:spacing w:before="0" w:beforeAutospacing="0" w:after="0" w:afterAutospacing="0"/>
-        <w:ind w:left="720"/>
-        <w:rPr>
-          <w:rFonts w:ascii="Courier New" w:hAnsi="Courier New"/>
-          <w:sz w:val="22"/>
-        </w:rPr>
-      </w:pPr>
-      <w:proofErr w:type="gramStart"/>
-      <w:r>
-        <w:rPr>
-          <w:rFonts w:ascii="Courier New" w:hAnsi="Courier New"/>
-          <w:sz w:val="22"/>
-        </w:rPr>
-        <w:t>shortcuts.txt</w:t>
-      </w:r>
-      <w:proofErr w:type="gramEnd"/>
-      <w:r>
-        <w:rPr>
-          <w:rFonts w:ascii="Courier New" w:hAnsi="Courier New"/>
-          <w:sz w:val="22"/>
-        </w:rPr>
-        <w:tab/>
-      </w:r>
-      <w:r>
-        <w:rPr>
-          <w:rFonts w:ascii="Courier New" w:hAnsi="Courier New"/>
-          <w:sz w:val="22"/>
-        </w:rPr>
-        <w:tab/>
-        <w:t>Keyboard shortcuts</w:t>
-      </w:r>
-    </w:p>
-    <w:p>
-      <w:pPr>
-        <w:spacing w:before="0" w:beforeAutospacing="0" w:after="0" w:afterAutospacing="0"/>
-        <w:ind w:left="720"/>
-        <w:rPr>
-          <w:rFonts w:ascii="Courier New" w:hAnsi="Courier New"/>
-          <w:sz w:val="22"/>
-        </w:rPr>
-      </w:pPr>
-      <w:r>
-        <w:rPr>
-          <w:rFonts w:ascii="Courier New" w:hAnsi="Courier New"/>
-          <w:sz w:val="22"/>
-        </w:rPr>
-        <w:t>unins000.dat</w:t>
-      </w:r>
-    </w:p>
-    <w:p>
-      <w:pPr>
-        <w:spacing w:before="0" w:beforeAutospacing="0" w:after="0" w:afterAutospacing="0"/>
-        <w:ind w:left="720"/>
-        <w:rPr>
-          <w:rFonts w:ascii="Courier New" w:hAnsi="Courier New"/>
-          <w:sz w:val="22"/>
-        </w:rPr>
-      </w:pPr>
-      <w:proofErr w:type="gramStart"/>
-      <w:r>
-        <w:rPr>
-          <w:rFonts w:ascii="Courier New" w:hAnsi="Courier New"/>
-          <w:sz w:val="22"/>
-        </w:rPr>
-        <w:t>unins000.exe</w:t>
-      </w:r>
-      <w:proofErr w:type="gramEnd"/>
-      <w:r>
-        <w:rPr>
-          <w:rFonts w:ascii="Courier New" w:hAnsi="Courier New"/>
-          <w:sz w:val="22"/>
-        </w:rPr>
-        <w:tab/>
-      </w:r>
-      <w:r>
-        <w:rPr>
-          <w:rFonts w:ascii="Courier New" w:hAnsi="Courier New"/>
-          <w:sz w:val="22"/>
-        </w:rPr>
-        <w:tab/>
-        <w:t>Executable for uninstalling WSJT-X</w:t>
-      </w:r>
-    </w:p>
-    <w:p>
-      <w:pPr>
-        <w:spacing w:before="0" w:beforeAutospacing="0" w:after="0" w:afterAutospacing="0"/>
-        <w:ind w:left="720"/>
-        <w:rPr>
-          <w:rFonts w:ascii="Courier New" w:hAnsi="Courier New"/>
-          <w:sz w:val="22"/>
-        </w:rPr>
-      </w:pPr>
-      <w:proofErr w:type="gramStart"/>
-      <w:r>
-        <w:rPr>
-          <w:rFonts w:ascii="Courier New" w:hAnsi="Courier New"/>
-          <w:sz w:val="22"/>
-        </w:rPr>
-        <w:t>wsjt.ico</w:t>
-      </w:r>
-      <w:proofErr w:type="gramEnd"/>
-      <w:r>
-        <w:rPr>
-          <w:rFonts w:ascii="Courier New" w:hAnsi="Courier New"/>
-          <w:sz w:val="22"/>
-        </w:rPr>
-        <w:tab/>
-      </w:r>
-      <w:r>
-        <w:rPr>
-          <w:rFonts w:ascii="Courier New" w:hAnsi="Courier New"/>
-          <w:sz w:val="22"/>
-        </w:rPr>
-        <w:tab/>
-      </w:r>
-      <w:r>
-        <w:rPr>
-          <w:rFonts w:ascii="Courier New" w:hAnsi="Courier New"/>
-          <w:sz w:val="22"/>
-        </w:rPr>
-        <w:tab/>
-        <w:t>WSJT icon</w:t>
-      </w:r>
-    </w:p>
-    <w:p>
-      <w:pPr>
-        <w:spacing w:before="0" w:beforeAutospacing="0" w:after="0" w:afterAutospacing="0"/>
-        <w:ind w:left="720"/>
-        <w:rPr>
-          <w:rFonts w:ascii="Courier New" w:hAnsi="Courier New"/>
-          <w:sz w:val="22"/>
-        </w:rPr>
-      </w:pPr>
-      <w:proofErr w:type="gramStart"/>
-      <w:r>
-        <w:rPr>
-          <w:rFonts w:ascii="Courier New" w:hAnsi="Courier New"/>
-          <w:sz w:val="22"/>
-        </w:rPr>
-        <w:t>wsjtx.exe</w:t>
-      </w:r>
-      <w:proofErr w:type="gramEnd"/>
-      <w:r>
-        <w:rPr>
-          <w:rFonts w:ascii="Courier New" w:hAnsi="Courier New"/>
-          <w:sz w:val="22"/>
-        </w:rPr>
-        <w:tab/>
-      </w:r>
-      <w:r>
-        <w:rPr>
-          <w:rFonts w:ascii="Courier New" w:hAnsi="Courier New"/>
-          <w:sz w:val="22"/>
-        </w:rPr>
-        <w:tab/>
-      </w:r>
-      <w:r>
-        <w:rPr>
-          <w:rFonts w:ascii="Courier New" w:hAnsi="Courier New"/>
-          <w:sz w:val="22"/>
-        </w:rPr>
-        <w:tab/>
-        <w:t>Executable for WSJT-X</w:t>
-      </w:r>
-    </w:p>
-    <w:p>
-      <w:r>
-        <w:t xml:space="preserve">You might be curious about additional files that appear in the </w:t>
-      </w:r>
-      <w:r>
-        <w:rPr>
-          <w:i/>
-        </w:rPr>
-        <w:t>WSJT-X</w:t>
-      </w:r>
-      <w:r>
-        <w:t xml:space="preserve"> installation directory after using the program for a while.  </w:t>
-      </w:r>
-      <w:r>
-        <w:t xml:space="preserve">These include: </w:t>
-      </w:r>
-    </w:p>
-    <w:p>
-      <w:pPr>
-        <w:spacing w:before="120" w:beforeAutospacing="0" w:after="0" w:afterAutospacing="0"/>
-        <w:ind w:left="720"/>
-        <w:rPr>
-          <w:rFonts w:ascii="Courier New" w:hAnsi="Courier New"/>
-          <w:sz w:val="22"/>
-        </w:rPr>
-      </w:pPr>
-      <w:r>
-        <w:rPr>
-          <w:rFonts w:ascii="Courier New" w:hAnsi="Courier New"/>
-          <w:sz w:val="22"/>
-        </w:rPr>
-        <w:t>ALL.TXT</w:t>
-      </w:r>
-      <w:r>
-        <w:rPr>
-          <w:rFonts w:ascii="Courier New" w:hAnsi="Courier New"/>
-          <w:sz w:val="22"/>
-        </w:rPr>
-        <w:tab/>
-      </w:r>
-      <w:r>
-        <w:rPr>
-          <w:rFonts w:ascii="Courier New" w:hAnsi="Courier New"/>
-          <w:sz w:val="22"/>
-        </w:rPr>
-        <w:tab/>
-        <w:t xml:space="preserve"> Log of all received and transmitted messages</w:t>
-      </w:r>
-    </w:p>
-    <w:p>
-      <w:pPr>
-        <w:spacing w:before="0" w:beforeAutospacing="0" w:after="0" w:afterAutospacing="0"/>
-        <w:ind w:left="720"/>
-        <w:rPr>
-          <w:rFonts w:ascii="Courier New" w:hAnsi="Courier New"/>
-          <w:sz w:val="22"/>
-        </w:rPr>
-      </w:pPr>
-      <w:proofErr w:type="gramStart"/>
-      <w:r>
-        <w:rPr>
-          <w:rFonts w:ascii="Courier New" w:hAnsi="Courier New"/>
-          <w:sz w:val="22"/>
-        </w:rPr>
-        <w:t>decoded.txt</w:t>
-      </w:r>
-      <w:proofErr w:type="gramEnd"/>
-      <w:r>
-        <w:rPr>
-          <w:rFonts w:ascii="Courier New" w:hAnsi="Courier New"/>
-          <w:sz w:val="22"/>
-        </w:rPr>
-        <w:tab/>
-        <w:t xml:space="preserve"> Decoded text from the most recent Rx interval</w:t>
-      </w:r>
-    </w:p>
-    <w:p>
-      <w:pPr>
-        <w:spacing w:before="0" w:beforeAutospacing="0" w:after="0" w:afterAutospacing="0"/>
-        <w:ind w:left="720"/>
-        <w:rPr>
-          <w:rFonts w:ascii="Courier New" w:hAnsi="Courier New"/>
-          <w:sz w:val="22"/>
-        </w:rPr>
-      </w:pPr>
-      <w:proofErr w:type="spellStart"/>
-      <w:proofErr w:type="gramStart"/>
-      <w:r>
-        <w:rPr>
-          <w:rFonts w:ascii="Courier New" w:hAnsi="Courier New"/>
-          <w:sz w:val="22"/>
-        </w:rPr>
-        <w:t>timer.out</w:t>
-      </w:r>
-      <w:proofErr w:type="spellEnd"/>
-      <w:proofErr w:type="gramEnd"/>
-      <w:r>
-        <w:rPr>
-          <w:rFonts w:ascii="Courier New" w:hAnsi="Courier New"/>
-          <w:sz w:val="22"/>
-        </w:rPr>
-        <w:tab/>
-      </w:r>
-      <w:r>
-        <w:rPr>
-          <w:rFonts w:ascii="Courier New" w:hAnsi="Courier New"/>
-          <w:sz w:val="22"/>
-        </w:rPr>
-        <w:tab/>
-        <w:t xml:space="preserve"> Diagnostic information for decoder optimization</w:t>
-      </w:r>
-    </w:p>
-    <w:p>
-      <w:pPr>
-        <w:spacing w:before="0" w:beforeAutospacing="0" w:after="0" w:afterAutospacing="0"/>
-        <w:ind w:left="720"/>
-        <w:rPr>
-          <w:rFonts w:ascii="Courier New" w:hAnsi="Courier New"/>
-          <w:sz w:val="22"/>
-        </w:rPr>
-      </w:pPr>
-      <w:proofErr w:type="gramStart"/>
-      <w:r>
-        <w:rPr>
-          <w:rFonts w:ascii="Courier New" w:hAnsi="Courier New"/>
-          <w:sz w:val="22"/>
-        </w:rPr>
-        <w:t>wsjtx.ini</w:t>
-      </w:r>
-      <w:proofErr w:type="gramEnd"/>
-      <w:r>
-        <w:rPr>
-          <w:rFonts w:ascii="Courier New" w:hAnsi="Courier New"/>
-          <w:sz w:val="22"/>
-        </w:rPr>
-        <w:tab/>
-      </w:r>
-      <w:r>
-        <w:rPr>
-          <w:rFonts w:ascii="Courier New" w:hAnsi="Courier New"/>
-          <w:sz w:val="22"/>
-        </w:rPr>
-        <w:tab/>
-        <w:t xml:space="preserve"> Saved configuration parameters</w:t>
-      </w:r>
-    </w:p>
-    <w:p>
-      <w:pPr>
-        <w:spacing w:before="0" w:beforeAutospacing="0" w:after="0" w:afterAutospacing="0"/>
-        <w:ind w:left="720"/>
-        <w:rPr>
-          <w:rFonts w:ascii="Courier New" w:hAnsi="Courier New"/>
-          <w:sz w:val="22"/>
-        </w:rPr>
-      </w:pPr>
-      <w:proofErr w:type="gramStart"/>
-      <w:r>
-        <w:rPr>
-          <w:rFonts w:ascii="Courier New" w:hAnsi="Courier New"/>
-          <w:sz w:val="22"/>
-        </w:rPr>
-        <w:t>wsjtx_log.adi</w:t>
-      </w:r>
-      <w:proofErr w:type="gramEnd"/>
-      <w:r>
-        <w:rPr>
-          <w:rFonts w:ascii="Courier New" w:hAnsi="Courier New"/>
-          <w:sz w:val="22"/>
-        </w:rPr>
-        <w:tab/>
-        <w:t xml:space="preserve"> </w:t>
-      </w:r>
-      <w:r>
-        <w:rPr>
-          <w:rFonts w:ascii="Courier New" w:hAnsi="Courier New"/>
-          <w:sz w:val="22"/>
-        </w:rPr>
-        <w:t>ADIF l</w:t>
-      </w:r>
-      <w:r>
-        <w:rPr>
-          <w:rFonts w:ascii="Courier New" w:hAnsi="Courier New"/>
-          <w:sz w:val="22"/>
-        </w:rPr>
-        <w:t xml:space="preserve">og </w:t>
-      </w:r>
-    </w:p>
-    <w:p>
-      <w:pPr>
-        <w:spacing w:before="0" w:beforeAutospacing="0" w:after="0" w:afterAutospacing="0"/>
-        <w:ind w:left="720"/>
-        <w:rPr>
-          <w:rFonts w:ascii="Courier New" w:hAnsi="Courier New"/>
-          <w:sz w:val="22"/>
-        </w:rPr>
-      </w:pPr>
-      <w:proofErr w:type="gramStart"/>
-      <w:r>
-        <w:rPr>
-          <w:rFonts w:ascii="Courier New" w:hAnsi="Courier New"/>
-          <w:sz w:val="22"/>
-        </w:rPr>
-        <w:t>wsjtx_status.txt</w:t>
-      </w:r>
-      <w:proofErr w:type="gramEnd"/>
-      <w:r>
-        <w:rPr>
-          <w:rFonts w:ascii="Courier New" w:hAnsi="Courier New"/>
-          <w:sz w:val="22"/>
-        </w:rPr>
-        <w:tab/>
-        <w:t xml:space="preserve"> Information sent</w:t>
-      </w:r>
-      <w:r>
-        <w:rPr>
-          <w:rFonts w:ascii="Courier New" w:hAnsi="Courier New"/>
-          <w:sz w:val="22"/>
-        </w:rPr>
-        <w:t xml:space="preserve"> to companion program JT-Alert</w:t>
-      </w:r>
-    </w:p>
-    <w:p>
-      <w:pPr>
-        <w:spacing w:before="0" w:beforeAutospacing="0" w:after="0" w:afterAutospacing="0"/>
-        <w:ind w:left="720"/>
-        <w:rPr>
-          <w:rFonts w:ascii="Courier New" w:hAnsi="Courier New"/>
-          <w:sz w:val="22"/>
-        </w:rPr>
-      </w:pPr>
-    </w:p>
-    <w:p>
-      <w:pPr>
-        <w:rPr>
-          <w:rFonts w:asciiTheme="majorHAnsi" w:eastAsiaTheme="majorEastAsia" w:hAnsiTheme="majorHAnsi" w:cstheme="majorBidi"/>
-          <w:b/>
-          <w:bCs/>
-          <w:color w:val="365F91" w:themeColor="accent1" w:themeShade="BF"/>
-          <w:sz w:val="28"/>
-          <w:szCs w:val="28"/>
-        </w:rPr>
-      </w:pPr>
-      <w:bookmarkStart w:id="15" w:name="JT65_Protocol"/>
-      <w:bookmarkEnd w:id="15"/>
-      <w:r>
-        <w:br w:type="page"/>
-      </w:r>
     </w:p>
     <w:p>
       <w:pPr>
         <w:pStyle w:val="Heading1"/>
         <w:spacing w:before="120"/>
       </w:pPr>
-      <w:bookmarkStart w:id="16" w:name="_Toc26540272"/>
-      <w:bookmarkStart w:id="17" w:name="_Toc142881090"/>
-      <w:bookmarkStart w:id="18" w:name="_Toc364424735"/>
+      <w:bookmarkStart w:id="14" w:name="JT65_Protocol"/>
+      <w:bookmarkStart w:id="15" w:name="_Toc26540272"/>
+      <w:bookmarkStart w:id="16" w:name="_Toc142881090"/>
+      <w:bookmarkStart w:id="17" w:name="_Toc377540767"/>
+      <w:bookmarkEnd w:id="14"/>
       <w:r>
         <w:lastRenderedPageBreak/>
         <w:t>Appendix C</w:t>
@@ -16764,9 +17409,9 @@
       <w:r>
         <w:t>Source Code</w:t>
       </w:r>
+      <w:bookmarkEnd w:id="15"/>
       <w:bookmarkEnd w:id="16"/>
       <w:bookmarkEnd w:id="17"/>
-      <w:bookmarkEnd w:id="18"/>
     </w:p>
     <w:p>
       <w:pPr>
@@ -17050,11 +17695,11 @@
       <w:pPr>
         <w:pStyle w:val="Heading2"/>
       </w:pPr>
-      <w:bookmarkStart w:id="19" w:name="_Toc364424736"/>
+      <w:bookmarkStart w:id="18" w:name="_Toc377540768"/>
       <w:r>
         <w:t>Source Code</w:t>
       </w:r>
-      <w:bookmarkEnd w:id="19"/>
+      <w:bookmarkEnd w:id="18"/>
     </w:p>
     <w:p>
       <w:pPr>
@@ -17368,40 +18013,14 @@
     </w:p>
     <w:p>
       <w:pPr>
-        <w:spacing w:before="0" w:beforeAutospacing="0"/>
-        <w:rPr>
-          <w:rFonts w:ascii="Courier New" w:hAnsi="Courier New" w:cs="Courier New"/>
-          <w:sz w:val="22"/>
-          <w:szCs w:val="22"/>
-        </w:rPr>
-      </w:pPr>
-    </w:p>
-    <w:p>
-      <w:pPr>
-        <w:rPr>
-          <w:rFonts w:asciiTheme="majorHAnsi" w:eastAsiaTheme="majorEastAsia" w:hAnsiTheme="majorHAnsi" w:cstheme="majorBidi"/>
-          <w:b/>
-          <w:bCs/>
-          <w:color w:val="365F91" w:themeColor="accent1" w:themeShade="BF"/>
-          <w:sz w:val="28"/>
-          <w:szCs w:val="28"/>
-        </w:rPr>
-      </w:pPr>
-      <w:r>
-        <w:br w:type="page"/>
-      </w:r>
-    </w:p>
-    <w:p>
-      <w:pPr>
         <w:pStyle w:val="Heading1"/>
         <w:spacing w:before="100" w:after="100"/>
       </w:pPr>
-      <w:bookmarkStart w:id="20" w:name="_Toc364424737"/>
-      <w:r>
-        <w:lastRenderedPageBreak/>
+      <w:bookmarkStart w:id="19" w:name="_Toc377540769"/>
+      <w:r>
         <w:t>Acknowledgments</w:t>
       </w:r>
-      <w:bookmarkEnd w:id="20"/>
+      <w:bookmarkEnd w:id="19"/>
     </w:p>
     <w:p>
       <w:pPr>
@@ -17640,6 +18259,7 @@
           <w:rFonts w:ascii="Arial" w:hAnsi="Arial" w:cs="Arial"/>
           <w:color w:val="000000"/>
         </w:rPr>
+        <w:lastRenderedPageBreak/>
         <w:t xml:space="preserve">KK1D, </w:t>
       </w:r>
       <w:r>
@@ -17693,7 +18313,16 @@
           <w:rFonts w:ascii="Arial" w:hAnsi="Arial" w:cs="Arial"/>
           <w:color w:val="000000"/>
         </w:rPr>
-        <w:t>Most of the color palettes for the WSJT-X waterfall were shamelessly copied from the excellent</w:t>
+        <w:t xml:space="preserve">Most of the color palettes for the WSJT-X waterfall were shamelessly copied from the </w:t>
+      </w:r>
+      <w:bookmarkStart w:id="20" w:name="_GoBack"/>
+      <w:bookmarkEnd w:id="20"/>
+      <w:r>
+        <w:rPr>
+          <w:rFonts w:ascii="Arial" w:hAnsi="Arial" w:cs="Arial"/>
+          <w:color w:val="000000"/>
+        </w:rPr>
+        <w:t>excellent</w:t>
       </w:r>
       <w:r>
         <w:rPr>
@@ -17865,162 +18494,101 @@
         <w:footnoteRef/>
       </w:r>
       <w:r>
-        <w:t xml:space="preserve"> Experimental versions of </w:t>
-      </w:r>
-      <w:r>
-        <w:rPr>
-          <w:i/>
-        </w:rPr>
-        <w:t>WSJT_X</w:t>
-      </w:r>
-      <w:r>
-        <w:t xml:space="preserve"> have offered </w:t>
-      </w:r>
-      <w:r>
-        <w:t xml:space="preserve">submodes </w:t>
-      </w:r>
-      <w:r>
-        <w:t xml:space="preserve">JT9-2, </w:t>
-      </w:r>
-      <w:r>
-        <w:t>JT9-5, JT9-10, and JT9-30</w:t>
-      </w:r>
-      <w:r>
-        <w:t xml:space="preserve"> with longer sequences.  </w:t>
-      </w:r>
-      <w:r>
         <w:t xml:space="preserve"> </w:t>
       </w:r>
       <w:r>
-        <w:t xml:space="preserve">They </w:t>
-      </w:r>
-      <w:r>
-        <w:t xml:space="preserve">trade reduced throughput for smaller bandwidth and increased sensitivity.  The slowest </w:t>
-      </w:r>
-      <w:r>
-        <w:t>experimental submode</w:t>
-      </w:r>
-      <w:r>
-        <w:t xml:space="preserve">, JT9-30, has total bandwidth 0.4 Hz and operates at signal-to-noise </w:t>
-      </w:r>
-      <w:r>
-        <w:t>ratios as low as –</w:t>
-      </w:r>
-      <w:r>
-        <w:t xml:space="preserve">40 dB measured in the standard 2.5 kHz reference bandwidth.  </w:t>
-      </w:r>
-      <w:r>
-        <w:t xml:space="preserve">These submodes require very stable oscillators in both transmitter and receiver, and are generally useful only at MF and LF.  </w:t>
+        <w:rPr>
+          <w:rFonts w:eastAsia="Times New Roman"/>
+        </w:rPr>
+        <w:t>If you need an additional item in the list of devices for the CAT port,</w:t>
+      </w:r>
+      <w:r>
+        <w:rPr>
+          <w:rFonts w:eastAsia="Times New Roman"/>
+        </w:rPr>
+        <w:t xml:space="preserve"> </w:t>
+      </w:r>
+      <w:r>
+        <w:t xml:space="preserve">edit the configuration file wsjtx.ini and add your requirement as </w:t>
+      </w:r>
+      <w:proofErr w:type="spellStart"/>
+      <w:r>
+        <w:rPr>
+          <w:rFonts w:ascii="Courier New" w:hAnsi="Courier New"/>
+        </w:rPr>
+        <w:t>CATdriver</w:t>
+      </w:r>
+      <w:proofErr w:type="spellEnd"/>
+      <w:r>
+        <w:rPr>
+          <w:rFonts w:ascii="Courier New" w:hAnsi="Courier New"/>
+        </w:rPr>
+        <w:t>=</w:t>
+      </w:r>
+      <w:proofErr w:type="spellStart"/>
+      <w:r>
+        <w:rPr>
+          <w:rFonts w:ascii="Courier New" w:hAnsi="Courier New"/>
+        </w:rPr>
+        <w:t>yourdriver</w:t>
+      </w:r>
+      <w:proofErr w:type="spellEnd"/>
+      <w:r>
+        <w:t xml:space="preserve"> (for example, </w:t>
+      </w:r>
+      <w:proofErr w:type="spellStart"/>
+      <w:r>
+        <w:rPr>
+          <w:rFonts w:ascii="Courier New" w:hAnsi="Courier New"/>
+        </w:rPr>
+        <w:t>CATdriver</w:t>
+      </w:r>
+      <w:proofErr w:type="spellEnd"/>
+      <w:r>
+        <w:rPr>
+          <w:rFonts w:ascii="Courier New" w:hAnsi="Courier New"/>
+        </w:rPr>
+        <w:t>=/</w:t>
+      </w:r>
+      <w:proofErr w:type="spellStart"/>
+      <w:r>
+        <w:rPr>
+          <w:rFonts w:ascii="Courier New" w:hAnsi="Courier New"/>
+        </w:rPr>
+        <w:t>dev</w:t>
+      </w:r>
+      <w:proofErr w:type="spellEnd"/>
+      <w:r>
+        <w:rPr>
+          <w:rFonts w:ascii="Courier New" w:hAnsi="Courier New"/>
+        </w:rPr>
+        <w:t>/</w:t>
+      </w:r>
+      <w:proofErr w:type="spellStart"/>
+      <w:proofErr w:type="gramStart"/>
+      <w:r>
+        <w:rPr>
+          <w:rFonts w:ascii="Courier New" w:hAnsi="Courier New"/>
+        </w:rPr>
+        <w:t>tty.usbserial</w:t>
+      </w:r>
+      <w:proofErr w:type="spellEnd"/>
+      <w:r>
+        <w:rPr>
+          <w:rFonts w:ascii="Courier New" w:hAnsi="Courier New"/>
+        </w:rPr>
+        <w:t xml:space="preserve"> </w:t>
+      </w:r>
+      <w:r>
+        <w:t>)</w:t>
+      </w:r>
+      <w:proofErr w:type="gramEnd"/>
+      <w:r>
+        <w:t xml:space="preserve"> in the group of entries marked [Common].</w:t>
       </w:r>
     </w:p>
   </w:footnote>
   <w:footnote w:id="2">
-    <w:p>
-      <w:pPr>
-        <w:pStyle w:val="FootnoteText"/>
-      </w:pPr>
-      <w:r>
-        <w:rPr>
-          <w:rStyle w:val="FootnoteReference"/>
-        </w:rPr>
-        <w:footnoteRef/>
-      </w:r>
-      <w:r>
-        <w:t xml:space="preserve"> </w:t>
-      </w:r>
-      <w:r>
-        <w:rPr>
-          <w:rFonts w:eastAsia="Times New Roman"/>
-        </w:rPr>
-        <w:t>If you need an additional item in the list of devices for the CAT port,</w:t>
-      </w:r>
-      <w:r>
-        <w:rPr>
-          <w:rFonts w:eastAsia="Times New Roman"/>
-        </w:rPr>
-        <w:t xml:space="preserve"> </w:t>
-      </w:r>
-      <w:r>
-        <w:t xml:space="preserve">edit the configuration file wsjtx.ini and add your requirement as </w:t>
-      </w:r>
-      <w:proofErr w:type="spellStart"/>
-      <w:r>
-        <w:rPr>
-          <w:rFonts w:ascii="Courier New" w:hAnsi="Courier New"/>
-        </w:rPr>
-        <w:t>CATdriver</w:t>
-      </w:r>
-      <w:proofErr w:type="spellEnd"/>
-      <w:r>
-        <w:rPr>
-          <w:rFonts w:ascii="Courier New" w:hAnsi="Courier New"/>
-        </w:rPr>
-        <w:t>=</w:t>
-      </w:r>
-      <w:proofErr w:type="spellStart"/>
-      <w:r>
-        <w:rPr>
-          <w:rFonts w:ascii="Courier New" w:hAnsi="Courier New"/>
-        </w:rPr>
-        <w:t>yourdriver</w:t>
-      </w:r>
-      <w:proofErr w:type="spellEnd"/>
-      <w:r>
-        <w:t xml:space="preserve"> (for example, </w:t>
-      </w:r>
-      <w:proofErr w:type="spellStart"/>
-      <w:r>
-        <w:rPr>
-          <w:rFonts w:ascii="Courier New" w:hAnsi="Courier New"/>
-        </w:rPr>
-        <w:t>CATdriver</w:t>
-      </w:r>
-      <w:proofErr w:type="spellEnd"/>
-      <w:r>
-        <w:rPr>
-          <w:rFonts w:ascii="Courier New" w:hAnsi="Courier New"/>
-        </w:rPr>
-        <w:t>=/</w:t>
-      </w:r>
-      <w:proofErr w:type="spellStart"/>
-      <w:r>
-        <w:rPr>
-          <w:rFonts w:ascii="Courier New" w:hAnsi="Courier New"/>
-        </w:rPr>
-        <w:t>dev</w:t>
-      </w:r>
-      <w:proofErr w:type="spellEnd"/>
-      <w:r>
-        <w:rPr>
-          <w:rFonts w:ascii="Courier New" w:hAnsi="Courier New"/>
-        </w:rPr>
-        <w:t>/</w:t>
-      </w:r>
-      <w:proofErr w:type="spellStart"/>
-      <w:proofErr w:type="gramStart"/>
-      <w:r>
-        <w:rPr>
-          <w:rFonts w:ascii="Courier New" w:hAnsi="Courier New"/>
-        </w:rPr>
-        <w:t>tty.usbserial</w:t>
-      </w:r>
-      <w:proofErr w:type="spellEnd"/>
-      <w:r>
-        <w:rPr>
-          <w:rFonts w:ascii="Courier New" w:hAnsi="Courier New"/>
-        </w:rPr>
-        <w:t xml:space="preserve"> </w:t>
-      </w:r>
-      <w:r>
-        <w:t>)</w:t>
-      </w:r>
-      <w:proofErr w:type="gramEnd"/>
-      <w:r>
-        <w:t xml:space="preserve"> in the group of entries marked [Common].</w:t>
-      </w:r>
-    </w:p>
-  </w:footnote>
-  <w:footnote w:id="3">
     <w:p>
       <w:pPr>
         <w:pStyle w:val="FootnoteText"/>
@@ -21454,7 +22022,7 @@
 </file>
 
 <file path=customXml/itemProps1.xml><?xml version="1.0" encoding="utf-8"?>
-<ds:datastoreItem xmlns:ds="http://schemas.openxmlformats.org/officeDocument/2006/customXml" ds:itemID="{5355DDE9-41FF-4723-8D53-9F1E0BD31E94}">
+<ds:datastoreItem xmlns:ds="http://schemas.openxmlformats.org/officeDocument/2006/customXml" ds:itemID="{3A24364E-5C4D-46AC-8774-2E9169DCF438}">
   <ds:schemaRefs>
     <ds:schemaRef ds:uri="http://schemas.openxmlformats.org/officeDocument/2006/bibliography"/>
   </ds:schemaRefs>
